--- a/gcp-data-engineer.docx
+++ b/gcp-data-engineer.docx
@@ -194,8 +194,6 @@
           <w:b/>
         </w:rPr>
       </w:pPr>
-      <w:bookmarkStart w:id="0" w:name="_GoBack"/>
-      <w:bookmarkEnd w:id="0"/>
     </w:p>
     <w:p>
       <w:r>
@@ -1193,13 +1191,7 @@
         <w:rPr>
           <w:b/>
         </w:rPr>
-        <w:t>Client</w:t>
-      </w:r>
-      <w:r>
-        <w:rPr>
-          <w:b/>
-        </w:rPr>
-        <w:t>-side encryption:</w:t>
+        <w:t>Client-side encryption:</w:t>
       </w:r>
     </w:p>
     <w:p>
@@ -1490,6 +1482,9 @@
       <w:r>
         <w:t>postgresq</w:t>
       </w:r>
+      <w:r>
+        <w:t>l</w:t>
+      </w:r>
       <w:proofErr w:type="spellEnd"/>
     </w:p>
     <w:p>
@@ -1690,15 +1685,13 @@
         </w:numPr>
       </w:pPr>
       <w:r>
-        <w:t xml:space="preserve">Copy data to </w:t>
-      </w:r>
-      <w:proofErr w:type="spellStart"/>
-      <w:r>
-        <w:t>to</w:t>
-      </w:r>
-      <w:proofErr w:type="spellEnd"/>
-      <w:r>
-        <w:t xml:space="preserve"> GCS</w:t>
+        <w:t>Copy data to</w:t>
+      </w:r>
+      <w:r>
+        <w:t xml:space="preserve"> </w:t>
+      </w:r>
+      <w:r>
+        <w:t>GCS</w:t>
       </w:r>
     </w:p>
     <w:p>
@@ -2820,6 +2813,424 @@
     </w:p>
     <w:p>
       <w:pPr>
+        <w:pStyle w:val="ListParagraph"/>
+        <w:numPr>
+          <w:ilvl w:val="0"/>
+          <w:numId w:val="1"/>
+        </w:numPr>
+        <w:rPr>
+          <w:b/>
+        </w:rPr>
+      </w:pPr>
+      <w:r>
+        <w:t>Multitenancy</w:t>
+      </w:r>
+    </w:p>
+    <w:p>
+      <w:pPr>
+        <w:pStyle w:val="ListParagraph"/>
+        <w:numPr>
+          <w:ilvl w:val="1"/>
+          <w:numId w:val="1"/>
+        </w:numPr>
+        <w:rPr>
+          <w:b/>
+        </w:rPr>
+      </w:pPr>
+      <w:r>
+        <w:t>Classic way is to create a separate database for each customer.</w:t>
+      </w:r>
+    </w:p>
+    <w:p>
+      <w:pPr>
+        <w:pStyle w:val="ListParagraph"/>
+        <w:numPr>
+          <w:ilvl w:val="1"/>
+          <w:numId w:val="1"/>
+        </w:numPr>
+        <w:rPr>
+          <w:b/>
+        </w:rPr>
+      </w:pPr>
+      <w:r>
+        <w:t xml:space="preserve">Recommended way for Spanner: Include a </w:t>
+      </w:r>
+      <w:proofErr w:type="spellStart"/>
+      <w:r>
+        <w:t>CustomerId</w:t>
+      </w:r>
+      <w:proofErr w:type="spellEnd"/>
+      <w:r>
+        <w:t xml:space="preserve"> key column in tables.</w:t>
+      </w:r>
+    </w:p>
+    <w:p>
+      <w:pPr>
+        <w:pStyle w:val="ListParagraph"/>
+        <w:numPr>
+          <w:ilvl w:val="0"/>
+          <w:numId w:val="1"/>
+        </w:numPr>
+        <w:rPr>
+          <w:b/>
+        </w:rPr>
+      </w:pPr>
+      <w:r>
+        <w:t>Replicas</w:t>
+      </w:r>
+    </w:p>
+    <w:p>
+      <w:pPr>
+        <w:pStyle w:val="ListParagraph"/>
+        <w:numPr>
+          <w:ilvl w:val="1"/>
+          <w:numId w:val="1"/>
+        </w:numPr>
+        <w:rPr>
+          <w:b/>
+        </w:rPr>
+      </w:pPr>
+      <w:proofErr w:type="spellStart"/>
+      <w:r>
+        <w:t>Paxos</w:t>
+      </w:r>
+      <w:proofErr w:type="spellEnd"/>
+      <w:r>
+        <w:t>-based replication scheme in which voting replicas take a vote on every write request before it is committed.</w:t>
+      </w:r>
+    </w:p>
+    <w:p>
+      <w:pPr>
+        <w:pStyle w:val="ListParagraph"/>
+        <w:numPr>
+          <w:ilvl w:val="1"/>
+          <w:numId w:val="1"/>
+        </w:numPr>
+        <w:rPr>
+          <w:b/>
+        </w:rPr>
+      </w:pPr>
+      <w:r>
+        <w:t>Writes</w:t>
+      </w:r>
+    </w:p>
+    <w:p>
+      <w:pPr>
+        <w:pStyle w:val="ListParagraph"/>
+        <w:numPr>
+          <w:ilvl w:val="2"/>
+          <w:numId w:val="1"/>
+        </w:numPr>
+        <w:rPr>
+          <w:b/>
+        </w:rPr>
+      </w:pPr>
+      <w:r>
+        <w:t>Client write requests always go to leader replica first, even if a non-leader is closer geographically.</w:t>
+      </w:r>
+    </w:p>
+    <w:p>
+      <w:pPr>
+        <w:pStyle w:val="ListParagraph"/>
+        <w:numPr>
+          <w:ilvl w:val="2"/>
+          <w:numId w:val="1"/>
+        </w:numPr>
+        <w:rPr>
+          <w:b/>
+        </w:rPr>
+      </w:pPr>
+      <w:proofErr w:type="gramStart"/>
+      <w:r>
+        <w:t>Leader logs incoming write,</w:t>
+      </w:r>
+      <w:proofErr w:type="gramEnd"/>
+      <w:r>
+        <w:t xml:space="preserve"> forwards it in parallel to other replicas that are eligible to vote.</w:t>
+      </w:r>
+    </w:p>
+    <w:p>
+      <w:pPr>
+        <w:pStyle w:val="ListParagraph"/>
+        <w:numPr>
+          <w:ilvl w:val="2"/>
+          <w:numId w:val="1"/>
+        </w:numPr>
+        <w:rPr>
+          <w:b/>
+        </w:rPr>
+      </w:pPr>
+      <w:r>
+        <w:t>Replicas complete its write and then responds back to leader with a vote on whether the write should be committed.</w:t>
+      </w:r>
+    </w:p>
+    <w:p>
+      <w:pPr>
+        <w:pStyle w:val="ListParagraph"/>
+        <w:numPr>
+          <w:ilvl w:val="2"/>
+          <w:numId w:val="1"/>
+        </w:numPr>
+        <w:rPr>
+          <w:b/>
+        </w:rPr>
+      </w:pPr>
+      <w:r>
+        <w:t xml:space="preserve">Write is committed when a quorum </w:t>
+      </w:r>
+      <w:r>
+        <w:t>agrees</w:t>
+      </w:r>
+      <w:r>
+        <w:t>.</w:t>
+      </w:r>
+    </w:p>
+    <w:p>
+      <w:pPr>
+        <w:pStyle w:val="ListParagraph"/>
+        <w:numPr>
+          <w:ilvl w:val="1"/>
+          <w:numId w:val="1"/>
+        </w:numPr>
+        <w:rPr>
+          <w:b/>
+        </w:rPr>
+      </w:pPr>
+      <w:r>
+        <w:t>Reads</w:t>
+      </w:r>
+    </w:p>
+    <w:p>
+      <w:pPr>
+        <w:pStyle w:val="ListParagraph"/>
+        <w:numPr>
+          <w:ilvl w:val="2"/>
+          <w:numId w:val="1"/>
+        </w:numPr>
+        <w:rPr>
+          <w:b/>
+        </w:rPr>
+      </w:pPr>
+      <w:r>
+        <w:t>Reads that are part of a read-write transaction are served from the leader replica, since the leader maintains the locks required to enforce serializability.</w:t>
+      </w:r>
+    </w:p>
+    <w:p>
+      <w:pPr>
+        <w:pStyle w:val="ListParagraph"/>
+        <w:numPr>
+          <w:ilvl w:val="2"/>
+          <w:numId w:val="1"/>
+        </w:numPr>
+        <w:rPr>
+          <w:b/>
+        </w:rPr>
+      </w:pPr>
+      <w:r>
+        <w:t>Single read and reads in a read-only transaction might require communication with leader, depending on concurrency mode.</w:t>
+      </w:r>
+    </w:p>
+    <w:p>
+      <w:pPr>
+        <w:pStyle w:val="ListParagraph"/>
+        <w:numPr>
+          <w:ilvl w:val="1"/>
+          <w:numId w:val="1"/>
+        </w:numPr>
+        <w:rPr>
+          <w:b/>
+        </w:rPr>
+      </w:pPr>
+      <w:r>
+        <w:t>Single-region instances can only use read-write replicas.</w:t>
+      </w:r>
+      <w:r>
+        <w:t xml:space="preserve"> (3 in prod)</w:t>
+      </w:r>
+    </w:p>
+    <w:p>
+      <w:pPr>
+        <w:pStyle w:val="ListParagraph"/>
+        <w:numPr>
+          <w:ilvl w:val="1"/>
+          <w:numId w:val="1"/>
+        </w:numPr>
+        <w:rPr>
+          <w:b/>
+        </w:rPr>
+      </w:pPr>
+      <w:r>
+        <w:t>Types</w:t>
+      </w:r>
+    </w:p>
+    <w:p>
+      <w:pPr>
+        <w:pStyle w:val="ListParagraph"/>
+        <w:numPr>
+          <w:ilvl w:val="2"/>
+          <w:numId w:val="1"/>
+        </w:numPr>
+        <w:rPr>
+          <w:b/>
+        </w:rPr>
+      </w:pPr>
+      <w:r>
+        <w:t>Read-write</w:t>
+      </w:r>
+    </w:p>
+    <w:p>
+      <w:pPr>
+        <w:pStyle w:val="ListParagraph"/>
+        <w:numPr>
+          <w:ilvl w:val="3"/>
+          <w:numId w:val="1"/>
+        </w:numPr>
+        <w:rPr>
+          <w:b/>
+        </w:rPr>
+      </w:pPr>
+      <w:r>
+        <w:t>Maintain a full copy of your data.</w:t>
+      </w:r>
+    </w:p>
+    <w:p>
+      <w:pPr>
+        <w:pStyle w:val="ListParagraph"/>
+        <w:numPr>
+          <w:ilvl w:val="3"/>
+          <w:numId w:val="1"/>
+        </w:numPr>
+        <w:rPr>
+          <w:b/>
+        </w:rPr>
+      </w:pPr>
+      <w:r>
+        <w:t>Can vote, can become leader, can serve reads</w:t>
+      </w:r>
+    </w:p>
+    <w:p>
+      <w:pPr>
+        <w:pStyle w:val="ListParagraph"/>
+        <w:numPr>
+          <w:ilvl w:val="2"/>
+          <w:numId w:val="1"/>
+        </w:numPr>
+        <w:rPr>
+          <w:b/>
+        </w:rPr>
+      </w:pPr>
+      <w:r>
+        <w:t>Read-only</w:t>
+      </w:r>
+    </w:p>
+    <w:p>
+      <w:pPr>
+        <w:pStyle w:val="ListParagraph"/>
+        <w:numPr>
+          <w:ilvl w:val="3"/>
+          <w:numId w:val="1"/>
+        </w:numPr>
+        <w:rPr>
+          <w:b/>
+        </w:rPr>
+      </w:pPr>
+      <w:r>
+        <w:t>Maintain a full copy of your data, which is replicated from read-write replicas.</w:t>
+      </w:r>
+    </w:p>
+    <w:p>
+      <w:pPr>
+        <w:pStyle w:val="ListParagraph"/>
+        <w:numPr>
+          <w:ilvl w:val="3"/>
+          <w:numId w:val="1"/>
+        </w:numPr>
+        <w:rPr>
+          <w:b/>
+        </w:rPr>
+      </w:pPr>
+      <w:r>
+        <w:t>Can serve reads</w:t>
+      </w:r>
+    </w:p>
+    <w:p>
+      <w:pPr>
+        <w:pStyle w:val="ListParagraph"/>
+        <w:numPr>
+          <w:ilvl w:val="3"/>
+          <w:numId w:val="1"/>
+        </w:numPr>
+        <w:rPr>
+          <w:b/>
+        </w:rPr>
+      </w:pPr>
+      <w:r>
+        <w:t>Do not participate in voting to commit writes -&gt; location of read-only replicas never contribute to write latency.</w:t>
+      </w:r>
+    </w:p>
+    <w:p>
+      <w:pPr>
+        <w:pStyle w:val="ListParagraph"/>
+        <w:numPr>
+          <w:ilvl w:val="3"/>
+          <w:numId w:val="1"/>
+        </w:numPr>
+        <w:rPr>
+          <w:b/>
+        </w:rPr>
+      </w:pPr>
+      <w:r>
+        <w:t>Allow scaling of read capacity without increasing quorum size needed for writes (reduces total time of network latency for writes)</w:t>
+      </w:r>
+    </w:p>
+    <w:p>
+      <w:pPr>
+        <w:pStyle w:val="ListParagraph"/>
+        <w:numPr>
+          <w:ilvl w:val="2"/>
+          <w:numId w:val="1"/>
+        </w:numPr>
+        <w:rPr>
+          <w:b/>
+        </w:rPr>
+      </w:pPr>
+      <w:r>
+        <w:t>Witness</w:t>
+      </w:r>
+    </w:p>
+    <w:p>
+      <w:pPr>
+        <w:pStyle w:val="ListParagraph"/>
+        <w:numPr>
+          <w:ilvl w:val="3"/>
+          <w:numId w:val="1"/>
+        </w:numPr>
+        <w:rPr>
+          <w:b/>
+        </w:rPr>
+      </w:pPr>
+      <w:r>
+        <w:t>Can vote</w:t>
+      </w:r>
+    </w:p>
+    <w:p>
+      <w:pPr>
+        <w:pStyle w:val="ListParagraph"/>
+        <w:numPr>
+          <w:ilvl w:val="3"/>
+          <w:numId w:val="1"/>
+        </w:numPr>
+        <w:rPr>
+          <w:b/>
+        </w:rPr>
+      </w:pPr>
+      <w:r>
+        <w:lastRenderedPageBreak/>
+        <w:t>Easier to achieve quorums for writes without the storage and compute resources required by read-write replicas to store a full copy of data and serve reads.</w:t>
+      </w:r>
+    </w:p>
+    <w:p>
+      <w:pPr>
         <w:pBdr>
           <w:bottom w:val="single" w:sz="6" w:space="1" w:color="auto"/>
         </w:pBdr>
@@ -2859,6 +3270,1329 @@
           <w:numId w:val="1"/>
         </w:numPr>
       </w:pPr>
+      <w:r>
+        <w:t>Typically,</w:t>
+      </w:r>
+      <w:r>
+        <w:t xml:space="preserve"> not used for either OLTP or OLAP</w:t>
+      </w:r>
+    </w:p>
+    <w:p>
+      <w:pPr>
+        <w:pStyle w:val="ListParagraph"/>
+        <w:numPr>
+          <w:ilvl w:val="1"/>
+          <w:numId w:val="1"/>
+        </w:numPr>
+      </w:pPr>
+      <w:r>
+        <w:t>Fast lookup on keys is the most common use case.</w:t>
+      </w:r>
+    </w:p>
+    <w:p>
+      <w:pPr>
+        <w:pStyle w:val="ListParagraph"/>
+        <w:numPr>
+          <w:ilvl w:val="0"/>
+          <w:numId w:val="1"/>
+        </w:numPr>
+      </w:pPr>
+      <w:r>
+        <w:t>Specialty is that query execution depends on the size of the returned result and not the size of the data set.</w:t>
+      </w:r>
+    </w:p>
+    <w:p>
+      <w:pPr>
+        <w:pStyle w:val="ListParagraph"/>
+        <w:numPr>
+          <w:ilvl w:val="1"/>
+          <w:numId w:val="1"/>
+        </w:numPr>
+      </w:pPr>
+      <w:r>
+        <w:t xml:space="preserve">Best for </w:t>
+      </w:r>
+      <w:r>
+        <w:rPr>
+          <w:b/>
+        </w:rPr>
+        <w:t>lookup of non</w:t>
+      </w:r>
+      <w:r>
+        <w:rPr>
+          <w:b/>
+        </w:rPr>
+        <w:t>-</w:t>
+      </w:r>
+      <w:r>
+        <w:rPr>
+          <w:b/>
+        </w:rPr>
+        <w:t>sequential keys (needle in haystack)</w:t>
+      </w:r>
+    </w:p>
+    <w:p>
+      <w:pPr>
+        <w:pStyle w:val="ListParagraph"/>
+        <w:numPr>
+          <w:ilvl w:val="0"/>
+          <w:numId w:val="1"/>
+        </w:numPr>
+      </w:pPr>
+      <w:r>
+        <w:t xml:space="preserve">Built on top of </w:t>
+      </w:r>
+      <w:proofErr w:type="spellStart"/>
+      <w:r>
+        <w:rPr>
+          <w:b/>
+        </w:rPr>
+        <w:t>BigTable</w:t>
+      </w:r>
+      <w:proofErr w:type="spellEnd"/>
+    </w:p>
+    <w:p>
+      <w:pPr>
+        <w:pStyle w:val="ListParagraph"/>
+        <w:numPr>
+          <w:ilvl w:val="1"/>
+          <w:numId w:val="1"/>
+        </w:numPr>
+      </w:pPr>
+      <w:r>
+        <w:t>Non-consistent for every row.</w:t>
+      </w:r>
+    </w:p>
+    <w:p>
+      <w:pPr>
+        <w:pStyle w:val="ListParagraph"/>
+        <w:numPr>
+          <w:ilvl w:val="1"/>
+          <w:numId w:val="1"/>
+        </w:numPr>
+      </w:pPr>
+      <w:r>
+        <w:t xml:space="preserve">Document DB for </w:t>
+      </w:r>
+      <w:r>
+        <w:rPr>
+          <w:b/>
+        </w:rPr>
+        <w:t>non-relational</w:t>
+      </w:r>
+      <w:r>
+        <w:t xml:space="preserve"> data.</w:t>
+      </w:r>
+    </w:p>
+    <w:p>
+      <w:pPr>
+        <w:pStyle w:val="ListParagraph"/>
+        <w:numPr>
+          <w:ilvl w:val="1"/>
+          <w:numId w:val="1"/>
+        </w:numPr>
+      </w:pPr>
+      <w:r>
+        <w:t>MongoDB equivalent.</w:t>
+      </w:r>
+    </w:p>
+    <w:p>
+      <w:pPr>
+        <w:pStyle w:val="ListParagraph"/>
+        <w:numPr>
+          <w:ilvl w:val="0"/>
+          <w:numId w:val="1"/>
+        </w:numPr>
+      </w:pPr>
+      <w:r>
+        <w:t>Suitable for:</w:t>
+      </w:r>
+    </w:p>
+    <w:p>
+      <w:pPr>
+        <w:pStyle w:val="ListParagraph"/>
+        <w:numPr>
+          <w:ilvl w:val="1"/>
+          <w:numId w:val="1"/>
+        </w:numPr>
+      </w:pPr>
+      <w:r>
+        <w:t>Atomic transactions</w:t>
+      </w:r>
+    </w:p>
+    <w:p>
+      <w:pPr>
+        <w:pStyle w:val="ListParagraph"/>
+        <w:numPr>
+          <w:ilvl w:val="2"/>
+          <w:numId w:val="1"/>
+        </w:numPr>
+      </w:pPr>
+      <w:r>
+        <w:t xml:space="preserve">Can execute a set of operations where all </w:t>
+      </w:r>
+      <w:r>
+        <w:t>succeed,</w:t>
+      </w:r>
+      <w:r>
+        <w:t xml:space="preserve"> or none occur.</w:t>
+      </w:r>
+    </w:p>
+    <w:p>
+      <w:pPr>
+        <w:pStyle w:val="ListParagraph"/>
+        <w:numPr>
+          <w:ilvl w:val="1"/>
+          <w:numId w:val="1"/>
+        </w:numPr>
+      </w:pPr>
+      <w:r>
+        <w:t>ACID transactions, SQL-like queries.</w:t>
+      </w:r>
+    </w:p>
+    <w:p>
+      <w:pPr>
+        <w:pStyle w:val="ListParagraph"/>
+        <w:numPr>
+          <w:ilvl w:val="1"/>
+          <w:numId w:val="1"/>
+        </w:numPr>
+      </w:pPr>
+      <w:r>
+        <w:t>Structured data.</w:t>
+      </w:r>
+    </w:p>
+    <w:p>
+      <w:pPr>
+        <w:pStyle w:val="ListParagraph"/>
+        <w:numPr>
+          <w:ilvl w:val="1"/>
+          <w:numId w:val="1"/>
+        </w:numPr>
+      </w:pPr>
+      <w:r>
+        <w:t>Hierarchical document storage such as HTML and XML</w:t>
+      </w:r>
+    </w:p>
+    <w:p>
+      <w:pPr>
+        <w:pStyle w:val="ListParagraph"/>
+        <w:numPr>
+          <w:ilvl w:val="0"/>
+          <w:numId w:val="1"/>
+        </w:numPr>
+      </w:pPr>
+      <w:r>
+        <w:t>Query</w:t>
+      </w:r>
+    </w:p>
+    <w:p>
+      <w:pPr>
+        <w:pStyle w:val="ListParagraph"/>
+        <w:numPr>
+          <w:ilvl w:val="1"/>
+          <w:numId w:val="1"/>
+        </w:numPr>
+      </w:pPr>
+      <w:r>
+        <w:t xml:space="preserve">Can search </w:t>
+      </w:r>
+      <w:r>
+        <w:rPr>
+          <w:b/>
+        </w:rPr>
+        <w:t xml:space="preserve">by keys or properties </w:t>
+      </w:r>
+      <w:r>
+        <w:t>(if indexed)</w:t>
+      </w:r>
+    </w:p>
+    <w:p>
+      <w:pPr>
+        <w:pStyle w:val="ListParagraph"/>
+        <w:numPr>
+          <w:ilvl w:val="1"/>
+          <w:numId w:val="1"/>
+        </w:numPr>
+      </w:pPr>
+      <w:r>
+        <w:t>Key lookups somewhat similar to Amazon DynamoDB</w:t>
+      </w:r>
+    </w:p>
+    <w:p>
+      <w:pPr>
+        <w:pStyle w:val="ListParagraph"/>
+        <w:numPr>
+          <w:ilvl w:val="1"/>
+          <w:numId w:val="1"/>
+        </w:numPr>
+      </w:pPr>
+      <w:r>
+        <w:t xml:space="preserve">Allow for </w:t>
+      </w:r>
+      <w:r>
+        <w:rPr>
+          <w:b/>
+        </w:rPr>
+        <w:t>SQL-like querying</w:t>
+      </w:r>
+      <w:r>
+        <w:t xml:space="preserve"> down to property level.</w:t>
+      </w:r>
+    </w:p>
+    <w:p>
+      <w:pPr>
+        <w:pStyle w:val="ListParagraph"/>
+        <w:numPr>
+          <w:ilvl w:val="1"/>
+          <w:numId w:val="1"/>
+        </w:numPr>
+      </w:pPr>
+      <w:r>
+        <w:t>Does not support:</w:t>
+      </w:r>
+    </w:p>
+    <w:p>
+      <w:pPr>
+        <w:pStyle w:val="ListParagraph"/>
+        <w:numPr>
+          <w:ilvl w:val="2"/>
+          <w:numId w:val="1"/>
+        </w:numPr>
+      </w:pPr>
+      <w:r>
+        <w:t>Join operations</w:t>
+      </w:r>
+    </w:p>
+    <w:p>
+      <w:pPr>
+        <w:pStyle w:val="ListParagraph"/>
+        <w:numPr>
+          <w:ilvl w:val="2"/>
+          <w:numId w:val="1"/>
+        </w:numPr>
+      </w:pPr>
+      <w:r>
+        <w:t>Inequality filtering on multiple properties.</w:t>
+      </w:r>
+    </w:p>
+    <w:p>
+      <w:pPr>
+        <w:pStyle w:val="ListParagraph"/>
+        <w:numPr>
+          <w:ilvl w:val="3"/>
+          <w:numId w:val="1"/>
+        </w:numPr>
+      </w:pPr>
+      <w:r>
+        <w:t>Only 1 inequality filter per query.</w:t>
+      </w:r>
+    </w:p>
+    <w:p>
+      <w:pPr>
+        <w:pStyle w:val="ListParagraph"/>
+        <w:numPr>
+          <w:ilvl w:val="2"/>
+          <w:numId w:val="1"/>
+        </w:numPr>
+      </w:pPr>
+      <w:r>
+        <w:t>Filtering on data based on a result of a subquery.</w:t>
+      </w:r>
+    </w:p>
+    <w:p>
+      <w:pPr>
+        <w:pStyle w:val="ListParagraph"/>
+        <w:numPr>
+          <w:ilvl w:val="0"/>
+          <w:numId w:val="1"/>
+        </w:numPr>
+      </w:pPr>
+      <w:r>
+        <w:t>Performance</w:t>
+      </w:r>
+    </w:p>
+    <w:p>
+      <w:pPr>
+        <w:pStyle w:val="ListParagraph"/>
+        <w:numPr>
+          <w:ilvl w:val="1"/>
+          <w:numId w:val="1"/>
+        </w:numPr>
+      </w:pPr>
+      <w:r>
+        <w:t xml:space="preserve">Fast to </w:t>
+      </w:r>
+      <w:r>
+        <w:rPr>
+          <w:b/>
+        </w:rPr>
+        <w:t>Terabyte</w:t>
+      </w:r>
+      <w:r>
+        <w:t xml:space="preserve"> scale, low latency.</w:t>
+      </w:r>
+    </w:p>
+    <w:p>
+      <w:pPr>
+        <w:pStyle w:val="ListParagraph"/>
+        <w:numPr>
+          <w:ilvl w:val="1"/>
+          <w:numId w:val="1"/>
+        </w:numPr>
+      </w:pPr>
+      <w:proofErr w:type="gramStart"/>
+      <w:r>
+        <w:t>Quick read,</w:t>
+      </w:r>
+      <w:proofErr w:type="gramEnd"/>
+      <w:r>
+        <w:t xml:space="preserve"> </w:t>
+      </w:r>
+      <w:r>
+        <w:rPr>
+          <w:b/>
+        </w:rPr>
+        <w:t>slow write</w:t>
+      </w:r>
+      <w:r>
+        <w:t xml:space="preserve"> as it relies on indexing every property (default) and must </w:t>
+      </w:r>
+      <w:r>
+        <w:rPr>
+          <w:b/>
+        </w:rPr>
+        <w:t>update indexes as updates/writes occu</w:t>
+      </w:r>
+      <w:r>
+        <w:rPr>
+          <w:b/>
+        </w:rPr>
+        <w:t>r</w:t>
+      </w:r>
+      <w:r>
+        <w:t>.</w:t>
+      </w:r>
+    </w:p>
+    <w:p>
+      <w:pPr>
+        <w:pStyle w:val="ListParagraph"/>
+        <w:numPr>
+          <w:ilvl w:val="0"/>
+          <w:numId w:val="1"/>
+        </w:numPr>
+      </w:pPr>
+      <w:r>
+        <w:t>Comparison to RDBMS</w:t>
+      </w:r>
+    </w:p>
+    <w:p>
+      <w:pPr>
+        <w:pStyle w:val="ListParagraph"/>
+        <w:numPr>
+          <w:ilvl w:val="1"/>
+          <w:numId w:val="1"/>
+        </w:numPr>
+      </w:pPr>
+      <w:r>
+        <w:t>Row =&gt; Entity</w:t>
+      </w:r>
+    </w:p>
+    <w:p>
+      <w:pPr>
+        <w:pStyle w:val="ListParagraph"/>
+        <w:numPr>
+          <w:ilvl w:val="1"/>
+          <w:numId w:val="1"/>
+        </w:numPr>
+      </w:pPr>
+      <w:r>
+        <w:t>Tables =&gt; Kind</w:t>
+      </w:r>
+    </w:p>
+    <w:p>
+      <w:pPr>
+        <w:pStyle w:val="ListParagraph"/>
+        <w:numPr>
+          <w:ilvl w:val="1"/>
+          <w:numId w:val="1"/>
+        </w:numPr>
+      </w:pPr>
+      <w:r>
+        <w:t>Fields =&gt; Property</w:t>
+      </w:r>
+    </w:p>
+    <w:p>
+      <w:pPr>
+        <w:pStyle w:val="ListParagraph"/>
+        <w:numPr>
+          <w:ilvl w:val="1"/>
+          <w:numId w:val="1"/>
+        </w:numPr>
+      </w:pPr>
+      <w:r>
+        <w:t>Primary Key =&gt; Key</w:t>
+      </w:r>
+    </w:p>
+    <w:p>
+      <w:pPr>
+        <w:pStyle w:val="ListParagraph"/>
+        <w:numPr>
+          <w:ilvl w:val="1"/>
+          <w:numId w:val="1"/>
+        </w:numPr>
+      </w:pPr>
+      <w:r>
+        <w:t>All Datastore queries use indices.</w:t>
+      </w:r>
+    </w:p>
+    <w:p>
+      <w:pPr>
+        <w:pStyle w:val="ListParagraph"/>
+        <w:numPr>
+          <w:ilvl w:val="1"/>
+          <w:numId w:val="1"/>
+        </w:numPr>
+      </w:pPr>
+      <w:r>
+        <w:t>Query time depends on size of result set alone in Datastore whereas RDBMS also depends on size of data set.</w:t>
+      </w:r>
+    </w:p>
+    <w:p>
+      <w:pPr>
+        <w:pStyle w:val="ListParagraph"/>
+        <w:numPr>
+          <w:ilvl w:val="1"/>
+          <w:numId w:val="1"/>
+        </w:numPr>
+      </w:pPr>
+      <w:r>
+        <w:t>Entities of the same kind can have different properties.</w:t>
+      </w:r>
+    </w:p>
+    <w:p>
+      <w:pPr>
+        <w:pStyle w:val="ListParagraph"/>
+        <w:numPr>
+          <w:ilvl w:val="1"/>
+          <w:numId w:val="1"/>
+        </w:numPr>
+      </w:pPr>
+      <w:r>
+        <w:lastRenderedPageBreak/>
+        <w:t>Different entities can have properties with same name, but different value type.</w:t>
+      </w:r>
+    </w:p>
+    <w:p>
+      <w:pPr>
+        <w:pStyle w:val="ListParagraph"/>
+        <w:numPr>
+          <w:ilvl w:val="0"/>
+          <w:numId w:val="1"/>
+        </w:numPr>
+      </w:pPr>
+      <w:r>
+        <w:t>Properties can vary between entities.</w:t>
+      </w:r>
+    </w:p>
+    <w:p>
+      <w:pPr>
+        <w:pStyle w:val="ListParagraph"/>
+        <w:numPr>
+          <w:ilvl w:val="1"/>
+          <w:numId w:val="1"/>
+        </w:numPr>
+      </w:pPr>
+      <w:r>
+        <w:t>Think optional tags in HTML.</w:t>
+      </w:r>
+    </w:p>
+    <w:p>
+      <w:pPr>
+        <w:pStyle w:val="ListParagraph"/>
+        <w:numPr>
+          <w:ilvl w:val="0"/>
+          <w:numId w:val="1"/>
+        </w:numPr>
+      </w:pPr>
+      <w:r>
+        <w:t xml:space="preserve">Avoid </w:t>
+      </w:r>
+      <w:proofErr w:type="spellStart"/>
+      <w:r>
+        <w:t>DataStore</w:t>
+      </w:r>
+      <w:proofErr w:type="spellEnd"/>
+      <w:r>
+        <w:t xml:space="preserve"> when:</w:t>
+      </w:r>
+    </w:p>
+    <w:p>
+      <w:pPr>
+        <w:pStyle w:val="ListParagraph"/>
+        <w:numPr>
+          <w:ilvl w:val="1"/>
+          <w:numId w:val="1"/>
+        </w:numPr>
+      </w:pPr>
+      <w:r>
+        <w:t>If you need very strong transaction support.</w:t>
+      </w:r>
+    </w:p>
+    <w:p>
+      <w:pPr>
+        <w:pStyle w:val="ListParagraph"/>
+        <w:numPr>
+          <w:ilvl w:val="1"/>
+          <w:numId w:val="1"/>
+        </w:numPr>
+      </w:pPr>
+      <w:r>
+        <w:t xml:space="preserve">Non-hierarchical or unstructured data (use </w:t>
+      </w:r>
+      <w:proofErr w:type="spellStart"/>
+      <w:r>
+        <w:t>BigTable</w:t>
+      </w:r>
+      <w:proofErr w:type="spellEnd"/>
+      <w:r>
+        <w:t xml:space="preserve"> instead)</w:t>
+      </w:r>
+    </w:p>
+    <w:p>
+      <w:pPr>
+        <w:pStyle w:val="ListParagraph"/>
+        <w:numPr>
+          <w:ilvl w:val="1"/>
+          <w:numId w:val="1"/>
+        </w:numPr>
+      </w:pPr>
+      <w:r>
+        <w:t>Analytics/BI/Data warehousing (BQ instead)</w:t>
+      </w:r>
+    </w:p>
+    <w:p>
+      <w:pPr>
+        <w:pStyle w:val="ListParagraph"/>
+        <w:numPr>
+          <w:ilvl w:val="1"/>
+          <w:numId w:val="1"/>
+        </w:numPr>
+      </w:pPr>
+      <w:r>
+        <w:t xml:space="preserve">If application has a lot of </w:t>
+      </w:r>
+      <w:proofErr w:type="spellStart"/>
+      <w:r>
+        <w:t>writes</w:t>
+      </w:r>
+      <w:proofErr w:type="spellEnd"/>
+      <w:r>
+        <w:t xml:space="preserve"> and updates on key columns.</w:t>
+      </w:r>
+    </w:p>
+    <w:p>
+      <w:pPr>
+        <w:pStyle w:val="ListParagraph"/>
+        <w:numPr>
+          <w:ilvl w:val="0"/>
+          <w:numId w:val="1"/>
+        </w:numPr>
+      </w:pPr>
+      <w:r>
+        <w:t xml:space="preserve">Use </w:t>
+      </w:r>
+      <w:proofErr w:type="spellStart"/>
+      <w:r>
+        <w:t>DataStore</w:t>
+      </w:r>
+      <w:proofErr w:type="spellEnd"/>
+      <w:r>
+        <w:t xml:space="preserve"> when:</w:t>
+      </w:r>
+    </w:p>
+    <w:p>
+      <w:pPr>
+        <w:pStyle w:val="ListParagraph"/>
+        <w:numPr>
+          <w:ilvl w:val="1"/>
+          <w:numId w:val="1"/>
+        </w:numPr>
+      </w:pPr>
+      <w:r>
+        <w:t>Scaling of read performance – to virtually any size.</w:t>
+      </w:r>
+    </w:p>
+    <w:p>
+      <w:pPr>
+        <w:pStyle w:val="ListParagraph"/>
+        <w:numPr>
+          <w:ilvl w:val="1"/>
+          <w:numId w:val="1"/>
+        </w:numPr>
+      </w:pPr>
+      <w:r>
+        <w:t>Use for hierarchical documents with KV data.</w:t>
+      </w:r>
+    </w:p>
+    <w:p>
+      <w:pPr>
+        <w:pStyle w:val="ListParagraph"/>
+        <w:numPr>
+          <w:ilvl w:val="0"/>
+          <w:numId w:val="1"/>
+        </w:numPr>
+      </w:pPr>
+      <w:r>
+        <w:t>Full Indexing</w:t>
+      </w:r>
+    </w:p>
+    <w:p>
+      <w:pPr>
+        <w:pStyle w:val="ListParagraph"/>
+        <w:numPr>
+          <w:ilvl w:val="1"/>
+          <w:numId w:val="1"/>
+        </w:numPr>
+      </w:pPr>
+      <w:r>
+        <w:t>Built in indices on each property (~field) of each entity kind (~table row).</w:t>
+      </w:r>
+    </w:p>
+    <w:p>
+      <w:pPr>
+        <w:pStyle w:val="ListParagraph"/>
+        <w:numPr>
+          <w:ilvl w:val="1"/>
+          <w:numId w:val="1"/>
+        </w:numPr>
+      </w:pPr>
+      <w:r>
+        <w:t>Composite indices on multiple property values.</w:t>
+      </w:r>
+    </w:p>
+    <w:p>
+      <w:pPr>
+        <w:pStyle w:val="ListParagraph"/>
+        <w:numPr>
+          <w:ilvl w:val="1"/>
+          <w:numId w:val="1"/>
+        </w:numPr>
+      </w:pPr>
+      <w:r>
+        <w:t>Can exclude properties from indexing if certain it will never be queried.</w:t>
+      </w:r>
+    </w:p>
+    <w:p>
+      <w:pPr>
+        <w:pStyle w:val="ListParagraph"/>
+        <w:numPr>
+          <w:ilvl w:val="1"/>
+          <w:numId w:val="1"/>
+        </w:numPr>
+      </w:pPr>
+      <w:r>
+        <w:t>Each query is evaluated using its “perfect index”</w:t>
+      </w:r>
+    </w:p>
+    <w:p>
+      <w:pPr>
+        <w:pStyle w:val="ListParagraph"/>
+        <w:numPr>
+          <w:ilvl w:val="0"/>
+          <w:numId w:val="1"/>
+        </w:numPr>
+      </w:pPr>
+      <w:r>
+        <w:t>Perfect Index</w:t>
+      </w:r>
+    </w:p>
+    <w:p>
+      <w:pPr>
+        <w:pStyle w:val="ListParagraph"/>
+        <w:numPr>
+          <w:ilvl w:val="1"/>
+          <w:numId w:val="1"/>
+        </w:numPr>
+      </w:pPr>
+      <w:r>
+        <w:t>Given a query, which is the index that most optimally returns query results?</w:t>
+      </w:r>
+    </w:p>
+    <w:p>
+      <w:pPr>
+        <w:pStyle w:val="ListParagraph"/>
+        <w:numPr>
+          <w:ilvl w:val="1"/>
+          <w:numId w:val="1"/>
+        </w:numPr>
+      </w:pPr>
+      <w:r>
+        <w:t>Depends on following (in order)</w:t>
+      </w:r>
+    </w:p>
+    <w:p>
+      <w:pPr>
+        <w:pStyle w:val="ListParagraph"/>
+        <w:numPr>
+          <w:ilvl w:val="2"/>
+          <w:numId w:val="1"/>
+        </w:numPr>
+      </w:pPr>
+      <w:r>
+        <w:t>Equality filter</w:t>
+      </w:r>
+    </w:p>
+    <w:p>
+      <w:pPr>
+        <w:pStyle w:val="ListParagraph"/>
+        <w:numPr>
+          <w:ilvl w:val="2"/>
+          <w:numId w:val="1"/>
+        </w:numPr>
+      </w:pPr>
+      <w:r>
+        <w:t>Inequality filter</w:t>
+      </w:r>
+    </w:p>
+    <w:p>
+      <w:pPr>
+        <w:pStyle w:val="ListParagraph"/>
+        <w:numPr>
+          <w:ilvl w:val="2"/>
+          <w:numId w:val="1"/>
+        </w:numPr>
+      </w:pPr>
+      <w:r>
+        <w:t>Sort conditions if any specified.</w:t>
+      </w:r>
+    </w:p>
+    <w:p>
+      <w:pPr>
+        <w:pStyle w:val="ListParagraph"/>
+        <w:numPr>
+          <w:ilvl w:val="0"/>
+          <w:numId w:val="1"/>
+        </w:numPr>
+      </w:pPr>
+      <w:r>
+        <w:t>Implications of Full Indexing</w:t>
+      </w:r>
+    </w:p>
+    <w:p>
+      <w:pPr>
+        <w:pStyle w:val="ListParagraph"/>
+        <w:numPr>
+          <w:ilvl w:val="1"/>
+          <w:numId w:val="1"/>
+        </w:numPr>
+      </w:pPr>
+      <w:r>
+        <w:t>Updates are really slow.</w:t>
+      </w:r>
+    </w:p>
+    <w:p>
+      <w:pPr>
+        <w:pStyle w:val="ListParagraph"/>
+        <w:numPr>
+          <w:ilvl w:val="1"/>
+          <w:numId w:val="1"/>
+        </w:numPr>
+      </w:pPr>
+      <w:r>
+        <w:t>No joins possible.</w:t>
+      </w:r>
+    </w:p>
+    <w:p>
+      <w:pPr>
+        <w:pStyle w:val="ListParagraph"/>
+        <w:numPr>
+          <w:ilvl w:val="1"/>
+          <w:numId w:val="1"/>
+        </w:numPr>
+      </w:pPr>
+      <w:r>
+        <w:t>Can’t filter results based on subquery results.</w:t>
+      </w:r>
+    </w:p>
+    <w:p>
+      <w:pPr>
+        <w:pStyle w:val="ListParagraph"/>
+        <w:numPr>
+          <w:ilvl w:val="1"/>
+          <w:numId w:val="1"/>
+        </w:numPr>
+      </w:pPr>
+      <w:r>
+        <w:t>Can’t include more than one inequality filter.</w:t>
+      </w:r>
+    </w:p>
+    <w:p>
+      <w:pPr>
+        <w:pStyle w:val="ListParagraph"/>
+        <w:numPr>
+          <w:ilvl w:val="0"/>
+          <w:numId w:val="1"/>
+        </w:numPr>
+      </w:pPr>
+      <w:r>
+        <w:t>Multi-Tenancy</w:t>
+      </w:r>
+    </w:p>
+    <w:p>
+      <w:pPr>
+        <w:pStyle w:val="ListParagraph"/>
+        <w:numPr>
+          <w:ilvl w:val="1"/>
+          <w:numId w:val="1"/>
+        </w:numPr>
+      </w:pPr>
+      <w:r>
+        <w:t>Separate data partitions for each client organizations.</w:t>
+      </w:r>
+    </w:p>
+    <w:p>
+      <w:pPr>
+        <w:pStyle w:val="ListParagraph"/>
+        <w:numPr>
+          <w:ilvl w:val="1"/>
+          <w:numId w:val="1"/>
+        </w:numPr>
+      </w:pPr>
+      <w:r>
+        <w:t xml:space="preserve">Can use the same schema for all </w:t>
+      </w:r>
+      <w:proofErr w:type="gramStart"/>
+      <w:r>
+        <w:t>clients, but</w:t>
+      </w:r>
+      <w:proofErr w:type="gramEnd"/>
+      <w:r>
+        <w:t xml:space="preserve"> vary the values.</w:t>
+      </w:r>
+    </w:p>
+    <w:p>
+      <w:pPr>
+        <w:pStyle w:val="ListParagraph"/>
+        <w:numPr>
+          <w:ilvl w:val="1"/>
+          <w:numId w:val="1"/>
+        </w:numPr>
+      </w:pPr>
+      <w:r>
+        <w:t>Specified via a namespace (inside which kinds and entities can exist)</w:t>
+      </w:r>
+    </w:p>
+    <w:p>
+      <w:pPr>
+        <w:pStyle w:val="ListParagraph"/>
+        <w:numPr>
+          <w:ilvl w:val="0"/>
+          <w:numId w:val="1"/>
+        </w:numPr>
+      </w:pPr>
+      <w:r>
+        <w:t>Transaction Support</w:t>
+      </w:r>
+    </w:p>
+    <w:p>
+      <w:pPr>
+        <w:pStyle w:val="ListParagraph"/>
+        <w:numPr>
+          <w:ilvl w:val="1"/>
+          <w:numId w:val="1"/>
+        </w:numPr>
+      </w:pPr>
+      <w:r>
+        <w:t>Can optionally use transactions – not required</w:t>
+      </w:r>
+    </w:p>
+    <w:p>
+      <w:pPr>
+        <w:pStyle w:val="ListParagraph"/>
+        <w:numPr>
+          <w:ilvl w:val="1"/>
+          <w:numId w:val="1"/>
+        </w:numPr>
+      </w:pPr>
+      <w:r>
+        <w:t xml:space="preserve">Stronger than </w:t>
+      </w:r>
+      <w:proofErr w:type="spellStart"/>
+      <w:r>
+        <w:t>BigQuery</w:t>
+      </w:r>
+      <w:proofErr w:type="spellEnd"/>
+      <w:r>
+        <w:t xml:space="preserve"> and </w:t>
+      </w:r>
+      <w:proofErr w:type="spellStart"/>
+      <w:r>
+        <w:t>BigTable</w:t>
+      </w:r>
+      <w:proofErr w:type="spellEnd"/>
+    </w:p>
+    <w:p>
+      <w:pPr>
+        <w:pStyle w:val="ListParagraph"/>
+        <w:numPr>
+          <w:ilvl w:val="0"/>
+          <w:numId w:val="1"/>
+        </w:numPr>
+      </w:pPr>
+      <w:r>
+        <w:t>Consistency</w:t>
+      </w:r>
+    </w:p>
+    <w:p>
+      <w:pPr>
+        <w:pStyle w:val="ListParagraph"/>
+        <w:numPr>
+          <w:ilvl w:val="1"/>
+          <w:numId w:val="1"/>
+        </w:numPr>
+      </w:pPr>
+      <w:r>
+        <w:t>Strongly consistent</w:t>
+      </w:r>
+    </w:p>
+    <w:p>
+      <w:pPr>
+        <w:pStyle w:val="ListParagraph"/>
+        <w:numPr>
+          <w:ilvl w:val="2"/>
+          <w:numId w:val="1"/>
+        </w:numPr>
+      </w:pPr>
+      <w:r>
+        <w:t>Return up to date result, however long it takes</w:t>
+      </w:r>
+    </w:p>
+    <w:p>
+      <w:pPr>
+        <w:pStyle w:val="ListParagraph"/>
+        <w:numPr>
+          <w:ilvl w:val="1"/>
+          <w:numId w:val="1"/>
+        </w:numPr>
+      </w:pPr>
+      <w:r>
+        <w:t>Eventually consistent</w:t>
+      </w:r>
+    </w:p>
+    <w:p>
+      <w:pPr>
+        <w:pStyle w:val="ListParagraph"/>
+        <w:numPr>
+          <w:ilvl w:val="2"/>
+          <w:numId w:val="1"/>
+        </w:numPr>
+      </w:pPr>
+      <w:r>
+        <w:t>Faster, but might return stale data</w:t>
+      </w:r>
+    </w:p>
+    <w:p>
+      <w:pPr>
+        <w:pStyle w:val="ListParagraph"/>
+        <w:numPr>
+          <w:ilvl w:val="0"/>
+          <w:numId w:val="1"/>
+        </w:numPr>
+      </w:pPr>
+      <w:r>
+        <w:t>Serverless</w:t>
+      </w:r>
+    </w:p>
+    <w:p>
+      <w:pPr>
+        <w:pStyle w:val="ListParagraph"/>
+        <w:numPr>
+          <w:ilvl w:val="0"/>
+          <w:numId w:val="1"/>
+        </w:numPr>
+      </w:pPr>
+      <w:r>
+        <w:t xml:space="preserve">Cloud </w:t>
+      </w:r>
+      <w:proofErr w:type="spellStart"/>
+      <w:r>
+        <w:t>Firestore</w:t>
+      </w:r>
+      <w:proofErr w:type="spellEnd"/>
+    </w:p>
+    <w:p>
+      <w:pPr>
+        <w:pStyle w:val="ListParagraph"/>
+        <w:numPr>
+          <w:ilvl w:val="1"/>
+          <w:numId w:val="1"/>
+        </w:numPr>
+      </w:pPr>
+      <w:r>
+        <w:t>Newest version of Datastore</w:t>
+      </w:r>
+      <w:r>
+        <w:t>.</w:t>
+      </w:r>
+    </w:p>
+    <w:p>
+      <w:pPr>
+        <w:pStyle w:val="ListParagraph"/>
+        <w:numPr>
+          <w:ilvl w:val="1"/>
+          <w:numId w:val="1"/>
+        </w:numPr>
+      </w:pPr>
+      <w:r>
+        <w:t>Native Mode</w:t>
+      </w:r>
+    </w:p>
+    <w:p>
+      <w:pPr>
+        <w:pStyle w:val="ListParagraph"/>
+        <w:numPr>
+          <w:ilvl w:val="2"/>
+          <w:numId w:val="1"/>
+        </w:numPr>
+      </w:pPr>
+      <w:r>
+        <w:lastRenderedPageBreak/>
+        <w:t>Ne</w:t>
+      </w:r>
+      <w:r>
+        <w:t>w</w:t>
+      </w:r>
+      <w:r>
+        <w:t xml:space="preserve"> strongly consistent storage layer.</w:t>
+      </w:r>
+    </w:p>
+    <w:p>
+      <w:pPr>
+        <w:pStyle w:val="ListParagraph"/>
+        <w:numPr>
+          <w:ilvl w:val="2"/>
+          <w:numId w:val="1"/>
+        </w:numPr>
+      </w:pPr>
+      <w:r>
+        <w:t>New data model:</w:t>
+      </w:r>
+    </w:p>
+    <w:p>
+      <w:pPr>
+        <w:pStyle w:val="ListParagraph"/>
+        <w:numPr>
+          <w:ilvl w:val="3"/>
+          <w:numId w:val="1"/>
+        </w:numPr>
+      </w:pPr>
+      <w:r>
+        <w:t>Kind =&gt; Collection Group</w:t>
+      </w:r>
+    </w:p>
+    <w:p>
+      <w:pPr>
+        <w:pStyle w:val="ListParagraph"/>
+        <w:numPr>
+          <w:ilvl w:val="3"/>
+          <w:numId w:val="1"/>
+        </w:numPr>
+      </w:pPr>
+      <w:r>
+        <w:t>Entity =&gt; Document</w:t>
+      </w:r>
+    </w:p>
+    <w:p>
+      <w:pPr>
+        <w:pStyle w:val="ListParagraph"/>
+        <w:numPr>
+          <w:ilvl w:val="3"/>
+          <w:numId w:val="1"/>
+        </w:numPr>
+      </w:pPr>
+      <w:r>
+        <w:t>Property =&gt; Field</w:t>
+      </w:r>
+    </w:p>
+    <w:p>
+      <w:pPr>
+        <w:pStyle w:val="ListParagraph"/>
+        <w:numPr>
+          <w:ilvl w:val="3"/>
+          <w:numId w:val="1"/>
+        </w:numPr>
+      </w:pPr>
+      <w:r>
+        <w:t>Key =&gt; Document ID</w:t>
+      </w:r>
+    </w:p>
+    <w:p>
+      <w:pPr>
+        <w:pStyle w:val="ListParagraph"/>
+        <w:numPr>
+          <w:ilvl w:val="2"/>
+          <w:numId w:val="1"/>
+        </w:numPr>
+      </w:pPr>
+      <w:r>
+        <w:t>Real-time updates</w:t>
+      </w:r>
+    </w:p>
+    <w:p>
+      <w:pPr>
+        <w:pStyle w:val="ListParagraph"/>
+        <w:numPr>
+          <w:ilvl w:val="2"/>
+          <w:numId w:val="1"/>
+        </w:numPr>
+      </w:pPr>
+      <w:r>
+        <w:t>Mobile and Web client libraries</w:t>
+      </w:r>
+    </w:p>
+    <w:p>
+      <w:pPr>
+        <w:pStyle w:val="ListParagraph"/>
+        <w:numPr>
+          <w:ilvl w:val="1"/>
+          <w:numId w:val="1"/>
+        </w:numPr>
+      </w:pPr>
+      <w:r>
+        <w:t>Datastore Mode</w:t>
+      </w:r>
+    </w:p>
+    <w:p>
+      <w:pPr>
+        <w:pStyle w:val="ListParagraph"/>
+        <w:numPr>
+          <w:ilvl w:val="2"/>
+          <w:numId w:val="1"/>
+        </w:numPr>
+      </w:pPr>
+      <w:r>
+        <w:t>Removes previous consistency limitations of Datastore.</w:t>
+      </w:r>
+    </w:p>
+    <w:p>
+      <w:pPr>
+        <w:pStyle w:val="ListParagraph"/>
+        <w:numPr>
+          <w:ilvl w:val="2"/>
+          <w:numId w:val="1"/>
+        </w:numPr>
+      </w:pPr>
+      <w:r>
+        <w:t>Strongly consistent queries across the entire database.</w:t>
+      </w:r>
+    </w:p>
+    <w:p>
+      <w:pPr>
+        <w:pStyle w:val="ListParagraph"/>
+        <w:numPr>
+          <w:ilvl w:val="2"/>
+          <w:numId w:val="1"/>
+        </w:numPr>
+      </w:pPr>
+      <w:r>
+        <w:t>Transactions can access any number of entity groups.</w:t>
+      </w:r>
+    </w:p>
+    <w:p>
+      <w:pPr>
+        <w:pStyle w:val="ListParagraph"/>
+        <w:numPr>
+          <w:ilvl w:val="0"/>
+          <w:numId w:val="1"/>
+        </w:numPr>
+      </w:pPr>
+      <w:r>
+        <w:rPr>
+          <w:b/>
+        </w:rPr>
+        <w:t>Errors and Error Handling</w:t>
+      </w:r>
+    </w:p>
+    <w:p>
+      <w:pPr>
+        <w:pStyle w:val="ListParagraph"/>
+        <w:numPr>
+          <w:ilvl w:val="1"/>
+          <w:numId w:val="1"/>
+        </w:numPr>
+      </w:pPr>
+      <w:r>
+        <w:t>UNAVAILABLE, DEADLINE_EXCEEDED</w:t>
+      </w:r>
+    </w:p>
+    <w:p>
+      <w:pPr>
+        <w:pStyle w:val="ListParagraph"/>
+        <w:numPr>
+          <w:ilvl w:val="2"/>
+          <w:numId w:val="1"/>
+        </w:numPr>
+      </w:pPr>
+      <w:r>
+        <w:t xml:space="preserve">Retry using exponential </w:t>
+      </w:r>
+      <w:proofErr w:type="spellStart"/>
+      <w:r>
+        <w:t>backoff</w:t>
+      </w:r>
+      <w:proofErr w:type="spellEnd"/>
+      <w:r>
+        <w:t>.</w:t>
+      </w:r>
+    </w:p>
+    <w:p>
+      <w:pPr>
+        <w:pStyle w:val="ListParagraph"/>
+        <w:numPr>
+          <w:ilvl w:val="1"/>
+          <w:numId w:val="1"/>
+        </w:numPr>
+      </w:pPr>
+      <w:r>
+        <w:t>INTERNAL</w:t>
+      </w:r>
+    </w:p>
+    <w:p>
+      <w:pPr>
+        <w:pStyle w:val="ListParagraph"/>
+        <w:numPr>
+          <w:ilvl w:val="2"/>
+          <w:numId w:val="1"/>
+        </w:numPr>
+      </w:pPr>
+      <w:r>
+        <w:t>Do not retry this request more than once.</w:t>
+      </w:r>
+    </w:p>
+    <w:p>
+      <w:pPr>
+        <w:pStyle w:val="ListParagraph"/>
+        <w:numPr>
+          <w:ilvl w:val="1"/>
+          <w:numId w:val="1"/>
+        </w:numPr>
+      </w:pPr>
+      <w:r>
+        <w:t>Other</w:t>
+      </w:r>
+    </w:p>
+    <w:p>
+      <w:pPr>
+        <w:pStyle w:val="ListParagraph"/>
+        <w:numPr>
+          <w:ilvl w:val="2"/>
+          <w:numId w:val="1"/>
+        </w:numPr>
+      </w:pPr>
+      <w:r>
+        <w:t>Do not retry without fixing the problem.</w:t>
+      </w:r>
     </w:p>
     <w:p>
       <w:pPr>
@@ -2904,6 +4638,2136 @@
           <w:b/>
         </w:rPr>
       </w:pPr>
+      <w:r>
+        <w:t>HBase equivalent</w:t>
+      </w:r>
+    </w:p>
+    <w:p>
+      <w:pPr>
+        <w:pStyle w:val="ListParagraph"/>
+        <w:numPr>
+          <w:ilvl w:val="1"/>
+          <w:numId w:val="1"/>
+        </w:numPr>
+        <w:rPr>
+          <w:b/>
+        </w:rPr>
+      </w:pPr>
+      <w:r>
+        <w:t>Work with it using HBase API</w:t>
+      </w:r>
+    </w:p>
+    <w:p>
+      <w:pPr>
+        <w:pStyle w:val="ListParagraph"/>
+        <w:numPr>
+          <w:ilvl w:val="1"/>
+          <w:numId w:val="1"/>
+        </w:numPr>
+        <w:rPr>
+          <w:b/>
+        </w:rPr>
+      </w:pPr>
+      <w:r>
+        <w:t>Advantages over HBase</w:t>
+      </w:r>
+    </w:p>
+    <w:p>
+      <w:pPr>
+        <w:pStyle w:val="ListParagraph"/>
+        <w:numPr>
+          <w:ilvl w:val="2"/>
+          <w:numId w:val="1"/>
+        </w:numPr>
+        <w:rPr>
+          <w:b/>
+        </w:rPr>
+      </w:pPr>
+      <w:r>
+        <w:t>Scalability</w:t>
+      </w:r>
+    </w:p>
+    <w:p>
+      <w:pPr>
+        <w:pStyle w:val="ListParagraph"/>
+        <w:numPr>
+          <w:ilvl w:val="2"/>
+          <w:numId w:val="1"/>
+        </w:numPr>
+        <w:rPr>
+          <w:b/>
+        </w:rPr>
+      </w:pPr>
+      <w:r>
+        <w:t>Low ops/admin burden</w:t>
+      </w:r>
+    </w:p>
+    <w:p>
+      <w:pPr>
+        <w:pStyle w:val="ListParagraph"/>
+        <w:numPr>
+          <w:ilvl w:val="2"/>
+          <w:numId w:val="1"/>
+        </w:numPr>
+        <w:rPr>
+          <w:b/>
+        </w:rPr>
+      </w:pPr>
+      <w:r>
+        <w:t>Cluster resizing without downtime</w:t>
+      </w:r>
+    </w:p>
+    <w:p>
+      <w:pPr>
+        <w:pStyle w:val="ListParagraph"/>
+        <w:numPr>
+          <w:ilvl w:val="2"/>
+          <w:numId w:val="1"/>
+        </w:numPr>
+        <w:rPr>
+          <w:b/>
+        </w:rPr>
+      </w:pPr>
+      <w:r>
+        <w:t>Many more column families before performance drops (~100K)</w:t>
+      </w:r>
+    </w:p>
+    <w:p>
+      <w:pPr>
+        <w:pStyle w:val="ListParagraph"/>
+        <w:numPr>
+          <w:ilvl w:val="0"/>
+          <w:numId w:val="1"/>
+        </w:numPr>
+        <w:rPr>
+          <w:b/>
+        </w:rPr>
+      </w:pPr>
+      <w:r>
+        <w:t xml:space="preserve">Stored on Google’s internal store </w:t>
+      </w:r>
+      <w:r>
+        <w:rPr>
+          <w:b/>
+        </w:rPr>
+        <w:t>Colossus</w:t>
+      </w:r>
+    </w:p>
+    <w:p>
+      <w:pPr>
+        <w:pStyle w:val="ListParagraph"/>
+        <w:numPr>
+          <w:ilvl w:val="0"/>
+          <w:numId w:val="1"/>
+        </w:numPr>
+        <w:rPr>
+          <w:b/>
+        </w:rPr>
+      </w:pPr>
+      <w:r>
+        <w:rPr>
+          <w:b/>
+        </w:rPr>
+        <w:t xml:space="preserve">Not transactional </w:t>
+      </w:r>
+      <w:r>
+        <w:t xml:space="preserve">(can handle </w:t>
+      </w:r>
+      <w:r>
+        <w:rPr>
+          <w:b/>
+        </w:rPr>
+        <w:t>petabytes</w:t>
+      </w:r>
+      <w:r>
+        <w:t xml:space="preserve"> of data)</w:t>
+      </w:r>
+    </w:p>
+    <w:p>
+      <w:pPr>
+        <w:pStyle w:val="ListParagraph"/>
+        <w:numPr>
+          <w:ilvl w:val="0"/>
+          <w:numId w:val="1"/>
+        </w:numPr>
+        <w:rPr>
+          <w:b/>
+        </w:rPr>
+      </w:pPr>
+      <w:r>
+        <w:t>Fast scanning of sequential key values</w:t>
+      </w:r>
+    </w:p>
+    <w:p>
+      <w:pPr>
+        <w:pStyle w:val="ListParagraph"/>
+        <w:numPr>
+          <w:ilvl w:val="0"/>
+          <w:numId w:val="1"/>
+        </w:numPr>
+        <w:rPr>
+          <w:b/>
+        </w:rPr>
+      </w:pPr>
+      <w:r>
+        <w:t>Columnar database</w:t>
+      </w:r>
+    </w:p>
+    <w:p>
+      <w:pPr>
+        <w:pStyle w:val="ListParagraph"/>
+        <w:numPr>
+          <w:ilvl w:val="1"/>
+          <w:numId w:val="1"/>
+        </w:numPr>
+        <w:rPr>
+          <w:b/>
+        </w:rPr>
+      </w:pPr>
+      <w:r>
+        <w:t>Good for sparse data</w:t>
+      </w:r>
+    </w:p>
+    <w:p>
+      <w:pPr>
+        <w:pStyle w:val="ListParagraph"/>
+        <w:numPr>
+          <w:ilvl w:val="0"/>
+          <w:numId w:val="1"/>
+        </w:numPr>
+        <w:rPr>
+          <w:b/>
+        </w:rPr>
+      </w:pPr>
+      <w:r>
+        <w:t>Sensitive to hot spotting (like Spanner)</w:t>
+      </w:r>
+    </w:p>
+    <w:p>
+      <w:pPr>
+        <w:pStyle w:val="ListParagraph"/>
+        <w:numPr>
+          <w:ilvl w:val="1"/>
+          <w:numId w:val="1"/>
+        </w:numPr>
+        <w:rPr>
+          <w:b/>
+        </w:rPr>
+      </w:pPr>
+      <w:r>
+        <w:t>Data is sorted on key value and then sequential lexicographically similar values are stored next to each other.</w:t>
+      </w:r>
+    </w:p>
+    <w:p>
+      <w:pPr>
+        <w:pStyle w:val="ListParagraph"/>
+        <w:numPr>
+          <w:ilvl w:val="1"/>
+          <w:numId w:val="1"/>
+        </w:numPr>
+        <w:rPr>
+          <w:b/>
+        </w:rPr>
+      </w:pPr>
+      <w:r>
+        <w:t>Need to design key structure carefully.</w:t>
+      </w:r>
+    </w:p>
+    <w:p>
+      <w:pPr>
+        <w:pStyle w:val="ListParagraph"/>
+        <w:numPr>
+          <w:ilvl w:val="0"/>
+          <w:numId w:val="1"/>
+        </w:numPr>
+        <w:rPr>
+          <w:b/>
+        </w:rPr>
+      </w:pPr>
+      <w:r>
+        <w:t xml:space="preserve">Designed for </w:t>
+      </w:r>
+      <w:r>
+        <w:t>Sparse Tables</w:t>
+      </w:r>
+    </w:p>
+    <w:p>
+      <w:pPr>
+        <w:pStyle w:val="ListParagraph"/>
+        <w:numPr>
+          <w:ilvl w:val="1"/>
+          <w:numId w:val="1"/>
+        </w:numPr>
+        <w:rPr>
+          <w:b/>
+        </w:rPr>
+      </w:pPr>
+      <w:r>
+        <w:t>Traditional RDBMS issues with sparse data</w:t>
+      </w:r>
+    </w:p>
+    <w:p>
+      <w:pPr>
+        <w:pStyle w:val="ListParagraph"/>
+        <w:numPr>
+          <w:ilvl w:val="2"/>
+          <w:numId w:val="1"/>
+        </w:numPr>
+        <w:rPr>
+          <w:b/>
+        </w:rPr>
+      </w:pPr>
+      <w:r>
+        <w:t>Can’t ignore with petabytes of data.</w:t>
+      </w:r>
+    </w:p>
+    <w:p>
+      <w:pPr>
+        <w:pStyle w:val="ListParagraph"/>
+        <w:numPr>
+          <w:ilvl w:val="2"/>
+          <w:numId w:val="1"/>
+        </w:numPr>
+        <w:rPr>
+          <w:b/>
+        </w:rPr>
+      </w:pPr>
+      <w:r>
+        <w:t>Null cells still occupy space.</w:t>
+      </w:r>
+    </w:p>
+    <w:p>
+      <w:pPr>
+        <w:pStyle w:val="ListParagraph"/>
+        <w:numPr>
+          <w:ilvl w:val="0"/>
+          <w:numId w:val="1"/>
+        </w:numPr>
+        <w:rPr>
+          <w:b/>
+        </w:rPr>
+      </w:pPr>
+      <w:r>
+        <w:lastRenderedPageBreak/>
+        <w:t xml:space="preserve">Use </w:t>
+      </w:r>
+      <w:proofErr w:type="spellStart"/>
+      <w:r>
+        <w:t>BigTable</w:t>
+      </w:r>
+      <w:proofErr w:type="spellEnd"/>
+      <w:r>
+        <w:t xml:space="preserve"> When:</w:t>
+      </w:r>
+    </w:p>
+    <w:p>
+      <w:pPr>
+        <w:pStyle w:val="ListParagraph"/>
+        <w:numPr>
+          <w:ilvl w:val="1"/>
+          <w:numId w:val="1"/>
+        </w:numPr>
+        <w:rPr>
+          <w:b/>
+        </w:rPr>
+      </w:pPr>
+      <w:r>
+        <w:t>Very fast scanning and high throughput</w:t>
+      </w:r>
+    </w:p>
+    <w:p>
+      <w:pPr>
+        <w:pStyle w:val="ListParagraph"/>
+        <w:numPr>
+          <w:ilvl w:val="2"/>
+          <w:numId w:val="1"/>
+        </w:numPr>
+        <w:rPr>
+          <w:b/>
+        </w:rPr>
+      </w:pPr>
+      <w:r>
+        <w:t>Throughput has linear growth with node count if correctly balanced.</w:t>
+      </w:r>
+    </w:p>
+    <w:p>
+      <w:pPr>
+        <w:pStyle w:val="ListParagraph"/>
+        <w:numPr>
+          <w:ilvl w:val="1"/>
+          <w:numId w:val="1"/>
+        </w:numPr>
+        <w:rPr>
+          <w:b/>
+        </w:rPr>
+      </w:pPr>
+      <w:r>
+        <w:t>Non-structured key/value data</w:t>
+      </w:r>
+    </w:p>
+    <w:p>
+      <w:pPr>
+        <w:pStyle w:val="ListParagraph"/>
+        <w:numPr>
+          <w:ilvl w:val="1"/>
+          <w:numId w:val="1"/>
+        </w:numPr>
+        <w:rPr>
+          <w:b/>
+        </w:rPr>
+      </w:pPr>
+      <w:r>
+        <w:t>Each data item is &lt; 10MB and total data &gt; 1TB</w:t>
+      </w:r>
+    </w:p>
+    <w:p>
+      <w:pPr>
+        <w:pStyle w:val="ListParagraph"/>
+        <w:numPr>
+          <w:ilvl w:val="1"/>
+          <w:numId w:val="1"/>
+        </w:numPr>
+        <w:rPr>
+          <w:b/>
+        </w:rPr>
+      </w:pPr>
+      <w:r>
+        <w:t>Writes are infrequent/unimportant (no ACID) but fast scans crucial</w:t>
+      </w:r>
+    </w:p>
+    <w:p>
+      <w:pPr>
+        <w:pStyle w:val="ListParagraph"/>
+        <w:numPr>
+          <w:ilvl w:val="1"/>
+          <w:numId w:val="1"/>
+        </w:numPr>
+        <w:rPr>
+          <w:b/>
+        </w:rPr>
+      </w:pPr>
+      <w:r>
+        <w:t>Time Series data</w:t>
+      </w:r>
+    </w:p>
+    <w:p>
+      <w:pPr>
+        <w:pStyle w:val="ListParagraph"/>
+        <w:numPr>
+          <w:ilvl w:val="0"/>
+          <w:numId w:val="1"/>
+        </w:numPr>
+        <w:rPr>
+          <w:b/>
+        </w:rPr>
+      </w:pPr>
+      <w:r>
+        <w:t xml:space="preserve">Avoid </w:t>
+      </w:r>
+      <w:proofErr w:type="spellStart"/>
+      <w:r>
+        <w:t>BigTable</w:t>
+      </w:r>
+      <w:proofErr w:type="spellEnd"/>
+      <w:r>
+        <w:t xml:space="preserve"> When:</w:t>
+      </w:r>
+    </w:p>
+    <w:p>
+      <w:pPr>
+        <w:pStyle w:val="ListParagraph"/>
+        <w:numPr>
+          <w:ilvl w:val="1"/>
+          <w:numId w:val="1"/>
+        </w:numPr>
+        <w:rPr>
+          <w:b/>
+        </w:rPr>
+      </w:pPr>
+      <w:r>
+        <w:t>Need transaction support</w:t>
+      </w:r>
+    </w:p>
+    <w:p>
+      <w:pPr>
+        <w:pStyle w:val="ListParagraph"/>
+        <w:numPr>
+          <w:ilvl w:val="1"/>
+          <w:numId w:val="1"/>
+        </w:numPr>
+        <w:rPr>
+          <w:b/>
+        </w:rPr>
+      </w:pPr>
+      <w:r>
+        <w:t>Less than 1TB data (can’t parallelize)</w:t>
+      </w:r>
+    </w:p>
+    <w:p>
+      <w:pPr>
+        <w:pStyle w:val="ListParagraph"/>
+        <w:numPr>
+          <w:ilvl w:val="1"/>
+          <w:numId w:val="1"/>
+        </w:numPr>
+        <w:rPr>
+          <w:b/>
+        </w:rPr>
+      </w:pPr>
+      <w:r>
+        <w:t>Analytics/BI/data warehousing</w:t>
+      </w:r>
+    </w:p>
+    <w:p>
+      <w:pPr>
+        <w:pStyle w:val="ListParagraph"/>
+        <w:numPr>
+          <w:ilvl w:val="1"/>
+          <w:numId w:val="1"/>
+        </w:numPr>
+        <w:rPr>
+          <w:b/>
+        </w:rPr>
+      </w:pPr>
+      <w:r>
+        <w:t>Documents or highly structured hierarchies</w:t>
+      </w:r>
+    </w:p>
+    <w:p>
+      <w:pPr>
+        <w:pStyle w:val="ListParagraph"/>
+        <w:numPr>
+          <w:ilvl w:val="1"/>
+          <w:numId w:val="1"/>
+        </w:numPr>
+        <w:rPr>
+          <w:b/>
+        </w:rPr>
+      </w:pPr>
+      <w:r>
+        <w:t>Immutable blobs</w:t>
+      </w:r>
+      <w:r>
+        <w:t xml:space="preserve"> &gt; 10MB each</w:t>
+      </w:r>
+    </w:p>
+    <w:p>
+      <w:pPr>
+        <w:pStyle w:val="ListParagraph"/>
+        <w:numPr>
+          <w:ilvl w:val="0"/>
+          <w:numId w:val="1"/>
+        </w:numPr>
+        <w:rPr>
+          <w:b/>
+        </w:rPr>
+      </w:pPr>
+      <w:r>
+        <w:t>4-Dimensional Data Model</w:t>
+      </w:r>
+    </w:p>
+    <w:p>
+      <w:pPr>
+        <w:pStyle w:val="ListParagraph"/>
+        <w:numPr>
+          <w:ilvl w:val="1"/>
+          <w:numId w:val="1"/>
+        </w:numPr>
+        <w:rPr>
+          <w:b/>
+        </w:rPr>
+      </w:pPr>
+      <w:r>
+        <w:t>Row</w:t>
+      </w:r>
+      <w:r>
+        <w:t>-Key</w:t>
+      </w:r>
+    </w:p>
+    <w:p>
+      <w:pPr>
+        <w:pStyle w:val="ListParagraph"/>
+        <w:numPr>
+          <w:ilvl w:val="2"/>
+          <w:numId w:val="1"/>
+        </w:numPr>
+        <w:rPr>
+          <w:b/>
+        </w:rPr>
+      </w:pPr>
+      <w:r>
+        <w:t>Uniquely identifies a row</w:t>
+      </w:r>
+    </w:p>
+    <w:p>
+      <w:pPr>
+        <w:pStyle w:val="ListParagraph"/>
+        <w:numPr>
+          <w:ilvl w:val="2"/>
+          <w:numId w:val="1"/>
+        </w:numPr>
+        <w:rPr>
+          <w:b/>
+        </w:rPr>
+      </w:pPr>
+      <w:r>
+        <w:t>Can be primitives, structures, arrays</w:t>
+      </w:r>
+    </w:p>
+    <w:p>
+      <w:pPr>
+        <w:pStyle w:val="ListParagraph"/>
+        <w:numPr>
+          <w:ilvl w:val="2"/>
+          <w:numId w:val="1"/>
+        </w:numPr>
+        <w:rPr>
+          <w:b/>
+        </w:rPr>
+      </w:pPr>
+      <w:r>
+        <w:t>Represents internally as a byte array</w:t>
+      </w:r>
+    </w:p>
+    <w:p>
+      <w:pPr>
+        <w:pStyle w:val="ListParagraph"/>
+        <w:numPr>
+          <w:ilvl w:val="2"/>
+          <w:numId w:val="1"/>
+        </w:numPr>
+        <w:rPr>
+          <w:b/>
+        </w:rPr>
+      </w:pPr>
+      <w:r>
+        <w:t>Sorted in ascending order</w:t>
+      </w:r>
+    </w:p>
+    <w:p>
+      <w:pPr>
+        <w:pStyle w:val="ListParagraph"/>
+        <w:numPr>
+          <w:ilvl w:val="1"/>
+          <w:numId w:val="1"/>
+        </w:numPr>
+        <w:rPr>
+          <w:b/>
+        </w:rPr>
+      </w:pPr>
+      <w:r>
+        <w:t>Column Family</w:t>
+      </w:r>
+    </w:p>
+    <w:p>
+      <w:pPr>
+        <w:pStyle w:val="ListParagraph"/>
+        <w:numPr>
+          <w:ilvl w:val="2"/>
+          <w:numId w:val="1"/>
+        </w:numPr>
+        <w:rPr>
+          <w:b/>
+        </w:rPr>
+      </w:pPr>
+      <w:r>
+        <w:t>Table name in RDBMS</w:t>
+      </w:r>
+    </w:p>
+    <w:p>
+      <w:pPr>
+        <w:pStyle w:val="ListParagraph"/>
+        <w:numPr>
+          <w:ilvl w:val="2"/>
+          <w:numId w:val="1"/>
+        </w:numPr>
+        <w:rPr>
+          <w:b/>
+        </w:rPr>
+      </w:pPr>
+      <w:r>
+        <w:t>All rows have the same set of column families</w:t>
+      </w:r>
+    </w:p>
+    <w:p>
+      <w:pPr>
+        <w:pStyle w:val="ListParagraph"/>
+        <w:numPr>
+          <w:ilvl w:val="2"/>
+          <w:numId w:val="1"/>
+        </w:numPr>
+        <w:rPr>
+          <w:b/>
+        </w:rPr>
+      </w:pPr>
+      <w:r>
+        <w:t>Each column family is stored in a separate data file</w:t>
+      </w:r>
+    </w:p>
+    <w:p>
+      <w:pPr>
+        <w:pStyle w:val="ListParagraph"/>
+        <w:numPr>
+          <w:ilvl w:val="2"/>
+          <w:numId w:val="1"/>
+        </w:numPr>
+        <w:rPr>
+          <w:b/>
+        </w:rPr>
+      </w:pPr>
+      <w:r>
+        <w:t>Set up at schema definition time</w:t>
+      </w:r>
+    </w:p>
+    <w:p>
+      <w:pPr>
+        <w:pStyle w:val="ListParagraph"/>
+        <w:numPr>
+          <w:ilvl w:val="3"/>
+          <w:numId w:val="1"/>
+        </w:numPr>
+        <w:rPr>
+          <w:b/>
+        </w:rPr>
+      </w:pPr>
+      <w:r>
+        <w:t>Columns can be added on the fly</w:t>
+      </w:r>
+    </w:p>
+    <w:p>
+      <w:pPr>
+        <w:pStyle w:val="ListParagraph"/>
+        <w:numPr>
+          <w:ilvl w:val="2"/>
+          <w:numId w:val="1"/>
+        </w:numPr>
+        <w:rPr>
+          <w:b/>
+        </w:rPr>
+      </w:pPr>
+      <w:r>
+        <w:t>Can have different columns for each row</w:t>
+      </w:r>
+    </w:p>
+    <w:p>
+      <w:pPr>
+        <w:pStyle w:val="ListParagraph"/>
+        <w:numPr>
+          <w:ilvl w:val="1"/>
+          <w:numId w:val="1"/>
+        </w:numPr>
+        <w:rPr>
+          <w:b/>
+        </w:rPr>
+      </w:pPr>
+      <w:r>
+        <w:t>Column</w:t>
+      </w:r>
+    </w:p>
+    <w:p>
+      <w:pPr>
+        <w:pStyle w:val="ListParagraph"/>
+        <w:numPr>
+          <w:ilvl w:val="2"/>
+          <w:numId w:val="1"/>
+        </w:numPr>
+        <w:rPr>
+          <w:b/>
+        </w:rPr>
+      </w:pPr>
+      <w:r>
+        <w:t>Columns are units within a column family.</w:t>
+      </w:r>
+    </w:p>
+    <w:p>
+      <w:pPr>
+        <w:pStyle w:val="ListParagraph"/>
+        <w:numPr>
+          <w:ilvl w:val="1"/>
+          <w:numId w:val="1"/>
+        </w:numPr>
+        <w:rPr>
+          <w:b/>
+        </w:rPr>
+      </w:pPr>
+      <w:r>
+        <w:t>Timestamp</w:t>
+      </w:r>
+    </w:p>
+    <w:p>
+      <w:pPr>
+        <w:pStyle w:val="ListParagraph"/>
+        <w:numPr>
+          <w:ilvl w:val="2"/>
+          <w:numId w:val="1"/>
+        </w:numPr>
+        <w:rPr>
+          <w:b/>
+        </w:rPr>
+      </w:pPr>
+      <w:r>
+        <w:t>Support for different versions based on timestamps of same data item. (like Spanner)</w:t>
+      </w:r>
+    </w:p>
+    <w:p>
+      <w:pPr>
+        <w:pStyle w:val="ListParagraph"/>
+        <w:numPr>
+          <w:ilvl w:val="2"/>
+          <w:numId w:val="1"/>
+        </w:numPr>
+        <w:rPr>
+          <w:b/>
+        </w:rPr>
+      </w:pPr>
+      <w:r>
+        <w:t>Omit timestamp gets you the latest data.</w:t>
+      </w:r>
+    </w:p>
+    <w:p>
+      <w:pPr>
+        <w:pStyle w:val="ListParagraph"/>
+        <w:numPr>
+          <w:ilvl w:val="0"/>
+          <w:numId w:val="1"/>
+        </w:numPr>
+        <w:rPr>
+          <w:b/>
+        </w:rPr>
+      </w:pPr>
+      <w:r>
+        <w:t xml:space="preserve">Avoid </w:t>
+      </w:r>
+      <w:proofErr w:type="spellStart"/>
+      <w:r>
+        <w:t>Hotspotting</w:t>
+      </w:r>
+      <w:proofErr w:type="spellEnd"/>
+      <w:r>
+        <w:t xml:space="preserve"> (Row keys to Use)</w:t>
+      </w:r>
+    </w:p>
+    <w:p>
+      <w:pPr>
+        <w:pStyle w:val="ListParagraph"/>
+        <w:numPr>
+          <w:ilvl w:val="1"/>
+          <w:numId w:val="1"/>
+        </w:numPr>
+        <w:rPr>
+          <w:b/>
+        </w:rPr>
+      </w:pPr>
+      <w:r>
+        <w:t>Field Promotion</w:t>
+      </w:r>
+    </w:p>
+    <w:p>
+      <w:pPr>
+        <w:pStyle w:val="ListParagraph"/>
+        <w:numPr>
+          <w:ilvl w:val="2"/>
+          <w:numId w:val="1"/>
+        </w:numPr>
+        <w:rPr>
+          <w:b/>
+        </w:rPr>
+      </w:pPr>
+      <w:r>
+        <w:t>Use in reverse URL order like Java package names</w:t>
+      </w:r>
+    </w:p>
+    <w:p>
+      <w:pPr>
+        <w:pStyle w:val="ListParagraph"/>
+        <w:numPr>
+          <w:ilvl w:val="3"/>
+          <w:numId w:val="1"/>
+        </w:numPr>
+        <w:rPr>
+          <w:b/>
+        </w:rPr>
+      </w:pPr>
+      <w:r>
+        <w:t>Keys have similar prefixes, but different endings</w:t>
+      </w:r>
+    </w:p>
+    <w:p>
+      <w:pPr>
+        <w:pStyle w:val="ListParagraph"/>
+        <w:numPr>
+          <w:ilvl w:val="1"/>
+          <w:numId w:val="1"/>
+        </w:numPr>
+        <w:rPr>
+          <w:b/>
+        </w:rPr>
+      </w:pPr>
+      <w:r>
+        <w:t>Salting</w:t>
+      </w:r>
+    </w:p>
+    <w:p>
+      <w:pPr>
+        <w:pStyle w:val="ListParagraph"/>
+        <w:numPr>
+          <w:ilvl w:val="2"/>
+          <w:numId w:val="1"/>
+        </w:numPr>
+        <w:rPr>
+          <w:b/>
+        </w:rPr>
+      </w:pPr>
+      <w:r>
+        <w:t>Hash the key value</w:t>
+      </w:r>
+    </w:p>
+    <w:p>
+      <w:pPr>
+        <w:pStyle w:val="ListParagraph"/>
+        <w:numPr>
+          <w:ilvl w:val="1"/>
+          <w:numId w:val="1"/>
+        </w:numPr>
+        <w:rPr>
+          <w:b/>
+        </w:rPr>
+      </w:pPr>
+      <w:r>
+        <w:t>Timestamps as suffix in key</w:t>
+      </w:r>
+    </w:p>
+    <w:p>
+      <w:pPr>
+        <w:pStyle w:val="ListParagraph"/>
+        <w:numPr>
+          <w:ilvl w:val="0"/>
+          <w:numId w:val="1"/>
+        </w:numPr>
+        <w:rPr>
+          <w:b/>
+        </w:rPr>
+      </w:pPr>
+      <w:r>
+        <w:t>Row Keys to Avoid</w:t>
+      </w:r>
+    </w:p>
+    <w:p>
+      <w:pPr>
+        <w:pStyle w:val="ListParagraph"/>
+        <w:numPr>
+          <w:ilvl w:val="1"/>
+          <w:numId w:val="1"/>
+        </w:numPr>
+        <w:rPr>
+          <w:b/>
+        </w:rPr>
+      </w:pPr>
+      <w:r>
+        <w:t>Domain names (as opposed to field promotion)</w:t>
+      </w:r>
+    </w:p>
+    <w:p>
+      <w:pPr>
+        <w:pStyle w:val="ListParagraph"/>
+        <w:numPr>
+          <w:ilvl w:val="2"/>
+          <w:numId w:val="1"/>
+        </w:numPr>
+        <w:rPr>
+          <w:b/>
+        </w:rPr>
+      </w:pPr>
+      <w:r>
+        <w:t>Will cause common portion to be at end of row key leading to adjacent values to not be logically related.</w:t>
+      </w:r>
+    </w:p>
+    <w:p>
+      <w:pPr>
+        <w:pStyle w:val="ListParagraph"/>
+        <w:numPr>
+          <w:ilvl w:val="1"/>
+          <w:numId w:val="1"/>
+        </w:numPr>
+        <w:rPr>
+          <w:b/>
+        </w:rPr>
+      </w:pPr>
+      <w:r>
+        <w:t>Sequential numeric values.</w:t>
+      </w:r>
+    </w:p>
+    <w:p>
+      <w:pPr>
+        <w:pStyle w:val="ListParagraph"/>
+        <w:numPr>
+          <w:ilvl w:val="1"/>
+          <w:numId w:val="1"/>
+        </w:numPr>
+        <w:rPr>
+          <w:b/>
+        </w:rPr>
+      </w:pPr>
+      <w:r>
+        <w:lastRenderedPageBreak/>
+        <w:t>Timestamps alone</w:t>
+      </w:r>
+    </w:p>
+    <w:p>
+      <w:pPr>
+        <w:pStyle w:val="ListParagraph"/>
+        <w:numPr>
+          <w:ilvl w:val="1"/>
+          <w:numId w:val="1"/>
+        </w:numPr>
+        <w:rPr>
+          <w:b/>
+        </w:rPr>
+      </w:pPr>
+      <w:r>
+        <w:t>Timestamps as prefix of row-key.</w:t>
+      </w:r>
+    </w:p>
+    <w:p>
+      <w:pPr>
+        <w:pStyle w:val="ListParagraph"/>
+        <w:numPr>
+          <w:ilvl w:val="1"/>
+          <w:numId w:val="1"/>
+        </w:numPr>
+        <w:rPr>
+          <w:b/>
+        </w:rPr>
+      </w:pPr>
+      <w:r>
+        <w:t>Mutable or repeatedly updated values.</w:t>
+      </w:r>
+    </w:p>
+    <w:p>
+      <w:pPr>
+        <w:pStyle w:val="ListParagraph"/>
+        <w:numPr>
+          <w:ilvl w:val="0"/>
+          <w:numId w:val="1"/>
+        </w:numPr>
+        <w:rPr>
+          <w:b/>
+        </w:rPr>
+      </w:pPr>
+      <w:r>
+        <w:t>“Warming the Cache”</w:t>
+      </w:r>
+    </w:p>
+    <w:p>
+      <w:pPr>
+        <w:pStyle w:val="ListParagraph"/>
+        <w:numPr>
+          <w:ilvl w:val="1"/>
+          <w:numId w:val="1"/>
+        </w:numPr>
+        <w:rPr>
+          <w:b/>
+        </w:rPr>
+      </w:pPr>
+      <w:proofErr w:type="spellStart"/>
+      <w:r>
+        <w:t>BigTable</w:t>
+      </w:r>
+      <w:proofErr w:type="spellEnd"/>
+      <w:r>
+        <w:t xml:space="preserve"> will improve performance over time.</w:t>
+      </w:r>
+    </w:p>
+    <w:p>
+      <w:pPr>
+        <w:pStyle w:val="ListParagraph"/>
+        <w:numPr>
+          <w:ilvl w:val="1"/>
+          <w:numId w:val="1"/>
+        </w:numPr>
+        <w:rPr>
+          <w:b/>
+        </w:rPr>
+      </w:pPr>
+      <w:r>
+        <w:t>Will observe read and write patterns and redistribute data so that shards are evenly hit.</w:t>
+      </w:r>
+    </w:p>
+    <w:p>
+      <w:pPr>
+        <w:pStyle w:val="ListParagraph"/>
+        <w:numPr>
+          <w:ilvl w:val="1"/>
+          <w:numId w:val="1"/>
+        </w:numPr>
+        <w:rPr>
+          <w:b/>
+        </w:rPr>
+      </w:pPr>
+      <w:r>
+        <w:t>Will try to store roughly same amount of data in different nodes.</w:t>
+      </w:r>
+    </w:p>
+    <w:p>
+      <w:pPr>
+        <w:pStyle w:val="ListParagraph"/>
+        <w:numPr>
+          <w:ilvl w:val="1"/>
+          <w:numId w:val="1"/>
+        </w:numPr>
+        <w:rPr>
+          <w:b/>
+        </w:rPr>
+      </w:pPr>
+      <w:r>
+        <w:t>Testing over hours is important to get true sense of performance.</w:t>
+      </w:r>
+    </w:p>
+    <w:p>
+      <w:pPr>
+        <w:pStyle w:val="ListParagraph"/>
+        <w:numPr>
+          <w:ilvl w:val="0"/>
+          <w:numId w:val="1"/>
+        </w:numPr>
+        <w:rPr>
+          <w:b/>
+        </w:rPr>
+      </w:pPr>
+      <w:r>
+        <w:t>SSD or HDD Disks</w:t>
+      </w:r>
+    </w:p>
+    <w:p>
+      <w:pPr>
+        <w:pStyle w:val="ListParagraph"/>
+        <w:numPr>
+          <w:ilvl w:val="1"/>
+          <w:numId w:val="1"/>
+        </w:numPr>
+        <w:rPr>
+          <w:b/>
+        </w:rPr>
+      </w:pPr>
+      <w:r>
+        <w:t>Use SSD unless skimping costs.</w:t>
+      </w:r>
+    </w:p>
+    <w:p>
+      <w:pPr>
+        <w:pStyle w:val="ListParagraph"/>
+        <w:numPr>
+          <w:ilvl w:val="2"/>
+          <w:numId w:val="1"/>
+        </w:numPr>
+        <w:rPr>
+          <w:b/>
+        </w:rPr>
+      </w:pPr>
+      <w:r>
+        <w:t>Can be 20x faster on individual row reads.</w:t>
+      </w:r>
+    </w:p>
+    <w:p>
+      <w:pPr>
+        <w:pStyle w:val="ListParagraph"/>
+        <w:numPr>
+          <w:ilvl w:val="3"/>
+          <w:numId w:val="1"/>
+        </w:numPr>
+        <w:rPr>
+          <w:b/>
+        </w:rPr>
+      </w:pPr>
+      <w:r>
+        <w:t>Less important with batch reads or sequential scans.</w:t>
+      </w:r>
+    </w:p>
+    <w:p>
+      <w:pPr>
+        <w:pStyle w:val="ListParagraph"/>
+        <w:numPr>
+          <w:ilvl w:val="2"/>
+          <w:numId w:val="1"/>
+        </w:numPr>
+        <w:rPr>
+          <w:b/>
+        </w:rPr>
+      </w:pPr>
+      <w:r>
+        <w:t xml:space="preserve">More predictable throughput too (no disk </w:t>
+      </w:r>
+      <w:proofErr w:type="gramStart"/>
+      <w:r>
+        <w:t>seek</w:t>
+      </w:r>
+      <w:proofErr w:type="gramEnd"/>
+      <w:r>
+        <w:t xml:space="preserve"> variance)</w:t>
+      </w:r>
+    </w:p>
+    <w:p>
+      <w:pPr>
+        <w:pStyle w:val="ListParagraph"/>
+        <w:numPr>
+          <w:ilvl w:val="1"/>
+          <w:numId w:val="1"/>
+        </w:numPr>
+        <w:rPr>
+          <w:b/>
+        </w:rPr>
+      </w:pPr>
+      <w:r>
+        <w:t>Don’t even think about HDD unless storing &gt; 10 TB and all batch queries</w:t>
+      </w:r>
+    </w:p>
+    <w:p>
+      <w:pPr>
+        <w:pStyle w:val="ListParagraph"/>
+        <w:numPr>
+          <w:ilvl w:val="1"/>
+          <w:numId w:val="1"/>
+        </w:numPr>
+        <w:rPr>
+          <w:b/>
+        </w:rPr>
+      </w:pPr>
+      <w:r>
+        <w:t>The more random access, the stronger case for SSD</w:t>
+      </w:r>
+    </w:p>
+    <w:p>
+      <w:pPr>
+        <w:pStyle w:val="ListParagraph"/>
+        <w:numPr>
+          <w:ilvl w:val="2"/>
+          <w:numId w:val="1"/>
+        </w:numPr>
+        <w:rPr>
+          <w:b/>
+        </w:rPr>
+      </w:pPr>
+      <w:r>
+        <w:t xml:space="preserve">Purely random -&gt; maybe use </w:t>
+      </w:r>
+      <w:proofErr w:type="spellStart"/>
+      <w:r>
+        <w:t>DataStore</w:t>
+      </w:r>
+      <w:proofErr w:type="spellEnd"/>
+    </w:p>
+    <w:p>
+      <w:pPr>
+        <w:pStyle w:val="ListParagraph"/>
+        <w:numPr>
+          <w:ilvl w:val="1"/>
+          <w:numId w:val="1"/>
+        </w:numPr>
+        <w:rPr>
+          <w:b/>
+        </w:rPr>
+      </w:pPr>
+      <w:r>
+        <w:t>Impossible to switch between SSD and HDD</w:t>
+      </w:r>
+    </w:p>
+    <w:p>
+      <w:pPr>
+        <w:pStyle w:val="ListParagraph"/>
+        <w:numPr>
+          <w:ilvl w:val="2"/>
+          <w:numId w:val="1"/>
+        </w:numPr>
+        <w:rPr>
+          <w:b/>
+        </w:rPr>
+      </w:pPr>
+      <w:r>
+        <w:t>Export data from the existing instance and import data into a new instance.</w:t>
+      </w:r>
+    </w:p>
+    <w:p>
+      <w:pPr>
+        <w:pStyle w:val="ListParagraph"/>
+        <w:numPr>
+          <w:ilvl w:val="2"/>
+          <w:numId w:val="1"/>
+        </w:numPr>
+        <w:rPr>
+          <w:b/>
+        </w:rPr>
+      </w:pPr>
+      <w:r>
+        <w:t>OR write a cloud Dataflow or Hadoop MapReduce job that copies the data from one instance to another.</w:t>
+      </w:r>
+    </w:p>
+    <w:p>
+      <w:pPr>
+        <w:pStyle w:val="ListParagraph"/>
+        <w:numPr>
+          <w:ilvl w:val="0"/>
+          <w:numId w:val="1"/>
+        </w:numPr>
+        <w:rPr>
+          <w:b/>
+        </w:rPr>
+      </w:pPr>
+      <w:r>
+        <w:t>Poor Performance Explained</w:t>
+      </w:r>
+    </w:p>
+    <w:p>
+      <w:pPr>
+        <w:pStyle w:val="ListParagraph"/>
+        <w:numPr>
+          <w:ilvl w:val="1"/>
+          <w:numId w:val="1"/>
+        </w:numPr>
+        <w:rPr>
+          <w:b/>
+        </w:rPr>
+      </w:pPr>
+      <w:r>
+        <w:t>Poor schema design</w:t>
+      </w:r>
+    </w:p>
+    <w:p>
+      <w:pPr>
+        <w:pStyle w:val="ListParagraph"/>
+        <w:numPr>
+          <w:ilvl w:val="1"/>
+          <w:numId w:val="1"/>
+        </w:numPr>
+        <w:rPr>
+          <w:b/>
+        </w:rPr>
+      </w:pPr>
+      <w:r>
+        <w:t>Inappropriate workloads</w:t>
+      </w:r>
+    </w:p>
+    <w:p>
+      <w:pPr>
+        <w:pStyle w:val="ListParagraph"/>
+        <w:numPr>
+          <w:ilvl w:val="2"/>
+          <w:numId w:val="1"/>
+        </w:numPr>
+        <w:rPr>
+          <w:b/>
+        </w:rPr>
+      </w:pPr>
+      <w:r>
+        <w:t>Too small (&lt; 300 GB)</w:t>
+      </w:r>
+    </w:p>
+    <w:p>
+      <w:pPr>
+        <w:pStyle w:val="ListParagraph"/>
+        <w:numPr>
+          <w:ilvl w:val="2"/>
+          <w:numId w:val="1"/>
+        </w:numPr>
+        <w:rPr>
+          <w:b/>
+        </w:rPr>
+      </w:pPr>
+      <w:r>
+        <w:t>Used in short bursts</w:t>
+      </w:r>
+    </w:p>
+    <w:p>
+      <w:pPr>
+        <w:pStyle w:val="ListParagraph"/>
+        <w:numPr>
+          <w:ilvl w:val="1"/>
+          <w:numId w:val="1"/>
+        </w:numPr>
+        <w:rPr>
+          <w:b/>
+        </w:rPr>
+      </w:pPr>
+      <w:r>
+        <w:t>Cluster to small</w:t>
+      </w:r>
+    </w:p>
+    <w:p>
+      <w:pPr>
+        <w:pStyle w:val="ListParagraph"/>
+        <w:numPr>
+          <w:ilvl w:val="1"/>
+          <w:numId w:val="1"/>
+        </w:numPr>
+        <w:rPr>
+          <w:b/>
+        </w:rPr>
+      </w:pPr>
+      <w:r>
+        <w:t>Cluster just fired up or scaled up</w:t>
+      </w:r>
+    </w:p>
+    <w:p>
+      <w:pPr>
+        <w:pStyle w:val="ListParagraph"/>
+        <w:numPr>
+          <w:ilvl w:val="1"/>
+          <w:numId w:val="1"/>
+        </w:numPr>
+        <w:rPr>
+          <w:b/>
+        </w:rPr>
+      </w:pPr>
+      <w:r>
+        <w:t>HDD instead of SSD</w:t>
+      </w:r>
+    </w:p>
+    <w:p>
+      <w:pPr>
+        <w:pStyle w:val="ListParagraph"/>
+        <w:numPr>
+          <w:ilvl w:val="1"/>
+          <w:numId w:val="1"/>
+        </w:numPr>
+        <w:rPr>
+          <w:b/>
+        </w:rPr>
+      </w:pPr>
+      <w:r>
+        <w:t>Dev. Vs. Prod instance</w:t>
+      </w:r>
+    </w:p>
+    <w:p>
+      <w:pPr>
+        <w:pStyle w:val="ListParagraph"/>
+        <w:numPr>
+          <w:ilvl w:val="0"/>
+          <w:numId w:val="1"/>
+        </w:numPr>
+        <w:rPr>
+          <w:b/>
+        </w:rPr>
+      </w:pPr>
+      <w:r>
+        <w:t>Schema Design</w:t>
+      </w:r>
+    </w:p>
+    <w:p>
+      <w:pPr>
+        <w:pStyle w:val="ListParagraph"/>
+        <w:numPr>
+          <w:ilvl w:val="1"/>
+          <w:numId w:val="1"/>
+        </w:numPr>
+        <w:rPr>
+          <w:b/>
+        </w:rPr>
+      </w:pPr>
+      <w:r>
+        <w:t>Each table has just 1 index – row key</w:t>
+      </w:r>
+    </w:p>
+    <w:p>
+      <w:pPr>
+        <w:pStyle w:val="ListParagraph"/>
+        <w:numPr>
+          <w:ilvl w:val="1"/>
+          <w:numId w:val="1"/>
+        </w:numPr>
+        <w:rPr>
+          <w:b/>
+        </w:rPr>
+      </w:pPr>
+      <w:r>
+        <w:t>Rows sorted lexicographically by row key</w:t>
+      </w:r>
+    </w:p>
+    <w:p>
+      <w:pPr>
+        <w:pStyle w:val="ListParagraph"/>
+        <w:numPr>
+          <w:ilvl w:val="1"/>
+          <w:numId w:val="1"/>
+        </w:numPr>
+        <w:rPr>
+          <w:b/>
+        </w:rPr>
+      </w:pPr>
+      <w:r>
+        <w:t>All operations are atomic at row level</w:t>
+      </w:r>
+    </w:p>
+    <w:p>
+      <w:pPr>
+        <w:pStyle w:val="ListParagraph"/>
+        <w:numPr>
+          <w:ilvl w:val="1"/>
+          <w:numId w:val="1"/>
+        </w:numPr>
+        <w:rPr>
+          <w:b/>
+        </w:rPr>
+      </w:pPr>
+      <w:r>
+        <w:t>Related entities in adjacent rows</w:t>
+      </w:r>
+    </w:p>
+    <w:p>
+      <w:pPr>
+        <w:pStyle w:val="ListParagraph"/>
+        <w:numPr>
+          <w:ilvl w:val="1"/>
+          <w:numId w:val="1"/>
+        </w:numPr>
+        <w:rPr>
+          <w:b/>
+        </w:rPr>
+      </w:pPr>
+      <w:r>
+        <w:t>Tables are sparse: Empty columns don’t take up any space.</w:t>
+      </w:r>
+    </w:p>
+    <w:p>
+      <w:pPr>
+        <w:pStyle w:val="ListParagraph"/>
+        <w:numPr>
+          <w:ilvl w:val="2"/>
+          <w:numId w:val="1"/>
+        </w:numPr>
+        <w:rPr>
+          <w:b/>
+        </w:rPr>
+      </w:pPr>
+      <w:r>
+        <w:t>Create a very large number of columns even if most are empty in most rows.</w:t>
+      </w:r>
+    </w:p>
+    <w:p>
+      <w:pPr>
+        <w:pStyle w:val="ListParagraph"/>
+        <w:numPr>
+          <w:ilvl w:val="0"/>
+          <w:numId w:val="1"/>
+        </w:numPr>
+        <w:rPr>
+          <w:b/>
+        </w:rPr>
+      </w:pPr>
+      <w:r>
+        <w:t>Data Update</w:t>
+      </w:r>
+    </w:p>
+    <w:p>
+      <w:pPr>
+        <w:pStyle w:val="ListParagraph"/>
+        <w:numPr>
+          <w:ilvl w:val="1"/>
+          <w:numId w:val="1"/>
+        </w:numPr>
+        <w:rPr>
+          <w:b/>
+        </w:rPr>
+      </w:pPr>
+      <w:r>
+        <w:t>Deleting/updating actually write a new row with the desired data.</w:t>
+      </w:r>
+    </w:p>
+    <w:p>
+      <w:pPr>
+        <w:pStyle w:val="ListParagraph"/>
+        <w:numPr>
+          <w:ilvl w:val="1"/>
+          <w:numId w:val="1"/>
+        </w:numPr>
+        <w:rPr>
+          <w:b/>
+        </w:rPr>
+      </w:pPr>
+      <w:r>
+        <w:t>Append only, cannot update a single field</w:t>
+      </w:r>
+    </w:p>
+    <w:p>
+      <w:pPr>
+        <w:pStyle w:val="ListParagraph"/>
+        <w:numPr>
+          <w:ilvl w:val="1"/>
+          <w:numId w:val="1"/>
+        </w:numPr>
+        <w:rPr>
+          <w:b/>
+        </w:rPr>
+      </w:pPr>
+      <w:r>
+        <w:t xml:space="preserve">Tables should be </w:t>
+      </w:r>
+      <w:r>
+        <w:rPr>
+          <w:b/>
+        </w:rPr>
+        <w:t>tall and narrow</w:t>
+      </w:r>
+    </w:p>
+    <w:p>
+      <w:pPr>
+        <w:pStyle w:val="ListParagraph"/>
+        <w:numPr>
+          <w:ilvl w:val="2"/>
+          <w:numId w:val="1"/>
+        </w:numPr>
+        <w:rPr>
+          <w:b/>
+        </w:rPr>
+      </w:pPr>
+      <w:r>
+        <w:t>Tall – Store changes by appending new rows</w:t>
+      </w:r>
+    </w:p>
+    <w:p>
+      <w:pPr>
+        <w:pStyle w:val="ListParagraph"/>
+        <w:numPr>
+          <w:ilvl w:val="2"/>
+          <w:numId w:val="1"/>
+        </w:numPr>
+        <w:rPr>
+          <w:b/>
+        </w:rPr>
+      </w:pPr>
+      <w:r>
+        <w:lastRenderedPageBreak/>
+        <w:t>Narrow – Collapse flags into a single column</w:t>
+      </w:r>
+    </w:p>
+    <w:p>
+      <w:pPr>
+        <w:pStyle w:val="ListParagraph"/>
+        <w:numPr>
+          <w:ilvl w:val="0"/>
+          <w:numId w:val="1"/>
+        </w:numPr>
+        <w:rPr>
+          <w:b/>
+        </w:rPr>
+      </w:pPr>
+      <w:proofErr w:type="spellStart"/>
+      <w:r>
+        <w:t>BigTable</w:t>
+      </w:r>
+      <w:proofErr w:type="spellEnd"/>
+      <w:r>
+        <w:t xml:space="preserve"> instance comprise of Clusters and Nodes</w:t>
+      </w:r>
+    </w:p>
+    <w:p>
+      <w:pPr>
+        <w:pStyle w:val="ListParagraph"/>
+        <w:numPr>
+          <w:ilvl w:val="0"/>
+          <w:numId w:val="1"/>
+        </w:numPr>
+        <w:rPr>
+          <w:b/>
+        </w:rPr>
+      </w:pPr>
+      <w:r>
+        <w:t>Tables belong to instances</w:t>
+      </w:r>
+    </w:p>
+    <w:p>
+      <w:pPr>
+        <w:pStyle w:val="ListParagraph"/>
+        <w:numPr>
+          <w:ilvl w:val="1"/>
+          <w:numId w:val="1"/>
+        </w:numPr>
+        <w:rPr>
+          <w:b/>
+        </w:rPr>
+      </w:pPr>
+      <w:r>
+        <w:t xml:space="preserve">If multiple clusters, you cannot assign a table to </w:t>
+      </w:r>
+      <w:r>
+        <w:t>an individual</w:t>
+      </w:r>
+      <w:r>
+        <w:t xml:space="preserve"> cluster</w:t>
+      </w:r>
+    </w:p>
+    <w:p>
+      <w:pPr>
+        <w:pStyle w:val="ListParagraph"/>
+        <w:numPr>
+          <w:ilvl w:val="0"/>
+          <w:numId w:val="1"/>
+        </w:numPr>
+        <w:rPr>
+          <w:b/>
+        </w:rPr>
+      </w:pPr>
+      <w:r>
+        <w:t>Production &amp; Development</w:t>
+      </w:r>
+    </w:p>
+    <w:p>
+      <w:pPr>
+        <w:pStyle w:val="ListParagraph"/>
+        <w:numPr>
+          <w:ilvl w:val="1"/>
+          <w:numId w:val="1"/>
+        </w:numPr>
+        <w:rPr>
+          <w:b/>
+        </w:rPr>
+      </w:pPr>
+      <w:r>
+        <w:t>Prod:</w:t>
+      </w:r>
+    </w:p>
+    <w:p>
+      <w:pPr>
+        <w:pStyle w:val="ListParagraph"/>
+        <w:numPr>
+          <w:ilvl w:val="2"/>
+          <w:numId w:val="1"/>
+        </w:numPr>
+        <w:rPr>
+          <w:b/>
+        </w:rPr>
+      </w:pPr>
+      <w:r>
+        <w:t>Standard instance with 1-2 clusters</w:t>
+      </w:r>
+    </w:p>
+    <w:p>
+      <w:pPr>
+        <w:pStyle w:val="ListParagraph"/>
+        <w:numPr>
+          <w:ilvl w:val="2"/>
+          <w:numId w:val="1"/>
+        </w:numPr>
+        <w:rPr>
+          <w:b/>
+        </w:rPr>
+      </w:pPr>
+      <w:r>
+        <w:t>3 or more nodes in each cluster</w:t>
+      </w:r>
+    </w:p>
+    <w:p>
+      <w:pPr>
+        <w:pStyle w:val="ListParagraph"/>
+        <w:numPr>
+          <w:ilvl w:val="3"/>
+          <w:numId w:val="1"/>
+        </w:numPr>
+        <w:rPr>
+          <w:b/>
+        </w:rPr>
+      </w:pPr>
+      <w:r>
+        <w:t>Use replication to provide high availability</w:t>
+      </w:r>
+    </w:p>
+    <w:p>
+      <w:pPr>
+        <w:pStyle w:val="ListParagraph"/>
+        <w:numPr>
+          <w:ilvl w:val="1"/>
+          <w:numId w:val="1"/>
+        </w:numPr>
+        <w:rPr>
+          <w:b/>
+        </w:rPr>
+      </w:pPr>
+      <w:r>
+        <w:t>Development:</w:t>
+      </w:r>
+    </w:p>
+    <w:p>
+      <w:pPr>
+        <w:pStyle w:val="ListParagraph"/>
+        <w:numPr>
+          <w:ilvl w:val="2"/>
+          <w:numId w:val="1"/>
+        </w:numPr>
+        <w:rPr>
+          <w:b/>
+        </w:rPr>
+      </w:pPr>
+      <w:r>
+        <w:t>Low cost instance with 1 node cluster</w:t>
+      </w:r>
+    </w:p>
+    <w:p>
+      <w:pPr>
+        <w:pStyle w:val="ListParagraph"/>
+        <w:numPr>
+          <w:ilvl w:val="1"/>
+          <w:numId w:val="1"/>
+        </w:numPr>
+        <w:rPr>
+          <w:b/>
+        </w:rPr>
+      </w:pPr>
+      <w:r>
+        <w:t>Create Compute Engine instance in same zone as Big Table instance</w:t>
+      </w:r>
+    </w:p>
+    <w:p>
+      <w:pPr>
+        <w:pStyle w:val="ListParagraph"/>
+        <w:numPr>
+          <w:ilvl w:val="0"/>
+          <w:numId w:val="1"/>
+        </w:numPr>
+        <w:rPr>
+          <w:b/>
+        </w:rPr>
+      </w:pPr>
+      <w:r>
+        <w:rPr>
+          <w:b/>
+        </w:rPr>
+        <w:t>TOOLS</w:t>
+      </w:r>
+    </w:p>
+    <w:p>
+      <w:pPr>
+        <w:pStyle w:val="ListParagraph"/>
+        <w:numPr>
+          <w:ilvl w:val="1"/>
+          <w:numId w:val="1"/>
+        </w:numPr>
+        <w:rPr>
+          <w:b/>
+        </w:rPr>
+      </w:pPr>
+      <w:proofErr w:type="spellStart"/>
+      <w:r>
+        <w:rPr>
+          <w:b/>
+        </w:rPr>
+        <w:t>cbt</w:t>
+      </w:r>
+      <w:proofErr w:type="spellEnd"/>
+    </w:p>
+    <w:p>
+      <w:pPr>
+        <w:pStyle w:val="ListParagraph"/>
+        <w:numPr>
+          <w:ilvl w:val="2"/>
+          <w:numId w:val="1"/>
+        </w:numPr>
+        <w:rPr>
+          <w:b/>
+        </w:rPr>
+      </w:pPr>
+      <w:r>
+        <w:t xml:space="preserve">Tool for doing basic interactions with </w:t>
+      </w:r>
+      <w:proofErr w:type="spellStart"/>
+      <w:r>
+        <w:t>BigTable</w:t>
+      </w:r>
+      <w:proofErr w:type="spellEnd"/>
+    </w:p>
+    <w:p>
+      <w:pPr>
+        <w:pStyle w:val="ListParagraph"/>
+        <w:numPr>
+          <w:ilvl w:val="1"/>
+          <w:numId w:val="1"/>
+        </w:numPr>
+        <w:rPr>
+          <w:b/>
+        </w:rPr>
+      </w:pPr>
+      <w:r>
+        <w:t>HBase Shell</w:t>
+      </w:r>
+    </w:p>
+    <w:p>
+      <w:pPr>
+        <w:pStyle w:val="ListParagraph"/>
+        <w:numPr>
+          <w:ilvl w:val="2"/>
+          <w:numId w:val="1"/>
+        </w:numPr>
+        <w:rPr>
+          <w:b/>
+        </w:rPr>
+      </w:pPr>
+      <w:r>
+        <w:t>Command-line tool performs admin tasks such as creating and deleting tables.</w:t>
+      </w:r>
+    </w:p>
+    <w:p>
+      <w:pPr>
+        <w:pStyle w:val="ListParagraph"/>
+        <w:numPr>
+          <w:ilvl w:val="2"/>
+          <w:numId w:val="1"/>
+        </w:numPr>
+        <w:rPr>
+          <w:b/>
+        </w:rPr>
+      </w:pPr>
+      <w:r>
+        <w:t>Can update the following without any downtime:</w:t>
+      </w:r>
+    </w:p>
+    <w:p>
+      <w:pPr>
+        <w:pStyle w:val="ListParagraph"/>
+        <w:numPr>
+          <w:ilvl w:val="3"/>
+          <w:numId w:val="1"/>
+        </w:numPr>
+        <w:rPr>
+          <w:b/>
+        </w:rPr>
+      </w:pPr>
+      <w:r>
+        <w:t>Number of clusters/replication settings</w:t>
+      </w:r>
+    </w:p>
+    <w:p>
+      <w:pPr>
+        <w:pStyle w:val="ListParagraph"/>
+        <w:numPr>
+          <w:ilvl w:val="3"/>
+          <w:numId w:val="1"/>
+        </w:numPr>
+        <w:rPr>
+          <w:b/>
+        </w:rPr>
+      </w:pPr>
+      <w:r>
+        <w:t>Upgrade a development instance to production (permanent)</w:t>
+      </w:r>
+    </w:p>
+    <w:p>
+      <w:pPr>
+        <w:pStyle w:val="ListParagraph"/>
+        <w:numPr>
+          <w:ilvl w:val="0"/>
+          <w:numId w:val="1"/>
+        </w:numPr>
+        <w:rPr>
+          <w:b/>
+        </w:rPr>
+      </w:pPr>
+      <w:r>
+        <w:t>Structure</w:t>
+      </w:r>
+      <w:r>
+        <w:t xml:space="preserve"> (1 Cluster below)</w:t>
+      </w:r>
+    </w:p>
+    <w:p>
+      <w:pPr>
+        <w:rPr>
+          <w:b/>
+        </w:rPr>
+      </w:pPr>
+    </w:p>
+    <w:p>
+      <w:pPr>
+        <w:jc w:val="center"/>
+        <w:rPr>
+          <w:b/>
+        </w:rPr>
+      </w:pPr>
+      <w:r>
+        <w:rPr>
+          <w:b/>
+          <w:noProof/>
+        </w:rPr>
+        <w:drawing>
+          <wp:inline distT="0" distB="0" distL="0" distR="0">
+            <wp:extent cx="3421801" cy="2858446"/>
+            <wp:effectExtent l="0" t="0" r="0" b="0"/>
+            <wp:docPr id="3" name="Graphic 3"/>
+            <wp:cNvGraphicFramePr>
+              <a:graphicFrameLocks xmlns:a="http://schemas.openxmlformats.org/drawingml/2006/main" noChangeAspect="1"/>
+            </wp:cNvGraphicFramePr>
+            <a:graphic xmlns:a="http://schemas.openxmlformats.org/drawingml/2006/main">
+              <a:graphicData uri="http://schemas.openxmlformats.org/drawingml/2006/picture">
+                <pic:pic xmlns:pic="http://schemas.openxmlformats.org/drawingml/2006/picture">
+                  <pic:nvPicPr>
+                    <pic:cNvPr id="3" name="bigtable-architecture.svg"/>
+                    <pic:cNvPicPr/>
+                  </pic:nvPicPr>
+                  <pic:blipFill>
+                    <a:blip r:embed="rId7">
+                      <a:extLst>
+                        <a:ext uri="{28A0092B-C50C-407E-A947-70E740481C1C}">
+                          <a14:useLocalDpi xmlns:a14="http://schemas.microsoft.com/office/drawing/2010/main" val="0"/>
+                        </a:ext>
+                        <a:ext uri="{96DAC541-7B7A-43D3-8B79-37D633B846F1}">
+                          <asvg:svgBlip xmlns:asvg="http://schemas.microsoft.com/office/drawing/2016/SVG/main" r:embed="rId8"/>
+                        </a:ext>
+                      </a:extLst>
+                    </a:blip>
+                    <a:stretch>
+                      <a:fillRect/>
+                    </a:stretch>
+                  </pic:blipFill>
+                  <pic:spPr>
+                    <a:xfrm>
+                      <a:off x="0" y="0"/>
+                      <a:ext cx="3436612" cy="2870818"/>
+                    </a:xfrm>
+                    <a:prstGeom prst="rect">
+                      <a:avLst/>
+                    </a:prstGeom>
+                  </pic:spPr>
+                </pic:pic>
+              </a:graphicData>
+            </a:graphic>
+          </wp:inline>
+        </w:drawing>
+      </w:r>
+    </w:p>
+    <w:p>
+      <w:pPr>
+        <w:pStyle w:val="ListParagraph"/>
+        <w:numPr>
+          <w:ilvl w:val="1"/>
+          <w:numId w:val="1"/>
+        </w:numPr>
+        <w:rPr>
+          <w:b/>
+        </w:rPr>
+      </w:pPr>
+      <w:r>
+        <w:t xml:space="preserve">Data is never stored in </w:t>
+      </w:r>
+      <w:proofErr w:type="spellStart"/>
+      <w:r>
+        <w:t>BigTable</w:t>
+      </w:r>
+      <w:proofErr w:type="spellEnd"/>
+      <w:r>
+        <w:t xml:space="preserve"> nodes; each node has pointers to a set of tables stored on Colossus.</w:t>
+      </w:r>
+    </w:p>
+    <w:p>
+      <w:pPr>
+        <w:pStyle w:val="ListParagraph"/>
+        <w:numPr>
+          <w:ilvl w:val="2"/>
+          <w:numId w:val="1"/>
+        </w:numPr>
+        <w:rPr>
+          <w:b/>
+        </w:rPr>
+      </w:pPr>
+      <w:r>
+        <w:t>Rebalancing tablets from one node to another is very fast because the data is not actually copied. Pointers are simply updated.</w:t>
+      </w:r>
+    </w:p>
+    <w:p>
+      <w:pPr>
+        <w:pStyle w:val="ListParagraph"/>
+        <w:numPr>
+          <w:ilvl w:val="2"/>
+          <w:numId w:val="1"/>
+        </w:numPr>
+        <w:rPr>
+          <w:b/>
+        </w:rPr>
+      </w:pPr>
+      <w:r>
+        <w:lastRenderedPageBreak/>
+        <w:t>Recovery from the failure of a node is very fast, only metadata needs to be migrated to the replacement node.</w:t>
+      </w:r>
+    </w:p>
+    <w:p>
+      <w:pPr>
+        <w:pStyle w:val="ListParagraph"/>
+        <w:numPr>
+          <w:ilvl w:val="2"/>
+          <w:numId w:val="1"/>
+        </w:numPr>
+        <w:rPr>
+          <w:b/>
+        </w:rPr>
+      </w:pPr>
+      <w:r>
+        <w:t xml:space="preserve">When </w:t>
+      </w:r>
+      <w:proofErr w:type="spellStart"/>
+      <w:r>
+        <w:t>BigTable</w:t>
+      </w:r>
+      <w:proofErr w:type="spellEnd"/>
+      <w:r>
+        <w:t xml:space="preserve"> fails, no data is lost.</w:t>
+      </w:r>
+    </w:p>
+    <w:p>
+      <w:pPr>
+        <w:pStyle w:val="ListParagraph"/>
+        <w:numPr>
+          <w:ilvl w:val="0"/>
+          <w:numId w:val="1"/>
+        </w:numPr>
+        <w:rPr>
+          <w:b/>
+        </w:rPr>
+      </w:pPr>
+      <w:r>
+        <w:t xml:space="preserve">Compared to </w:t>
+      </w:r>
+      <w:proofErr w:type="spellStart"/>
+      <w:r>
+        <w:t>DataStore</w:t>
+      </w:r>
+      <w:proofErr w:type="spellEnd"/>
+    </w:p>
+    <w:p>
+      <w:pPr>
+        <w:pStyle w:val="ListParagraph"/>
+        <w:numPr>
+          <w:ilvl w:val="1"/>
+          <w:numId w:val="1"/>
+        </w:numPr>
+        <w:rPr>
+          <w:b/>
+        </w:rPr>
+      </w:pPr>
+      <w:proofErr w:type="spellStart"/>
+      <w:r>
+        <w:t>BigTable</w:t>
+      </w:r>
+      <w:proofErr w:type="spellEnd"/>
+      <w:r>
+        <w:t xml:space="preserve"> queries are on the Key rather than an Index</w:t>
+      </w:r>
+    </w:p>
+    <w:p>
+      <w:pPr>
+        <w:pStyle w:val="ListParagraph"/>
+        <w:numPr>
+          <w:ilvl w:val="1"/>
+          <w:numId w:val="1"/>
+        </w:numPr>
+        <w:rPr>
+          <w:b/>
+        </w:rPr>
+      </w:pPr>
+      <w:proofErr w:type="spellStart"/>
+      <w:r>
+        <w:t>BigTable</w:t>
+      </w:r>
+      <w:proofErr w:type="spellEnd"/>
+      <w:r>
+        <w:t xml:space="preserve"> supports atomicity only on a single row – no transactions</w:t>
+      </w:r>
+      <w:bookmarkStart w:id="0" w:name="_GoBack"/>
+      <w:bookmarkEnd w:id="0"/>
     </w:p>
     <w:p>
       <w:pPr>
@@ -3141,7 +7005,6 @@
         <w:rPr>
           <w:b/>
         </w:rPr>
-        <w:lastRenderedPageBreak/>
         <w:t>ML APIs</w:t>
       </w:r>
     </w:p>
@@ -3228,6 +7091,7 @@
         <w:rPr>
           <w:b/>
         </w:rPr>
+        <w:lastRenderedPageBreak/>
         <w:t>Hadoop</w:t>
       </w:r>
     </w:p>

--- a/gcp-data-engineer.docx
+++ b/gcp-data-engineer.docx
@@ -6766,8 +6766,6 @@
       <w:r>
         <w:t xml:space="preserve"> supports atomicity only on a single row – no transactions</w:t>
       </w:r>
-      <w:bookmarkStart w:id="0" w:name="_GoBack"/>
-      <w:bookmarkEnd w:id="0"/>
     </w:p>
     <w:p>
       <w:pPr>
@@ -6853,6 +6851,2349 @@
           <w:b/>
         </w:rPr>
       </w:pPr>
+      <w:r>
+        <w:t xml:space="preserve">Executes </w:t>
+      </w:r>
+      <w:r>
+        <w:rPr>
+          <w:b/>
+        </w:rPr>
+        <w:t>Apache Beam Pipelines</w:t>
+      </w:r>
+    </w:p>
+    <w:p>
+      <w:pPr>
+        <w:pStyle w:val="ListParagraph"/>
+        <w:numPr>
+          <w:ilvl w:val="0"/>
+          <w:numId w:val="1"/>
+        </w:numPr>
+        <w:rPr>
+          <w:b/>
+        </w:rPr>
+      </w:pPr>
+      <w:r>
+        <w:t xml:space="preserve">Can be used for </w:t>
+      </w:r>
+      <w:r>
+        <w:rPr>
+          <w:b/>
+        </w:rPr>
+        <w:t>batch or stream</w:t>
+      </w:r>
+      <w:r>
+        <w:t xml:space="preserve"> data</w:t>
+      </w:r>
+    </w:p>
+    <w:p>
+      <w:pPr>
+        <w:pStyle w:val="ListParagraph"/>
+        <w:numPr>
+          <w:ilvl w:val="0"/>
+          <w:numId w:val="1"/>
+        </w:numPr>
+        <w:rPr>
+          <w:b/>
+        </w:rPr>
+      </w:pPr>
+      <w:r>
+        <w:rPr>
+          <w:b/>
+        </w:rPr>
+        <w:t>Scalable, fault-tolerant</w:t>
+      </w:r>
+      <w:r>
+        <w:t>, multi-step processing of data.</w:t>
+      </w:r>
+    </w:p>
+    <w:p>
+      <w:pPr>
+        <w:pStyle w:val="ListParagraph"/>
+        <w:numPr>
+          <w:ilvl w:val="0"/>
+          <w:numId w:val="1"/>
+        </w:numPr>
+        <w:rPr>
+          <w:b/>
+        </w:rPr>
+      </w:pPr>
+      <w:r>
+        <w:t>Often used for data preparation/ETL for data sets</w:t>
+      </w:r>
+    </w:p>
+    <w:p>
+      <w:pPr>
+        <w:pStyle w:val="ListParagraph"/>
+        <w:numPr>
+          <w:ilvl w:val="0"/>
+          <w:numId w:val="1"/>
+        </w:numPr>
+        <w:rPr>
+          <w:b/>
+        </w:rPr>
+      </w:pPr>
+      <w:r>
+        <w:t>Filter, group, transform</w:t>
+      </w:r>
+    </w:p>
+    <w:p>
+      <w:pPr>
+        <w:pStyle w:val="ListParagraph"/>
+        <w:numPr>
+          <w:ilvl w:val="0"/>
+          <w:numId w:val="1"/>
+        </w:numPr>
+        <w:rPr>
+          <w:b/>
+        </w:rPr>
+      </w:pPr>
+      <w:r>
+        <w:t>Loosely semantically equivalent to Spark</w:t>
+      </w:r>
+    </w:p>
+    <w:p>
+      <w:pPr>
+        <w:pStyle w:val="ListParagraph"/>
+        <w:numPr>
+          <w:ilvl w:val="0"/>
+          <w:numId w:val="1"/>
+        </w:numPr>
+        <w:rPr>
+          <w:b/>
+        </w:rPr>
+      </w:pPr>
+      <w:r>
+        <w:t xml:space="preserve">Follows the </w:t>
+      </w:r>
+      <w:proofErr w:type="spellStart"/>
+      <w:r>
+        <w:rPr>
+          <w:b/>
+        </w:rPr>
+        <w:t>Flink</w:t>
+      </w:r>
+      <w:proofErr w:type="spellEnd"/>
+      <w:r>
+        <w:rPr>
+          <w:b/>
+        </w:rPr>
+        <w:t xml:space="preserve"> Programming Model</w:t>
+      </w:r>
+    </w:p>
+    <w:p>
+      <w:pPr>
+        <w:pStyle w:val="ListParagraph"/>
+        <w:numPr>
+          <w:ilvl w:val="1"/>
+          <w:numId w:val="1"/>
+        </w:numPr>
+        <w:rPr>
+          <w:b/>
+        </w:rPr>
+      </w:pPr>
+      <w:r>
+        <w:t>Data Source -&gt; Transformations -&gt; Data Sink</w:t>
+      </w:r>
+    </w:p>
+    <w:p>
+      <w:pPr>
+        <w:pStyle w:val="ListParagraph"/>
+        <w:numPr>
+          <w:ilvl w:val="0"/>
+          <w:numId w:val="1"/>
+        </w:numPr>
+        <w:rPr>
+          <w:b/>
+        </w:rPr>
+      </w:pPr>
+      <w:r>
+        <w:t xml:space="preserve">What are you </w:t>
+      </w:r>
+      <w:proofErr w:type="gramStart"/>
+      <w:r>
+        <w:t>computing (</w:t>
+      </w:r>
+      <w:r>
+        <w:rPr>
+          <w:b/>
+        </w:rPr>
+        <w:t>operations</w:t>
+      </w:r>
+      <w:r>
+        <w:t>)</w:t>
+      </w:r>
+      <w:proofErr w:type="gramEnd"/>
+    </w:p>
+    <w:p>
+      <w:pPr>
+        <w:pStyle w:val="ListParagraph"/>
+        <w:numPr>
+          <w:ilvl w:val="0"/>
+          <w:numId w:val="1"/>
+        </w:numPr>
+        <w:rPr>
+          <w:b/>
+        </w:rPr>
+      </w:pPr>
+      <w:r>
+        <w:t>Where in event time (</w:t>
+      </w:r>
+      <w:r>
+        <w:rPr>
+          <w:b/>
+        </w:rPr>
+        <w:t>windows</w:t>
+      </w:r>
+      <w:r>
+        <w:t>)</w:t>
+      </w:r>
+    </w:p>
+    <w:p>
+      <w:pPr>
+        <w:pStyle w:val="ListParagraph"/>
+        <w:numPr>
+          <w:ilvl w:val="0"/>
+          <w:numId w:val="1"/>
+        </w:numPr>
+        <w:rPr>
+          <w:b/>
+        </w:rPr>
+      </w:pPr>
+      <w:r>
+        <w:t>When in processing time?</w:t>
+      </w:r>
+    </w:p>
+    <w:p>
+      <w:pPr>
+        <w:pStyle w:val="ListParagraph"/>
+        <w:numPr>
+          <w:ilvl w:val="0"/>
+          <w:numId w:val="1"/>
+        </w:numPr>
+        <w:rPr>
+          <w:b/>
+        </w:rPr>
+      </w:pPr>
+      <w:r>
+        <w:t>How (</w:t>
+      </w:r>
+      <w:r>
+        <w:rPr>
+          <w:b/>
+        </w:rPr>
+        <w:t>triggers</w:t>
+      </w:r>
+      <w:r>
+        <w:t>)</w:t>
+      </w:r>
+    </w:p>
+    <w:p>
+      <w:pPr>
+        <w:pStyle w:val="ListParagraph"/>
+        <w:numPr>
+          <w:ilvl w:val="0"/>
+          <w:numId w:val="1"/>
+        </w:numPr>
+        <w:rPr>
+          <w:b/>
+        </w:rPr>
+      </w:pPr>
+      <w:r>
+        <w:t>Use when:</w:t>
+      </w:r>
+    </w:p>
+    <w:p>
+      <w:pPr>
+        <w:pStyle w:val="ListParagraph"/>
+        <w:numPr>
+          <w:ilvl w:val="1"/>
+          <w:numId w:val="1"/>
+        </w:numPr>
+        <w:rPr>
+          <w:b/>
+        </w:rPr>
+      </w:pPr>
+      <w:r>
+        <w:t>No dependencies on Apache Hadoop/Spark</w:t>
+      </w:r>
+    </w:p>
+    <w:p>
+      <w:pPr>
+        <w:pStyle w:val="ListParagraph"/>
+        <w:numPr>
+          <w:ilvl w:val="1"/>
+          <w:numId w:val="1"/>
+        </w:numPr>
+        <w:rPr>
+          <w:b/>
+        </w:rPr>
+      </w:pPr>
+      <w:r>
+        <w:t>Favor hands-off/serverless</w:t>
+      </w:r>
+    </w:p>
+    <w:p>
+      <w:pPr>
+        <w:pStyle w:val="ListParagraph"/>
+        <w:numPr>
+          <w:ilvl w:val="1"/>
+          <w:numId w:val="1"/>
+        </w:numPr>
+        <w:rPr>
+          <w:b/>
+        </w:rPr>
+      </w:pPr>
+      <w:r>
+        <w:t>Preprocessing for machine learning with Cloud ML Engine</w:t>
+      </w:r>
+    </w:p>
+    <w:p>
+      <w:pPr>
+        <w:pStyle w:val="ListParagraph"/>
+        <w:numPr>
+          <w:ilvl w:val="0"/>
+          <w:numId w:val="1"/>
+        </w:numPr>
+        <w:rPr>
+          <w:b/>
+        </w:rPr>
+      </w:pPr>
+      <w:r>
+        <w:rPr>
+          <w:b/>
+        </w:rPr>
+        <w:t>Apache Beam Architecture</w:t>
+      </w:r>
+    </w:p>
+    <w:p>
+      <w:pPr>
+        <w:pStyle w:val="ListParagraph"/>
+        <w:numPr>
+          <w:ilvl w:val="1"/>
+          <w:numId w:val="1"/>
+        </w:numPr>
+        <w:rPr>
+          <w:b/>
+        </w:rPr>
+      </w:pPr>
+      <w:r>
+        <w:rPr>
+          <w:b/>
+        </w:rPr>
+        <w:t>Pipeline</w:t>
+      </w:r>
+    </w:p>
+    <w:p>
+      <w:pPr>
+        <w:pStyle w:val="ListParagraph"/>
+        <w:numPr>
+          <w:ilvl w:val="2"/>
+          <w:numId w:val="1"/>
+        </w:numPr>
+        <w:rPr>
+          <w:b/>
+        </w:rPr>
+      </w:pPr>
+      <w:r>
+        <w:t>Entire set of computations</w:t>
+      </w:r>
+    </w:p>
+    <w:p>
+      <w:pPr>
+        <w:pStyle w:val="ListParagraph"/>
+        <w:numPr>
+          <w:ilvl w:val="2"/>
+          <w:numId w:val="1"/>
+        </w:numPr>
+        <w:rPr>
+          <w:b/>
+        </w:rPr>
+      </w:pPr>
+      <w:r>
+        <w:t xml:space="preserve">Not linear, it is a </w:t>
+      </w:r>
+      <w:r>
+        <w:rPr>
+          <w:b/>
+        </w:rPr>
+        <w:t>DAG</w:t>
+      </w:r>
+    </w:p>
+    <w:p>
+      <w:pPr>
+        <w:pStyle w:val="ListParagraph"/>
+        <w:numPr>
+          <w:ilvl w:val="2"/>
+          <w:numId w:val="1"/>
+        </w:numPr>
+        <w:rPr>
+          <w:b/>
+        </w:rPr>
+      </w:pPr>
+      <w:r>
+        <w:t>Beam programs start by constructing a Pipeline object.</w:t>
+      </w:r>
+    </w:p>
+    <w:p>
+      <w:pPr>
+        <w:pStyle w:val="ListParagraph"/>
+        <w:numPr>
+          <w:ilvl w:val="1"/>
+          <w:numId w:val="1"/>
+        </w:numPr>
+        <w:rPr>
+          <w:b/>
+        </w:rPr>
+      </w:pPr>
+      <w:r>
+        <w:t>A single, potentially repeatable job, from start to finish, in Dataflow.</w:t>
+      </w:r>
+    </w:p>
+    <w:p>
+      <w:pPr>
+        <w:pStyle w:val="ListParagraph"/>
+        <w:numPr>
+          <w:ilvl w:val="1"/>
+          <w:numId w:val="1"/>
+        </w:numPr>
+        <w:rPr>
+          <w:b/>
+        </w:rPr>
+      </w:pPr>
+      <w:r>
+        <w:t>Defined by driver program.</w:t>
+      </w:r>
+    </w:p>
+    <w:p>
+      <w:pPr>
+        <w:pStyle w:val="ListParagraph"/>
+        <w:numPr>
+          <w:ilvl w:val="2"/>
+          <w:numId w:val="1"/>
+        </w:numPr>
+        <w:rPr>
+          <w:b/>
+        </w:rPr>
+      </w:pPr>
+      <w:r>
+        <w:t xml:space="preserve">Actual computations run on a </w:t>
+      </w:r>
+      <w:r>
+        <w:rPr>
+          <w:b/>
+        </w:rPr>
+        <w:t>backend</w:t>
+      </w:r>
+      <w:r>
+        <w:t xml:space="preserve">, abstracted in the </w:t>
+      </w:r>
+      <w:r>
+        <w:rPr>
+          <w:b/>
+        </w:rPr>
+        <w:t>driver</w:t>
+      </w:r>
+      <w:r>
+        <w:t xml:space="preserve"> by a </w:t>
+      </w:r>
+      <w:r>
+        <w:rPr>
+          <w:b/>
+        </w:rPr>
+        <w:t>runner</w:t>
+      </w:r>
+      <w:r>
+        <w:t>.</w:t>
+      </w:r>
+    </w:p>
+    <w:p>
+      <w:pPr>
+        <w:pStyle w:val="ListParagraph"/>
+        <w:numPr>
+          <w:ilvl w:val="3"/>
+          <w:numId w:val="1"/>
+        </w:numPr>
+        <w:rPr>
+          <w:b/>
+        </w:rPr>
+      </w:pPr>
+      <w:r>
+        <w:t>Driver: Defines DAG</w:t>
+      </w:r>
+    </w:p>
+    <w:p>
+      <w:pPr>
+        <w:pStyle w:val="ListParagraph"/>
+        <w:numPr>
+          <w:ilvl w:val="3"/>
+          <w:numId w:val="1"/>
+        </w:numPr>
+        <w:rPr>
+          <w:b/>
+        </w:rPr>
+      </w:pPr>
+      <w:r>
+        <w:t>Runner: Executes DAG</w:t>
+      </w:r>
+    </w:p>
+    <w:p>
+      <w:pPr>
+        <w:pStyle w:val="ListParagraph"/>
+        <w:numPr>
+          <w:ilvl w:val="1"/>
+          <w:numId w:val="1"/>
+        </w:numPr>
+        <w:rPr>
+          <w:b/>
+        </w:rPr>
+      </w:pPr>
+      <w:r>
+        <w:t>Supports multiple backends</w:t>
+      </w:r>
+    </w:p>
+    <w:p>
+      <w:pPr>
+        <w:pStyle w:val="ListParagraph"/>
+        <w:numPr>
+          <w:ilvl w:val="2"/>
+          <w:numId w:val="1"/>
+        </w:numPr>
+        <w:rPr>
+          <w:b/>
+        </w:rPr>
+      </w:pPr>
+      <w:r>
+        <w:lastRenderedPageBreak/>
+        <w:t>Spark</w:t>
+      </w:r>
+    </w:p>
+    <w:p>
+      <w:pPr>
+        <w:pStyle w:val="ListParagraph"/>
+        <w:numPr>
+          <w:ilvl w:val="2"/>
+          <w:numId w:val="1"/>
+        </w:numPr>
+        <w:rPr>
+          <w:b/>
+        </w:rPr>
+      </w:pPr>
+      <w:proofErr w:type="spellStart"/>
+      <w:r>
+        <w:t>Flink</w:t>
+      </w:r>
+      <w:proofErr w:type="spellEnd"/>
+    </w:p>
+    <w:p>
+      <w:pPr>
+        <w:pStyle w:val="ListParagraph"/>
+        <w:numPr>
+          <w:ilvl w:val="2"/>
+          <w:numId w:val="1"/>
+        </w:numPr>
+        <w:rPr>
+          <w:b/>
+        </w:rPr>
+      </w:pPr>
+      <w:r>
+        <w:t>Dataflow</w:t>
+      </w:r>
+    </w:p>
+    <w:p>
+      <w:pPr>
+        <w:pStyle w:val="ListParagraph"/>
+        <w:numPr>
+          <w:ilvl w:val="2"/>
+          <w:numId w:val="1"/>
+        </w:numPr>
+        <w:rPr>
+          <w:b/>
+        </w:rPr>
+      </w:pPr>
+      <w:r>
+        <w:t>Beam Model</w:t>
+      </w:r>
+    </w:p>
+    <w:p>
+      <w:pPr>
+        <w:pStyle w:val="ListParagraph"/>
+        <w:numPr>
+          <w:ilvl w:val="1"/>
+          <w:numId w:val="1"/>
+        </w:numPr>
+        <w:rPr>
+          <w:b/>
+        </w:rPr>
+      </w:pPr>
+      <w:proofErr w:type="spellStart"/>
+      <w:r>
+        <w:rPr>
+          <w:b/>
+        </w:rPr>
+        <w:t>PCollection</w:t>
+      </w:r>
+      <w:proofErr w:type="spellEnd"/>
+    </w:p>
+    <w:p>
+      <w:pPr>
+        <w:pStyle w:val="ListParagraph"/>
+        <w:numPr>
+          <w:ilvl w:val="2"/>
+          <w:numId w:val="1"/>
+        </w:numPr>
+        <w:rPr>
+          <w:b/>
+        </w:rPr>
+      </w:pPr>
+      <w:r>
+        <w:t>Data set in pipeline (immutable)</w:t>
+      </w:r>
+    </w:p>
+    <w:p>
+      <w:pPr>
+        <w:pStyle w:val="ListParagraph"/>
+        <w:numPr>
+          <w:ilvl w:val="2"/>
+          <w:numId w:val="1"/>
+        </w:numPr>
+        <w:rPr>
+          <w:b/>
+        </w:rPr>
+      </w:pPr>
+      <w:r>
+        <w:t>Specialized container classes that can represent data sets of virtually unlimited size.</w:t>
+      </w:r>
+    </w:p>
+    <w:p>
+      <w:pPr>
+        <w:pStyle w:val="ListParagraph"/>
+        <w:numPr>
+          <w:ilvl w:val="3"/>
+          <w:numId w:val="1"/>
+        </w:numPr>
+        <w:rPr>
+          <w:b/>
+        </w:rPr>
+      </w:pPr>
+      <w:r>
+        <w:t>Fixed size: Text file or BQ table</w:t>
+      </w:r>
+    </w:p>
+    <w:p>
+      <w:pPr>
+        <w:pStyle w:val="ListParagraph"/>
+        <w:numPr>
+          <w:ilvl w:val="3"/>
+          <w:numId w:val="1"/>
+        </w:numPr>
+        <w:rPr>
+          <w:b/>
+        </w:rPr>
+      </w:pPr>
+      <w:r>
+        <w:t>Unbounded: Pub/Sub subscription</w:t>
+      </w:r>
+    </w:p>
+    <w:p>
+      <w:pPr>
+        <w:pStyle w:val="ListParagraph"/>
+        <w:numPr>
+          <w:ilvl w:val="2"/>
+          <w:numId w:val="1"/>
+        </w:numPr>
+        <w:rPr>
+          <w:b/>
+        </w:rPr>
+      </w:pPr>
+      <w:r>
+        <w:t>Side inputs</w:t>
+      </w:r>
+    </w:p>
+    <w:p>
+      <w:pPr>
+        <w:pStyle w:val="ListParagraph"/>
+        <w:numPr>
+          <w:ilvl w:val="3"/>
+          <w:numId w:val="1"/>
+        </w:numPr>
+        <w:rPr>
+          <w:b/>
+        </w:rPr>
+      </w:pPr>
+      <w:r>
+        <w:t xml:space="preserve">Inject additional data into some </w:t>
+      </w:r>
+      <w:proofErr w:type="spellStart"/>
+      <w:r>
+        <w:t>PCollection</w:t>
+      </w:r>
+      <w:proofErr w:type="spellEnd"/>
+    </w:p>
+    <w:p>
+      <w:pPr>
+        <w:pStyle w:val="ListParagraph"/>
+        <w:numPr>
+          <w:ilvl w:val="1"/>
+          <w:numId w:val="1"/>
+        </w:numPr>
+        <w:rPr>
+          <w:b/>
+        </w:rPr>
+      </w:pPr>
+      <w:r>
+        <w:rPr>
+          <w:b/>
+        </w:rPr>
+        <w:t>Transforms</w:t>
+      </w:r>
+    </w:p>
+    <w:p>
+      <w:pPr>
+        <w:pStyle w:val="ListParagraph"/>
+        <w:numPr>
+          <w:ilvl w:val="2"/>
+          <w:numId w:val="1"/>
+        </w:numPr>
+        <w:rPr>
+          <w:b/>
+        </w:rPr>
+      </w:pPr>
+      <w:r>
+        <w:t>Data processing step in pipeline</w:t>
+      </w:r>
+    </w:p>
+    <w:p>
+      <w:pPr>
+        <w:pStyle w:val="ListParagraph"/>
+        <w:numPr>
+          <w:ilvl w:val="3"/>
+          <w:numId w:val="1"/>
+        </w:numPr>
+        <w:rPr>
+          <w:b/>
+        </w:rPr>
+      </w:pPr>
+      <w:r>
+        <w:t xml:space="preserve">Input: 1 or more </w:t>
+      </w:r>
+      <w:proofErr w:type="spellStart"/>
+      <w:r>
+        <w:t>PCollection</w:t>
+      </w:r>
+      <w:proofErr w:type="spellEnd"/>
+    </w:p>
+    <w:p>
+      <w:pPr>
+        <w:pStyle w:val="ListParagraph"/>
+        <w:numPr>
+          <w:ilvl w:val="3"/>
+          <w:numId w:val="1"/>
+        </w:numPr>
+        <w:rPr>
+          <w:b/>
+        </w:rPr>
+      </w:pPr>
+      <w:r>
+        <w:t xml:space="preserve">Processing function on elements of </w:t>
+      </w:r>
+      <w:proofErr w:type="spellStart"/>
+      <w:r>
+        <w:t>PCcollection</w:t>
+      </w:r>
+      <w:proofErr w:type="spellEnd"/>
+    </w:p>
+    <w:p>
+      <w:pPr>
+        <w:pStyle w:val="ListParagraph"/>
+        <w:numPr>
+          <w:ilvl w:val="3"/>
+          <w:numId w:val="1"/>
+        </w:numPr>
+        <w:rPr>
+          <w:b/>
+        </w:rPr>
+      </w:pPr>
+      <w:r>
+        <w:t xml:space="preserve">Output: </w:t>
+      </w:r>
+      <w:r>
+        <w:t xml:space="preserve">1 or more </w:t>
+      </w:r>
+      <w:proofErr w:type="spellStart"/>
+      <w:r>
+        <w:t>PCollection</w:t>
+      </w:r>
+      <w:proofErr w:type="spellEnd"/>
+    </w:p>
+    <w:p>
+      <w:pPr>
+        <w:pStyle w:val="ListParagraph"/>
+        <w:numPr>
+          <w:ilvl w:val="1"/>
+          <w:numId w:val="1"/>
+        </w:numPr>
+        <w:rPr>
+          <w:b/>
+        </w:rPr>
+      </w:pPr>
+      <w:proofErr w:type="spellStart"/>
+      <w:r>
+        <w:rPr>
+          <w:b/>
+        </w:rPr>
+        <w:t>ParDo</w:t>
+      </w:r>
+      <w:proofErr w:type="spellEnd"/>
+    </w:p>
+    <w:p>
+      <w:pPr>
+        <w:pStyle w:val="ListParagraph"/>
+        <w:numPr>
+          <w:ilvl w:val="2"/>
+          <w:numId w:val="1"/>
+        </w:numPr>
+        <w:rPr>
+          <w:b/>
+        </w:rPr>
+      </w:pPr>
+      <w:r>
+        <w:t>Core of parallel processing in Beam SDKs</w:t>
+      </w:r>
+    </w:p>
+    <w:p>
+      <w:pPr>
+        <w:pStyle w:val="ListParagraph"/>
+        <w:numPr>
+          <w:ilvl w:val="2"/>
+          <w:numId w:val="1"/>
+        </w:numPr>
+        <w:rPr>
+          <w:b/>
+        </w:rPr>
+      </w:pPr>
+      <w:r>
+        <w:t xml:space="preserve">Collects the zero or more output elements into an output </w:t>
+      </w:r>
+      <w:proofErr w:type="spellStart"/>
+      <w:r>
+        <w:t>PCollection</w:t>
+      </w:r>
+      <w:proofErr w:type="spellEnd"/>
+      <w:r>
+        <w:t>.</w:t>
+      </w:r>
+    </w:p>
+    <w:p>
+      <w:pPr>
+        <w:pStyle w:val="ListParagraph"/>
+        <w:numPr>
+          <w:ilvl w:val="1"/>
+          <w:numId w:val="1"/>
+        </w:numPr>
+        <w:rPr>
+          <w:b/>
+        </w:rPr>
+      </w:pPr>
+    </w:p>
+    <w:p>
+      <w:pPr>
+        <w:pStyle w:val="ListParagraph"/>
+        <w:numPr>
+          <w:ilvl w:val="0"/>
+          <w:numId w:val="1"/>
+        </w:numPr>
+        <w:rPr>
+          <w:b/>
+        </w:rPr>
+      </w:pPr>
+      <w:r>
+        <w:t xml:space="preserve">Requires a </w:t>
+      </w:r>
+      <w:r>
+        <w:rPr>
+          <w:b/>
+        </w:rPr>
+        <w:t>Staging Location</w:t>
+      </w:r>
+      <w:r>
+        <w:t xml:space="preserve"> where intermediate files may be stored.</w:t>
+      </w:r>
+    </w:p>
+    <w:p>
+      <w:pPr>
+        <w:pStyle w:val="ListParagraph"/>
+        <w:numPr>
+          <w:ilvl w:val="0"/>
+          <w:numId w:val="1"/>
+        </w:numPr>
+        <w:rPr>
+          <w:b/>
+        </w:rPr>
+      </w:pPr>
+      <w:r>
+        <w:rPr>
+          <w:b/>
+        </w:rPr>
+        <w:t>IAM</w:t>
+      </w:r>
+    </w:p>
+    <w:p>
+      <w:pPr>
+        <w:pStyle w:val="ListParagraph"/>
+        <w:numPr>
+          <w:ilvl w:val="1"/>
+          <w:numId w:val="1"/>
+        </w:numPr>
+        <w:rPr>
+          <w:b/>
+        </w:rPr>
+      </w:pPr>
+      <w:proofErr w:type="spellStart"/>
+      <w:r>
+        <w:rPr>
+          <w:b/>
+        </w:rPr>
+        <w:t>Dataflow.developer</w:t>
+      </w:r>
+      <w:proofErr w:type="spellEnd"/>
+    </w:p>
+    <w:p>
+      <w:pPr>
+        <w:pStyle w:val="ListParagraph"/>
+        <w:numPr>
+          <w:ilvl w:val="2"/>
+          <w:numId w:val="1"/>
+        </w:numPr>
+        <w:rPr>
+          <w:b/>
+        </w:rPr>
+      </w:pPr>
+      <w:r>
+        <w:t>Enables the developer interacting with the Dataflow job</w:t>
+      </w:r>
+      <w:r>
+        <w:t xml:space="preserve"> with data privacy.</w:t>
+      </w:r>
+    </w:p>
+    <w:p>
+      <w:pPr>
+        <w:pStyle w:val="ListParagraph"/>
+        <w:numPr>
+          <w:ilvl w:val="1"/>
+          <w:numId w:val="1"/>
+        </w:numPr>
+        <w:rPr>
+          <w:b/>
+        </w:rPr>
+      </w:pPr>
+      <w:proofErr w:type="spellStart"/>
+      <w:r>
+        <w:rPr>
+          <w:b/>
+        </w:rPr>
+        <w:t>Dataflow.worker</w:t>
+      </w:r>
+      <w:proofErr w:type="spellEnd"/>
+    </w:p>
+    <w:p>
+      <w:pPr>
+        <w:pStyle w:val="ListParagraph"/>
+        <w:numPr>
+          <w:ilvl w:val="2"/>
+          <w:numId w:val="1"/>
+        </w:numPr>
+        <w:rPr>
+          <w:b/>
+        </w:rPr>
+      </w:pPr>
+      <w:r>
+        <w:t xml:space="preserve">Enables </w:t>
+      </w:r>
+      <w:r>
+        <w:rPr>
+          <w:b/>
+        </w:rPr>
+        <w:t>service account</w:t>
+      </w:r>
+      <w:r>
+        <w:t xml:space="preserve"> to execute work units for a Dataflow pipeline in Compute Engine.</w:t>
+      </w:r>
+    </w:p>
+    <w:p>
+      <w:pPr>
+        <w:pStyle w:val="ListParagraph"/>
+        <w:numPr>
+          <w:ilvl w:val="2"/>
+          <w:numId w:val="1"/>
+        </w:numPr>
+        <w:rPr>
+          <w:b/>
+        </w:rPr>
+      </w:pPr>
+      <w:r>
+        <w:rPr>
+          <w:b/>
+        </w:rPr>
+        <w:t xml:space="preserve">Dataflow API </w:t>
+      </w:r>
+      <w:r>
+        <w:t>also needs to be enabled.</w:t>
+      </w:r>
+    </w:p>
+    <w:p>
+      <w:pPr>
+        <w:pStyle w:val="ListParagraph"/>
+        <w:numPr>
+          <w:ilvl w:val="0"/>
+          <w:numId w:val="1"/>
+        </w:numPr>
+        <w:rPr>
+          <w:b/>
+        </w:rPr>
+      </w:pPr>
+      <w:proofErr w:type="spellStart"/>
+      <w:r>
+        <w:rPr>
+          <w:b/>
+        </w:rPr>
+        <w:t>DataSource</w:t>
+      </w:r>
+      <w:proofErr w:type="spellEnd"/>
+    </w:p>
+    <w:p>
+      <w:pPr>
+        <w:pStyle w:val="ListParagraph"/>
+        <w:numPr>
+          <w:ilvl w:val="1"/>
+          <w:numId w:val="1"/>
+        </w:numPr>
+        <w:rPr>
+          <w:b/>
+        </w:rPr>
+      </w:pPr>
+      <w:r>
+        <w:t>Cloud Dataflow connector for Bigtable</w:t>
+      </w:r>
+    </w:p>
+    <w:p>
+      <w:pPr>
+        <w:pStyle w:val="ListParagraph"/>
+        <w:numPr>
+          <w:ilvl w:val="2"/>
+          <w:numId w:val="1"/>
+        </w:numPr>
+        <w:rPr>
+          <w:b/>
+        </w:rPr>
+      </w:pPr>
+      <w:r>
+        <w:t>Allows using Bigtable in a Dataflow pipeline</w:t>
+      </w:r>
+    </w:p>
+    <w:p>
+      <w:pPr>
+        <w:pStyle w:val="ListParagraph"/>
+        <w:numPr>
+          <w:ilvl w:val="1"/>
+          <w:numId w:val="1"/>
+        </w:numPr>
+        <w:rPr>
+          <w:b/>
+        </w:rPr>
+      </w:pPr>
+      <w:r>
+        <w:t xml:space="preserve">Can read data from </w:t>
+      </w:r>
+      <w:r>
+        <w:rPr>
+          <w:b/>
+        </w:rPr>
+        <w:t>multiple sources</w:t>
+      </w:r>
+      <w:r>
+        <w:t xml:space="preserve"> and can kick off multiple cloud functions in parallel writing to multiple sinks in a distributed fashion.</w:t>
+      </w:r>
+    </w:p>
+    <w:p>
+      <w:pPr>
+        <w:pStyle w:val="ListParagraph"/>
+        <w:numPr>
+          <w:ilvl w:val="0"/>
+          <w:numId w:val="1"/>
+        </w:numPr>
+        <w:rPr>
+          <w:b/>
+        </w:rPr>
+      </w:pPr>
+      <w:r>
+        <w:rPr>
+          <w:b/>
+        </w:rPr>
+        <w:t>Windowing</w:t>
+      </w:r>
+    </w:p>
+    <w:p>
+      <w:pPr>
+        <w:pStyle w:val="ListParagraph"/>
+        <w:numPr>
+          <w:ilvl w:val="1"/>
+          <w:numId w:val="1"/>
+        </w:numPr>
+        <w:rPr>
+          <w:b/>
+        </w:rPr>
+      </w:pPr>
+      <w:r>
+        <w:t xml:space="preserve">Can apply </w:t>
+      </w:r>
+      <w:proofErr w:type="spellStart"/>
+      <w:r>
+        <w:rPr>
+          <w:b/>
+        </w:rPr>
+        <w:t>windowning</w:t>
+      </w:r>
+      <w:proofErr w:type="spellEnd"/>
+      <w:r>
+        <w:t xml:space="preserve"> to streams for rolling average for the window, max in a window etc.</w:t>
+      </w:r>
+    </w:p>
+    <w:p>
+      <w:pPr>
+        <w:pStyle w:val="ListParagraph"/>
+        <w:numPr>
+          <w:ilvl w:val="1"/>
+          <w:numId w:val="1"/>
+        </w:numPr>
+        <w:rPr>
+          <w:b/>
+        </w:rPr>
+      </w:pPr>
+      <w:r>
+        <w:t>Types</w:t>
+      </w:r>
+    </w:p>
+    <w:p>
+      <w:pPr>
+        <w:pStyle w:val="ListParagraph"/>
+        <w:numPr>
+          <w:ilvl w:val="2"/>
+          <w:numId w:val="1"/>
+        </w:numPr>
+        <w:rPr>
+          <w:b/>
+        </w:rPr>
+      </w:pPr>
+      <w:r>
+        <w:rPr>
+          <w:b/>
+        </w:rPr>
+        <w:t>Fixed Time Windows</w:t>
+      </w:r>
+      <w:r>
+        <w:rPr>
+          <w:b/>
+        </w:rPr>
+        <w:t xml:space="preserve"> (Tumbling Window)</w:t>
+      </w:r>
+    </w:p>
+    <w:p>
+      <w:pPr>
+        <w:pStyle w:val="ListParagraph"/>
+        <w:numPr>
+          <w:ilvl w:val="3"/>
+          <w:numId w:val="1"/>
+        </w:numPr>
+        <w:rPr>
+          <w:b/>
+        </w:rPr>
+      </w:pPr>
+      <w:r>
+        <w:t>Fixed window size</w:t>
+      </w:r>
+    </w:p>
+    <w:p>
+      <w:pPr>
+        <w:pStyle w:val="ListParagraph"/>
+        <w:numPr>
+          <w:ilvl w:val="3"/>
+          <w:numId w:val="1"/>
+        </w:numPr>
+        <w:rPr>
+          <w:b/>
+        </w:rPr>
+      </w:pPr>
+      <w:r>
+        <w:t>Non-overlapping time</w:t>
+      </w:r>
+    </w:p>
+    <w:p>
+      <w:pPr>
+        <w:pStyle w:val="ListParagraph"/>
+        <w:numPr>
+          <w:ilvl w:val="3"/>
+          <w:numId w:val="1"/>
+        </w:numPr>
+        <w:rPr>
+          <w:b/>
+        </w:rPr>
+      </w:pPr>
+      <w:r>
+        <w:t>Number of entities differ within a window</w:t>
+      </w:r>
+    </w:p>
+    <w:p>
+      <w:pPr>
+        <w:pStyle w:val="ListParagraph"/>
+        <w:numPr>
+          <w:ilvl w:val="2"/>
+          <w:numId w:val="1"/>
+        </w:numPr>
+        <w:rPr>
+          <w:b/>
+        </w:rPr>
+      </w:pPr>
+      <w:r>
+        <w:rPr>
+          <w:b/>
+        </w:rPr>
+        <w:lastRenderedPageBreak/>
+        <w:t>Sliding Time Windows (overlapped)</w:t>
+      </w:r>
+    </w:p>
+    <w:p>
+      <w:pPr>
+        <w:pStyle w:val="ListParagraph"/>
+        <w:numPr>
+          <w:ilvl w:val="3"/>
+          <w:numId w:val="1"/>
+        </w:numPr>
+        <w:rPr>
+          <w:b/>
+        </w:rPr>
+      </w:pPr>
+      <w:r>
+        <w:t>Fixed window size</w:t>
+      </w:r>
+    </w:p>
+    <w:p>
+      <w:pPr>
+        <w:pStyle w:val="ListParagraph"/>
+        <w:numPr>
+          <w:ilvl w:val="3"/>
+          <w:numId w:val="1"/>
+        </w:numPr>
+        <w:rPr>
+          <w:b/>
+        </w:rPr>
+      </w:pPr>
+      <w:r>
+        <w:t>Overlapping time</w:t>
+      </w:r>
+    </w:p>
+    <w:p>
+      <w:pPr>
+        <w:pStyle w:val="ListParagraph"/>
+        <w:numPr>
+          <w:ilvl w:val="3"/>
+          <w:numId w:val="1"/>
+        </w:numPr>
+        <w:rPr>
+          <w:b/>
+        </w:rPr>
+      </w:pPr>
+      <w:r>
+        <w:t>Number of entities differ within a window</w:t>
+      </w:r>
+    </w:p>
+    <w:p>
+      <w:pPr>
+        <w:pStyle w:val="ListParagraph"/>
+        <w:numPr>
+          <w:ilvl w:val="3"/>
+          <w:numId w:val="1"/>
+        </w:numPr>
+        <w:rPr>
+          <w:b/>
+        </w:rPr>
+      </w:pPr>
+      <w:r>
+        <w:t>Window Interval: How large window is</w:t>
+      </w:r>
+    </w:p>
+    <w:p>
+      <w:pPr>
+        <w:pStyle w:val="ListParagraph"/>
+        <w:numPr>
+          <w:ilvl w:val="3"/>
+          <w:numId w:val="1"/>
+        </w:numPr>
+        <w:rPr>
+          <w:b/>
+        </w:rPr>
+      </w:pPr>
+      <w:r>
+        <w:t>Sliding Interval: How much window moves over</w:t>
+      </w:r>
+    </w:p>
+    <w:p>
+      <w:pPr>
+        <w:pStyle w:val="ListParagraph"/>
+        <w:numPr>
+          <w:ilvl w:val="2"/>
+          <w:numId w:val="1"/>
+        </w:numPr>
+        <w:rPr>
+          <w:b/>
+        </w:rPr>
+      </w:pPr>
+      <w:r>
+        <w:rPr>
+          <w:b/>
+        </w:rPr>
+        <w:t>Session Windows</w:t>
+      </w:r>
+    </w:p>
+    <w:p>
+      <w:pPr>
+        <w:pStyle w:val="ListParagraph"/>
+        <w:numPr>
+          <w:ilvl w:val="3"/>
+          <w:numId w:val="1"/>
+        </w:numPr>
+        <w:rPr>
+          <w:b/>
+        </w:rPr>
+      </w:pPr>
+      <w:r>
+        <w:t>Changing window size based on session data</w:t>
+      </w:r>
+    </w:p>
+    <w:p>
+      <w:pPr>
+        <w:pStyle w:val="ListParagraph"/>
+        <w:numPr>
+          <w:ilvl w:val="3"/>
+          <w:numId w:val="1"/>
+        </w:numPr>
+        <w:rPr>
+          <w:b/>
+        </w:rPr>
+      </w:pPr>
+      <w:r>
+        <w:t>No overlapping time</w:t>
+      </w:r>
+    </w:p>
+    <w:p>
+      <w:pPr>
+        <w:pStyle w:val="ListParagraph"/>
+        <w:numPr>
+          <w:ilvl w:val="3"/>
+          <w:numId w:val="1"/>
+        </w:numPr>
+        <w:rPr>
+          <w:b/>
+        </w:rPr>
+      </w:pPr>
+      <w:r>
+        <w:t>Number of entities differ within a window</w:t>
+      </w:r>
+    </w:p>
+    <w:p>
+      <w:pPr>
+        <w:pStyle w:val="ListParagraph"/>
+        <w:numPr>
+          <w:ilvl w:val="3"/>
+          <w:numId w:val="1"/>
+        </w:numPr>
+        <w:rPr>
+          <w:b/>
+        </w:rPr>
+      </w:pPr>
+      <w:r>
+        <w:t>Session gap determines window size</w:t>
+      </w:r>
+    </w:p>
+    <w:p>
+      <w:pPr>
+        <w:pStyle w:val="ListParagraph"/>
+        <w:numPr>
+          <w:ilvl w:val="3"/>
+          <w:numId w:val="1"/>
+        </w:numPr>
+        <w:rPr>
+          <w:b/>
+        </w:rPr>
+      </w:pPr>
+      <w:r>
+        <w:t>Per-key basis</w:t>
+      </w:r>
+    </w:p>
+    <w:p>
+      <w:pPr>
+        <w:pStyle w:val="ListParagraph"/>
+        <w:numPr>
+          <w:ilvl w:val="3"/>
+          <w:numId w:val="1"/>
+        </w:numPr>
+        <w:rPr>
+          <w:b/>
+        </w:rPr>
+      </w:pPr>
+      <w:r>
+        <w:t>Useful for data that is irregularly distributed with respect to time.</w:t>
+      </w:r>
+    </w:p>
+    <w:p>
+      <w:pPr>
+        <w:pStyle w:val="ListParagraph"/>
+        <w:numPr>
+          <w:ilvl w:val="2"/>
+          <w:numId w:val="1"/>
+        </w:numPr>
+        <w:rPr>
+          <w:b/>
+        </w:rPr>
+      </w:pPr>
+      <w:r>
+        <w:rPr>
+          <w:b/>
+        </w:rPr>
+        <w:t>Single Global Window</w:t>
+      </w:r>
+    </w:p>
+    <w:p>
+      <w:pPr>
+        <w:pStyle w:val="ListParagraph"/>
+        <w:numPr>
+          <w:ilvl w:val="3"/>
+          <w:numId w:val="1"/>
+        </w:numPr>
+        <w:rPr>
+          <w:b/>
+        </w:rPr>
+      </w:pPr>
+      <w:r>
+        <w:t>Late data is discarded</w:t>
+      </w:r>
+    </w:p>
+    <w:p>
+      <w:pPr>
+        <w:pStyle w:val="ListParagraph"/>
+        <w:numPr>
+          <w:ilvl w:val="3"/>
+          <w:numId w:val="1"/>
+        </w:numPr>
+        <w:rPr>
+          <w:b/>
+        </w:rPr>
+      </w:pPr>
+      <w:r>
+        <w:t xml:space="preserve">Okay for </w:t>
+      </w:r>
+      <w:r>
+        <w:t>bounded</w:t>
+      </w:r>
+      <w:r>
+        <w:t xml:space="preserve"> size data</w:t>
+      </w:r>
+    </w:p>
+    <w:p>
+      <w:pPr>
+        <w:pStyle w:val="ListParagraph"/>
+        <w:numPr>
+          <w:ilvl w:val="3"/>
+          <w:numId w:val="1"/>
+        </w:numPr>
+        <w:rPr>
+          <w:b/>
+        </w:rPr>
+      </w:pPr>
+      <w:r>
+        <w:t xml:space="preserve">Can be used with unbounded but use with caution when applying transforms such as </w:t>
+      </w:r>
+      <w:proofErr w:type="spellStart"/>
+      <w:r>
+        <w:t>GroupByKey</w:t>
+      </w:r>
+      <w:proofErr w:type="spellEnd"/>
+      <w:r>
+        <w:t xml:space="preserve"> and Combine</w:t>
+      </w:r>
+    </w:p>
+    <w:p>
+      <w:pPr>
+        <w:pStyle w:val="ListParagraph"/>
+        <w:numPr>
+          <w:ilvl w:val="1"/>
+          <w:numId w:val="1"/>
+        </w:numPr>
+        <w:rPr>
+          <w:b/>
+        </w:rPr>
+      </w:pPr>
+      <w:r>
+        <w:rPr>
+          <w:b/>
+        </w:rPr>
+        <w:t>Default</w:t>
+      </w:r>
+      <w:r>
+        <w:t xml:space="preserve"> windowing behavior is to assign all elements of a </w:t>
+      </w:r>
+      <w:proofErr w:type="spellStart"/>
+      <w:r>
+        <w:t>PCollection</w:t>
+      </w:r>
+      <w:proofErr w:type="spellEnd"/>
+      <w:r>
+        <w:t xml:space="preserve"> to a </w:t>
+      </w:r>
+      <w:r>
+        <w:rPr>
+          <w:b/>
+        </w:rPr>
+        <w:t>single, global window</w:t>
+      </w:r>
+      <w:r>
+        <w:t xml:space="preserve"> even for unbounded </w:t>
+      </w:r>
+      <w:proofErr w:type="spellStart"/>
+      <w:r>
+        <w:t>PCollections</w:t>
+      </w:r>
+      <w:proofErr w:type="spellEnd"/>
+      <w:r>
+        <w:t>.</w:t>
+      </w:r>
+    </w:p>
+    <w:p>
+      <w:pPr>
+        <w:pStyle w:val="ListParagraph"/>
+        <w:numPr>
+          <w:ilvl w:val="0"/>
+          <w:numId w:val="1"/>
+        </w:numPr>
+        <w:rPr>
+          <w:b/>
+        </w:rPr>
+      </w:pPr>
+      <w:r>
+        <w:rPr>
+          <w:b/>
+        </w:rPr>
+        <w:t>Triggers</w:t>
+      </w:r>
+    </w:p>
+    <w:p>
+      <w:pPr>
+        <w:pStyle w:val="ListParagraph"/>
+        <w:numPr>
+          <w:ilvl w:val="1"/>
+          <w:numId w:val="1"/>
+        </w:numPr>
+        <w:rPr>
+          <w:b/>
+        </w:rPr>
+      </w:pPr>
+      <w:r>
+        <w:t>Determines when a Window’s contents should be output based on a certain being met.</w:t>
+      </w:r>
+    </w:p>
+    <w:p>
+      <w:pPr>
+        <w:pStyle w:val="ListParagraph"/>
+        <w:numPr>
+          <w:ilvl w:val="2"/>
+          <w:numId w:val="1"/>
+        </w:numPr>
+        <w:rPr>
+          <w:b/>
+        </w:rPr>
+      </w:pPr>
+      <w:r>
+        <w:t>Allows specifying a trigger to control when (in processing time) results for the given window can be produced.</w:t>
+      </w:r>
+    </w:p>
+    <w:p>
+      <w:pPr>
+        <w:pStyle w:val="ListParagraph"/>
+        <w:numPr>
+          <w:ilvl w:val="2"/>
+          <w:numId w:val="1"/>
+        </w:numPr>
+        <w:rPr>
+          <w:b/>
+        </w:rPr>
+      </w:pPr>
+      <w:r>
+        <w:t>If unspecified, the default behavior is to trigger first when the watermark passes the end of the window, and then trigger again every time ther</w:t>
+      </w:r>
+      <w:r>
+        <w:t>e</w:t>
+      </w:r>
+      <w:r>
+        <w:t xml:space="preserve"> is late arriving data.</w:t>
+      </w:r>
+    </w:p>
+    <w:p>
+      <w:pPr>
+        <w:pStyle w:val="ListParagraph"/>
+        <w:numPr>
+          <w:ilvl w:val="1"/>
+          <w:numId w:val="1"/>
+        </w:numPr>
+        <w:rPr>
+          <w:b/>
+        </w:rPr>
+      </w:pPr>
+      <w:r>
+        <w:rPr>
+          <w:b/>
+        </w:rPr>
+        <w:t>Time-Based Trigger</w:t>
+      </w:r>
+    </w:p>
+    <w:p>
+      <w:pPr>
+        <w:pStyle w:val="ListParagraph"/>
+        <w:numPr>
+          <w:ilvl w:val="2"/>
+          <w:numId w:val="1"/>
+        </w:numPr>
+        <w:rPr>
+          <w:b/>
+        </w:rPr>
+      </w:pPr>
+      <w:r>
+        <w:rPr>
+          <w:b/>
+        </w:rPr>
+        <w:t>Event Time Triggers</w:t>
+      </w:r>
+    </w:p>
+    <w:p>
+      <w:pPr>
+        <w:pStyle w:val="ListParagraph"/>
+        <w:numPr>
+          <w:ilvl w:val="3"/>
+          <w:numId w:val="1"/>
+        </w:numPr>
+        <w:rPr>
+          <w:b/>
+        </w:rPr>
+      </w:pPr>
+      <w:r>
+        <w:t>Operate on event time, as indicated by timestamp on each data elements.</w:t>
+      </w:r>
+    </w:p>
+    <w:p>
+      <w:pPr>
+        <w:pStyle w:val="ListParagraph"/>
+        <w:numPr>
+          <w:ilvl w:val="3"/>
+          <w:numId w:val="1"/>
+        </w:numPr>
+        <w:rPr>
+          <w:b/>
+        </w:rPr>
+      </w:pPr>
+      <w:r>
+        <w:t xml:space="preserve">This is the </w:t>
+      </w:r>
+      <w:r>
+        <w:rPr>
+          <w:b/>
+        </w:rPr>
+        <w:t>default trigger</w:t>
+      </w:r>
+      <w:r>
+        <w:t>.</w:t>
+      </w:r>
+    </w:p>
+    <w:p>
+      <w:pPr>
+        <w:pStyle w:val="ListParagraph"/>
+        <w:numPr>
+          <w:ilvl w:val="2"/>
+          <w:numId w:val="1"/>
+        </w:numPr>
+        <w:rPr>
+          <w:b/>
+        </w:rPr>
+      </w:pPr>
+      <w:r>
+        <w:rPr>
+          <w:b/>
+        </w:rPr>
+        <w:t>Processing Time Triggers</w:t>
+      </w:r>
+    </w:p>
+    <w:p>
+      <w:pPr>
+        <w:pStyle w:val="ListParagraph"/>
+        <w:numPr>
+          <w:ilvl w:val="3"/>
+          <w:numId w:val="1"/>
+        </w:numPr>
+        <w:rPr>
+          <w:b/>
+        </w:rPr>
+      </w:pPr>
+      <w:r>
+        <w:t>Operate on the processing time</w:t>
+      </w:r>
+      <w:r>
+        <w:t xml:space="preserve"> – the time when the data element is processed at any given stage in the pipeline.</w:t>
+      </w:r>
+    </w:p>
+    <w:p>
+      <w:pPr>
+        <w:pStyle w:val="ListParagraph"/>
+        <w:numPr>
+          <w:ilvl w:val="1"/>
+          <w:numId w:val="1"/>
+        </w:numPr>
+        <w:rPr>
+          <w:b/>
+        </w:rPr>
+      </w:pPr>
+      <w:r>
+        <w:rPr>
+          <w:b/>
+        </w:rPr>
+        <w:t>Data-Driven Trigger</w:t>
+      </w:r>
+    </w:p>
+    <w:p>
+      <w:pPr>
+        <w:pStyle w:val="ListParagraph"/>
+        <w:numPr>
+          <w:ilvl w:val="2"/>
+          <w:numId w:val="1"/>
+        </w:numPr>
+        <w:rPr>
+          <w:b/>
+        </w:rPr>
+      </w:pPr>
+      <w:r>
+        <w:t xml:space="preserve">Operate by examining the data as it arrives in each </w:t>
+      </w:r>
+      <w:proofErr w:type="gramStart"/>
+      <w:r>
+        <w:t>window, and</w:t>
+      </w:r>
+      <w:proofErr w:type="gramEnd"/>
+      <w:r>
+        <w:t xml:space="preserve"> firin</w:t>
+      </w:r>
+      <w:r>
+        <w:t>g when that data meets a certain property.</w:t>
+      </w:r>
+    </w:p>
+    <w:p>
+      <w:pPr>
+        <w:pStyle w:val="ListParagraph"/>
+        <w:numPr>
+          <w:ilvl w:val="2"/>
+          <w:numId w:val="1"/>
+        </w:numPr>
+        <w:rPr>
+          <w:b/>
+        </w:rPr>
+      </w:pPr>
+      <w:r>
+        <w:t xml:space="preserve">Currently, only support firing after a certain </w:t>
+      </w:r>
+      <w:r>
+        <w:rPr>
+          <w:b/>
+        </w:rPr>
+        <w:t>number of data elements</w:t>
+      </w:r>
+      <w:r>
+        <w:t>.</w:t>
+      </w:r>
+    </w:p>
+    <w:p>
+      <w:pPr>
+        <w:pStyle w:val="ListParagraph"/>
+        <w:numPr>
+          <w:ilvl w:val="1"/>
+          <w:numId w:val="1"/>
+        </w:numPr>
+        <w:rPr>
+          <w:b/>
+        </w:rPr>
+      </w:pPr>
+      <w:r>
+        <w:rPr>
+          <w:b/>
+        </w:rPr>
+        <w:t>Composite Triggers</w:t>
+      </w:r>
+    </w:p>
+    <w:p>
+      <w:pPr>
+        <w:pStyle w:val="ListParagraph"/>
+        <w:numPr>
+          <w:ilvl w:val="2"/>
+          <w:numId w:val="1"/>
+        </w:numPr>
+        <w:rPr>
+          <w:b/>
+        </w:rPr>
+      </w:pPr>
+      <w:r>
+        <w:lastRenderedPageBreak/>
+        <w:t>Combine multiple triggers in various ways.</w:t>
+      </w:r>
+    </w:p>
+    <w:p>
+      <w:pPr>
+        <w:pStyle w:val="ListParagraph"/>
+        <w:numPr>
+          <w:ilvl w:val="0"/>
+          <w:numId w:val="1"/>
+        </w:numPr>
+        <w:rPr>
+          <w:b/>
+        </w:rPr>
+      </w:pPr>
+      <w:r>
+        <w:rPr>
+          <w:b/>
+        </w:rPr>
+        <w:t>Watermarks</w:t>
+      </w:r>
+    </w:p>
+    <w:p>
+      <w:pPr>
+        <w:pStyle w:val="ListParagraph"/>
+        <w:numPr>
+          <w:ilvl w:val="1"/>
+          <w:numId w:val="1"/>
+        </w:numPr>
+        <w:rPr>
+          <w:b/>
+        </w:rPr>
+      </w:pPr>
+      <w:r>
+        <w:t>System’s notion of when all data in a certain window can be expected to have arrived in the pipeline.</w:t>
+      </w:r>
+    </w:p>
+    <w:p>
+      <w:pPr>
+        <w:pStyle w:val="ListParagraph"/>
+        <w:numPr>
+          <w:ilvl w:val="1"/>
+          <w:numId w:val="1"/>
+        </w:numPr>
+        <w:rPr>
+          <w:b/>
+        </w:rPr>
+      </w:pPr>
+      <w:r>
+        <w:t>Tracks watermark because data is not guaranteed to arrive in a pipeline in order or at predictable intervals.</w:t>
+      </w:r>
+    </w:p>
+    <w:p>
+      <w:pPr>
+        <w:pStyle w:val="ListParagraph"/>
+        <w:numPr>
+          <w:ilvl w:val="1"/>
+          <w:numId w:val="1"/>
+        </w:numPr>
+        <w:rPr>
+          <w:b/>
+        </w:rPr>
+      </w:pPr>
+      <w:r>
+        <w:t>No guarantees about ordering.</w:t>
+      </w:r>
+    </w:p>
+    <w:p>
+      <w:pPr>
+        <w:pStyle w:val="ListParagraph"/>
+        <w:numPr>
+          <w:ilvl w:val="1"/>
+          <w:numId w:val="1"/>
+        </w:numPr>
+        <w:rPr>
+          <w:b/>
+        </w:rPr>
+      </w:pPr>
+      <w:r>
+        <w:t>Indicates all windows ending before or at this timestamp are closed.</w:t>
+      </w:r>
+    </w:p>
+    <w:p>
+      <w:pPr>
+        <w:pStyle w:val="ListParagraph"/>
+        <w:numPr>
+          <w:ilvl w:val="1"/>
+          <w:numId w:val="1"/>
+        </w:numPr>
+        <w:rPr>
+          <w:b/>
+        </w:rPr>
+      </w:pPr>
+      <w:r>
+        <w:t>No longer accept any streaming entities that are before this timestamp.</w:t>
+      </w:r>
+    </w:p>
+    <w:p>
+      <w:pPr>
+        <w:pStyle w:val="ListParagraph"/>
+        <w:numPr>
+          <w:ilvl w:val="1"/>
+          <w:numId w:val="1"/>
+        </w:numPr>
+        <w:rPr>
+          <w:b/>
+        </w:rPr>
+      </w:pPr>
+      <w:r>
+        <w:t>For unbounded data, results are emitted when the watermark passes the end of the window, indicating that the system believes all input data for that window has been processed.</w:t>
+      </w:r>
+    </w:p>
+    <w:p>
+      <w:pPr>
+        <w:pStyle w:val="ListParagraph"/>
+        <w:numPr>
+          <w:ilvl w:val="1"/>
+          <w:numId w:val="1"/>
+        </w:numPr>
+        <w:rPr>
+          <w:b/>
+        </w:rPr>
+      </w:pPr>
+      <w:r>
+        <w:t xml:space="preserve">Used with </w:t>
+      </w:r>
+      <w:r>
+        <w:rPr>
+          <w:b/>
+        </w:rPr>
+        <w:t>Processing Time</w:t>
+      </w:r>
+    </w:p>
+    <w:p>
+      <w:pPr>
+        <w:pStyle w:val="ListParagraph"/>
+        <w:numPr>
+          <w:ilvl w:val="0"/>
+          <w:numId w:val="1"/>
+        </w:numPr>
+        <w:rPr>
+          <w:b/>
+        </w:rPr>
+      </w:pPr>
+      <w:r>
+        <w:rPr>
+          <w:b/>
+        </w:rPr>
+        <w:t>Tech</w:t>
+      </w:r>
+    </w:p>
+    <w:p>
+      <w:pPr>
+        <w:pStyle w:val="ListParagraph"/>
+        <w:numPr>
+          <w:ilvl w:val="1"/>
+          <w:numId w:val="1"/>
+        </w:numPr>
+        <w:rPr>
+          <w:b/>
+        </w:rPr>
+      </w:pPr>
+      <w:proofErr w:type="spellStart"/>
+      <w:r>
+        <w:rPr>
+          <w:b/>
+        </w:rPr>
+        <w:t>DirectPipelineRunner</w:t>
+      </w:r>
+      <w:proofErr w:type="spellEnd"/>
+    </w:p>
+    <w:p>
+      <w:pPr>
+        <w:pStyle w:val="ListParagraph"/>
+        <w:numPr>
+          <w:ilvl w:val="2"/>
+          <w:numId w:val="1"/>
+        </w:numPr>
+        <w:rPr>
+          <w:b/>
+        </w:rPr>
+      </w:pPr>
+      <w:r>
+        <w:t>Allows you to execute operations in the pipeline directly and locally.</w:t>
+      </w:r>
+    </w:p>
+    <w:p>
+      <w:pPr>
+        <w:pStyle w:val="ListParagraph"/>
+        <w:numPr>
+          <w:ilvl w:val="1"/>
+          <w:numId w:val="1"/>
+        </w:numPr>
+        <w:rPr>
+          <w:b/>
+        </w:rPr>
+      </w:pPr>
+      <w:r>
+        <w:t xml:space="preserve">Create a </w:t>
+      </w:r>
+      <w:proofErr w:type="spellStart"/>
+      <w:r>
+        <w:t>cron</w:t>
+      </w:r>
+      <w:proofErr w:type="spellEnd"/>
+      <w:r>
+        <w:t xml:space="preserve"> job with App Engine </w:t>
+      </w:r>
+      <w:proofErr w:type="spellStart"/>
+      <w:r>
+        <w:t>Cron</w:t>
+      </w:r>
+      <w:proofErr w:type="spellEnd"/>
+      <w:r>
+        <w:t xml:space="preserve"> Service to run Dataflow job.</w:t>
+      </w:r>
+    </w:p>
+    <w:p>
+      <w:pPr>
+        <w:pStyle w:val="ListParagraph"/>
+        <w:numPr>
+          <w:ilvl w:val="0"/>
+          <w:numId w:val="1"/>
+        </w:numPr>
+        <w:rPr>
+          <w:b/>
+        </w:rPr>
+      </w:pPr>
+      <w:r>
+        <w:t>System Lag</w:t>
+      </w:r>
+    </w:p>
+    <w:p>
+      <w:pPr>
+        <w:pStyle w:val="ListParagraph"/>
+        <w:numPr>
+          <w:ilvl w:val="1"/>
+          <w:numId w:val="1"/>
+        </w:numPr>
+        <w:rPr>
+          <w:b/>
+        </w:rPr>
+      </w:pPr>
+      <w:r>
+        <w:t xml:space="preserve">Max time an element has been waiting for processing in this </w:t>
+      </w:r>
+      <w:r>
+        <w:t>stage of the pipeline.</w:t>
+      </w:r>
+    </w:p>
+    <w:p>
+      <w:pPr>
+        <w:pStyle w:val="ListParagraph"/>
+        <w:numPr>
+          <w:ilvl w:val="0"/>
+          <w:numId w:val="1"/>
+        </w:numPr>
+        <w:rPr>
+          <w:b/>
+        </w:rPr>
+      </w:pPr>
+      <w:r>
+        <w:t>Wall Time</w:t>
+      </w:r>
+    </w:p>
+    <w:p>
+      <w:pPr>
+        <w:pStyle w:val="ListParagraph"/>
+        <w:numPr>
+          <w:ilvl w:val="1"/>
+          <w:numId w:val="1"/>
+        </w:numPr>
+        <w:rPr>
+          <w:b/>
+        </w:rPr>
+      </w:pPr>
+      <w:r>
+        <w:t>How long the processing takes.</w:t>
+      </w:r>
+    </w:p>
+    <w:p>
+      <w:pPr>
+        <w:pStyle w:val="ListParagraph"/>
+        <w:numPr>
+          <w:ilvl w:val="0"/>
+          <w:numId w:val="1"/>
+        </w:numPr>
+        <w:rPr>
+          <w:b/>
+        </w:rPr>
+      </w:pPr>
+      <w:r>
+        <w:rPr>
+          <w:b/>
+        </w:rPr>
+        <w:t>Stopping a Dataflow Jobs</w:t>
+      </w:r>
+    </w:p>
+    <w:p>
+      <w:pPr>
+        <w:pStyle w:val="ListParagraph"/>
+        <w:numPr>
+          <w:ilvl w:val="1"/>
+          <w:numId w:val="1"/>
+        </w:numPr>
+        <w:rPr>
+          <w:b/>
+        </w:rPr>
+      </w:pPr>
+      <w:r>
+        <w:t>Cancelling</w:t>
+      </w:r>
+    </w:p>
+    <w:p>
+      <w:pPr>
+        <w:pStyle w:val="ListParagraph"/>
+        <w:numPr>
+          <w:ilvl w:val="2"/>
+          <w:numId w:val="1"/>
+        </w:numPr>
+        <w:rPr>
+          <w:b/>
+        </w:rPr>
+      </w:pPr>
+      <w:r>
+        <w:t>Immediately stop and abort all data ingestion and processing.</w:t>
+      </w:r>
+    </w:p>
+    <w:p>
+      <w:pPr>
+        <w:pStyle w:val="ListParagraph"/>
+        <w:numPr>
+          <w:ilvl w:val="2"/>
+          <w:numId w:val="1"/>
+        </w:numPr>
+        <w:rPr>
+          <w:b/>
+        </w:rPr>
+      </w:pPr>
+      <w:r>
+        <w:t>Buffered data may be lost.</w:t>
+      </w:r>
+    </w:p>
+    <w:p>
+      <w:pPr>
+        <w:pStyle w:val="ListParagraph"/>
+        <w:numPr>
+          <w:ilvl w:val="1"/>
+          <w:numId w:val="1"/>
+        </w:numPr>
+        <w:rPr>
+          <w:b/>
+        </w:rPr>
+      </w:pPr>
+      <w:r>
+        <w:t>Draining</w:t>
+      </w:r>
+    </w:p>
+    <w:p>
+      <w:pPr>
+        <w:pStyle w:val="ListParagraph"/>
+        <w:numPr>
+          <w:ilvl w:val="2"/>
+          <w:numId w:val="1"/>
+        </w:numPr>
+        <w:rPr>
+          <w:b/>
+        </w:rPr>
+      </w:pPr>
+      <w:r>
+        <w:t>Cease ingestion</w:t>
+      </w:r>
+      <w:r>
+        <w:t xml:space="preserve"> </w:t>
+      </w:r>
+      <w:r>
+        <w:t>but will attempt to finish processing any remaining buffered data.</w:t>
+      </w:r>
+    </w:p>
+    <w:p>
+      <w:pPr>
+        <w:pStyle w:val="ListParagraph"/>
+        <w:numPr>
+          <w:ilvl w:val="2"/>
+          <w:numId w:val="1"/>
+        </w:numPr>
+        <w:rPr>
+          <w:b/>
+        </w:rPr>
+      </w:pPr>
+      <w:r>
+        <w:t>Pipeline resources will be maintained until buffered data has finished processing and any pending output has finished writing.</w:t>
+      </w:r>
+    </w:p>
+    <w:p>
+      <w:pPr>
+        <w:pStyle w:val="ListParagraph"/>
+        <w:numPr>
+          <w:ilvl w:val="0"/>
+          <w:numId w:val="1"/>
+        </w:numPr>
+        <w:rPr>
+          <w:b/>
+        </w:rPr>
+      </w:pPr>
+      <w:r>
+        <w:rPr>
+          <w:b/>
+        </w:rPr>
+        <w:t>Pipeline Update</w:t>
+      </w:r>
+    </w:p>
+    <w:p>
+      <w:pPr>
+        <w:pStyle w:val="ListParagraph"/>
+        <w:numPr>
+          <w:ilvl w:val="1"/>
+          <w:numId w:val="1"/>
+        </w:numPr>
+        <w:rPr>
+          <w:b/>
+        </w:rPr>
+      </w:pPr>
+      <w:r>
+        <w:t>Replace an existing pipeline in-place with a new one and preserve Dataflow’s exactly-once processing guarantee.</w:t>
+      </w:r>
+    </w:p>
+    <w:p>
+      <w:pPr>
+        <w:pStyle w:val="ListParagraph"/>
+        <w:numPr>
+          <w:ilvl w:val="1"/>
+          <w:numId w:val="1"/>
+        </w:numPr>
+        <w:rPr>
+          <w:b/>
+        </w:rPr>
+      </w:pPr>
+      <w:r>
+        <w:t xml:space="preserve">When updating pipeline manually, use </w:t>
+      </w:r>
+      <w:r>
+        <w:rPr>
+          <w:b/>
+        </w:rPr>
+        <w:t>DRAIN</w:t>
+      </w:r>
+      <w:r>
+        <w:t xml:space="preserve"> instead of CANCEL to maintain in flight data.</w:t>
+      </w:r>
+    </w:p>
+    <w:p>
+      <w:pPr>
+        <w:pStyle w:val="ListParagraph"/>
+        <w:numPr>
+          <w:ilvl w:val="2"/>
+          <w:numId w:val="1"/>
+        </w:numPr>
+        <w:rPr>
+          <w:b/>
+        </w:rPr>
+      </w:pPr>
+      <w:r>
+        <w:t xml:space="preserve">Drain command is supported for </w:t>
+      </w:r>
+      <w:r>
+        <w:rPr>
+          <w:b/>
+        </w:rPr>
+        <w:t>streaming pipelines only</w:t>
+      </w:r>
+    </w:p>
+    <w:p>
+      <w:pPr>
+        <w:pStyle w:val="ListParagraph"/>
+        <w:numPr>
+          <w:ilvl w:val="1"/>
+          <w:numId w:val="1"/>
+        </w:numPr>
+        <w:rPr>
+          <w:b/>
+        </w:rPr>
+      </w:pPr>
+      <w:r>
+        <w:t>Pipelines cannot share data or transforms.</w:t>
+      </w:r>
+    </w:p>
+    <w:p>
+      <w:pPr>
+        <w:pStyle w:val="ListParagraph"/>
+        <w:numPr>
+          <w:ilvl w:val="0"/>
+          <w:numId w:val="1"/>
+        </w:numPr>
+        <w:rPr>
+          <w:b/>
+        </w:rPr>
+      </w:pPr>
+      <w:r>
+        <w:rPr>
+          <w:b/>
+        </w:rPr>
+        <w:t xml:space="preserve">Key Things </w:t>
+      </w:r>
+    </w:p>
+    <w:p>
+      <w:pPr>
+        <w:pStyle w:val="ListParagraph"/>
+        <w:numPr>
+          <w:ilvl w:val="1"/>
+          <w:numId w:val="1"/>
+        </w:numPr>
+        <w:rPr>
+          <w:b/>
+        </w:rPr>
+      </w:pPr>
+      <w:r>
+        <w:t>C</w:t>
+      </w:r>
+      <w:r>
+        <w:t>o</w:t>
+      </w:r>
+      <w:r>
+        <w:t>n</w:t>
+      </w:r>
+      <w:r>
+        <w:t>s</w:t>
+      </w:r>
+      <w:r>
+        <w:t>traints you may have</w:t>
+      </w:r>
+      <w:r>
+        <w:t>.</w:t>
+      </w:r>
+    </w:p>
+    <w:p>
+      <w:pPr>
+        <w:pStyle w:val="ListParagraph"/>
+        <w:numPr>
+          <w:ilvl w:val="1"/>
+          <w:numId w:val="1"/>
+        </w:numPr>
+        <w:rPr>
+          <w:b/>
+        </w:rPr>
+      </w:pPr>
+      <w:r>
+        <w:t>Why you would use JSON or Java related to Pipelines</w:t>
+      </w:r>
     </w:p>
     <w:p>
       <w:pPr>
@@ -6895,6 +9236,703 @@
           <w:b/>
         </w:rPr>
       </w:pPr>
+      <w:r>
+        <w:t>Managed Hadoop</w:t>
+      </w:r>
+      <w:r>
+        <w:t xml:space="preserve"> (Spark,</w:t>
+      </w:r>
+      <w:r>
+        <w:t xml:space="preserve"> </w:t>
+      </w:r>
+      <w:proofErr w:type="spellStart"/>
+      <w:r>
+        <w:t>SparkML</w:t>
+      </w:r>
+      <w:proofErr w:type="spellEnd"/>
+      <w:r>
+        <w:t>,</w:t>
+      </w:r>
+      <w:r>
+        <w:t xml:space="preserve"> Hive, Pig</w:t>
+      </w:r>
+      <w:r>
+        <w:t xml:space="preserve">, </w:t>
+      </w:r>
+      <w:proofErr w:type="spellStart"/>
+      <w:r>
+        <w:t>etc</w:t>
+      </w:r>
+      <w:proofErr w:type="spellEnd"/>
+      <w:r>
+        <w:t>…)</w:t>
+      </w:r>
+    </w:p>
+    <w:p>
+      <w:pPr>
+        <w:pStyle w:val="ListParagraph"/>
+        <w:numPr>
+          <w:ilvl w:val="0"/>
+          <w:numId w:val="1"/>
+        </w:numPr>
+        <w:rPr>
+          <w:b/>
+        </w:rPr>
+      </w:pPr>
+      <w:r>
+        <w:t>Automated cluster management, resizing</w:t>
+      </w:r>
+    </w:p>
+    <w:p>
+      <w:pPr>
+        <w:pStyle w:val="ListParagraph"/>
+        <w:numPr>
+          <w:ilvl w:val="0"/>
+          <w:numId w:val="1"/>
+        </w:numPr>
+        <w:rPr>
+          <w:b/>
+        </w:rPr>
+      </w:pPr>
+      <w:r>
+        <w:t>Code/Query only</w:t>
+      </w:r>
+    </w:p>
+    <w:p>
+      <w:pPr>
+        <w:pStyle w:val="ListParagraph"/>
+        <w:numPr>
+          <w:ilvl w:val="0"/>
+          <w:numId w:val="1"/>
+        </w:numPr>
+        <w:rPr>
+          <w:b/>
+        </w:rPr>
+      </w:pPr>
+      <w:r>
+        <w:t>Job management screen in the console</w:t>
+      </w:r>
+    </w:p>
+    <w:p>
+      <w:pPr>
+        <w:pStyle w:val="ListParagraph"/>
+        <w:numPr>
+          <w:ilvl w:val="0"/>
+          <w:numId w:val="1"/>
+        </w:numPr>
+        <w:rPr>
+          <w:b/>
+        </w:rPr>
+      </w:pPr>
+      <w:r>
+        <w:t>Think in terms of a ‘job specific resource’ – for each job, create a cluster and then delete it.</w:t>
+      </w:r>
+    </w:p>
+    <w:p>
+      <w:pPr>
+        <w:pStyle w:val="ListParagraph"/>
+        <w:numPr>
+          <w:ilvl w:val="0"/>
+          <w:numId w:val="1"/>
+        </w:numPr>
+        <w:rPr>
+          <w:b/>
+        </w:rPr>
+      </w:pPr>
+      <w:r>
+        <w:t xml:space="preserve">Used if </w:t>
+      </w:r>
+      <w:r>
+        <w:rPr>
+          <w:b/>
+        </w:rPr>
+        <w:t>migrating existing on-premise Hadoop or Spark infrastructure</w:t>
+      </w:r>
+      <w:r>
+        <w:t xml:space="preserve"> to GCP without redevelopment effort.</w:t>
+      </w:r>
+    </w:p>
+    <w:p>
+      <w:pPr>
+        <w:pStyle w:val="ListParagraph"/>
+        <w:numPr>
+          <w:ilvl w:val="0"/>
+          <w:numId w:val="1"/>
+        </w:numPr>
+        <w:rPr>
+          <w:b/>
+        </w:rPr>
+      </w:pPr>
+      <w:r>
+        <w:t>Can sale even when jobs are running.</w:t>
+      </w:r>
+    </w:p>
+    <w:p>
+      <w:pPr>
+        <w:pStyle w:val="ListParagraph"/>
+        <w:numPr>
+          <w:ilvl w:val="0"/>
+          <w:numId w:val="1"/>
+        </w:numPr>
+        <w:rPr>
+          <w:b/>
+        </w:rPr>
+      </w:pPr>
+      <w:r>
+        <w:t>Use Dataflow for streaming instead.</w:t>
+      </w:r>
+      <w:r>
+        <w:t xml:space="preserve"> This is better for batch.</w:t>
+      </w:r>
+    </w:p>
+    <w:p>
+      <w:pPr>
+        <w:pStyle w:val="ListParagraph"/>
+        <w:numPr>
+          <w:ilvl w:val="0"/>
+          <w:numId w:val="1"/>
+        </w:numPr>
+        <w:rPr>
+          <w:b/>
+        </w:rPr>
+      </w:pPr>
+      <w:r>
+        <w:rPr>
+          <w:b/>
+        </w:rPr>
+        <w:t>Storage</w:t>
+      </w:r>
+    </w:p>
+    <w:p>
+      <w:pPr>
+        <w:pStyle w:val="ListParagraph"/>
+        <w:numPr>
+          <w:ilvl w:val="1"/>
+          <w:numId w:val="1"/>
+        </w:numPr>
+        <w:rPr>
+          <w:b/>
+        </w:rPr>
+      </w:pPr>
+      <w:r>
+        <w:t>Can use on disk (HDFS) or GCS</w:t>
+      </w:r>
+    </w:p>
+    <w:p>
+      <w:pPr>
+        <w:pStyle w:val="ListParagraph"/>
+        <w:numPr>
+          <w:ilvl w:val="1"/>
+          <w:numId w:val="1"/>
+        </w:numPr>
+        <w:rPr>
+          <w:b/>
+        </w:rPr>
+      </w:pPr>
+      <w:r>
+        <w:t>HDFS</w:t>
+      </w:r>
+    </w:p>
+    <w:p>
+      <w:pPr>
+        <w:pStyle w:val="ListParagraph"/>
+        <w:numPr>
+          <w:ilvl w:val="2"/>
+          <w:numId w:val="1"/>
+        </w:numPr>
+        <w:rPr>
+          <w:b/>
+        </w:rPr>
+      </w:pPr>
+      <w:r>
+        <w:t xml:space="preserve">Split up on the </w:t>
+      </w:r>
+      <w:proofErr w:type="gramStart"/>
+      <w:r>
+        <w:t>cluster, but</w:t>
+      </w:r>
+      <w:proofErr w:type="gramEnd"/>
+      <w:r>
+        <w:t xml:space="preserve"> requires cluster to be up.</w:t>
+      </w:r>
+    </w:p>
+    <w:p>
+      <w:pPr>
+        <w:pStyle w:val="ListParagraph"/>
+        <w:numPr>
+          <w:ilvl w:val="1"/>
+          <w:numId w:val="1"/>
+        </w:numPr>
+        <w:rPr>
+          <w:b/>
+        </w:rPr>
+      </w:pPr>
+      <w:r>
+        <w:t>GCS</w:t>
+      </w:r>
+    </w:p>
+    <w:p>
+      <w:pPr>
+        <w:pStyle w:val="ListParagraph"/>
+        <w:numPr>
+          <w:ilvl w:val="2"/>
+          <w:numId w:val="1"/>
+        </w:numPr>
+        <w:rPr>
+          <w:b/>
+        </w:rPr>
+      </w:pPr>
+      <w:r>
+        <w:t>A</w:t>
+      </w:r>
+      <w:r>
+        <w:t>llows for the use of preemptible machines that can reduce costs significantly.</w:t>
+      </w:r>
+    </w:p>
+    <w:p>
+      <w:pPr>
+        <w:pStyle w:val="ListParagraph"/>
+        <w:numPr>
+          <w:ilvl w:val="2"/>
+          <w:numId w:val="1"/>
+        </w:numPr>
+        <w:rPr>
+          <w:b/>
+        </w:rPr>
+      </w:pPr>
+      <w:r>
+        <w:t>Separate cluster and storage.</w:t>
+      </w:r>
+    </w:p>
+    <w:p>
+      <w:pPr>
+        <w:pStyle w:val="ListParagraph"/>
+        <w:numPr>
+          <w:ilvl w:val="0"/>
+          <w:numId w:val="1"/>
+        </w:numPr>
+        <w:rPr>
+          <w:b/>
+        </w:rPr>
+      </w:pPr>
+      <w:r>
+        <w:rPr>
+          <w:b/>
+        </w:rPr>
+        <w:t>Cluster Machine Types</w:t>
+      </w:r>
+    </w:p>
+    <w:p>
+      <w:pPr>
+        <w:pStyle w:val="ListParagraph"/>
+        <w:numPr>
+          <w:ilvl w:val="1"/>
+          <w:numId w:val="1"/>
+        </w:numPr>
+        <w:rPr>
+          <w:b/>
+        </w:rPr>
+      </w:pPr>
+      <w:r>
+        <w:t>Build using Compute Engine VM instances</w:t>
+      </w:r>
+    </w:p>
+    <w:p>
+      <w:pPr>
+        <w:pStyle w:val="ListParagraph"/>
+        <w:numPr>
+          <w:ilvl w:val="1"/>
+          <w:numId w:val="1"/>
+        </w:numPr>
+        <w:rPr>
+          <w:b/>
+        </w:rPr>
+      </w:pPr>
+      <w:r>
+        <w:t>Cluster – need at least 1 master and 2 workers</w:t>
+      </w:r>
+    </w:p>
+    <w:p>
+      <w:pPr>
+        <w:pStyle w:val="ListParagraph"/>
+        <w:numPr>
+          <w:ilvl w:val="0"/>
+          <w:numId w:val="1"/>
+        </w:numPr>
+        <w:rPr>
+          <w:b/>
+        </w:rPr>
+      </w:pPr>
+      <w:r>
+        <w:rPr>
+          <w:b/>
+        </w:rPr>
+        <w:t>High Availability Mode</w:t>
+      </w:r>
+    </w:p>
+    <w:p>
+      <w:pPr>
+        <w:pStyle w:val="ListParagraph"/>
+        <w:numPr>
+          <w:ilvl w:val="1"/>
+          <w:numId w:val="1"/>
+        </w:numPr>
+        <w:rPr>
+          <w:b/>
+        </w:rPr>
+      </w:pPr>
+      <w:r>
+        <w:t>3 masters rather than 1</w:t>
+      </w:r>
+    </w:p>
+    <w:p>
+      <w:pPr>
+        <w:pStyle w:val="ListParagraph"/>
+        <w:numPr>
+          <w:ilvl w:val="1"/>
+          <w:numId w:val="1"/>
+        </w:numPr>
+        <w:rPr>
+          <w:b/>
+        </w:rPr>
+      </w:pPr>
+      <w:r>
+        <w:t>3 masters run in an Apache Zookeeper cluster for automatic failover.</w:t>
+      </w:r>
+    </w:p>
+    <w:p>
+      <w:pPr>
+        <w:pStyle w:val="ListParagraph"/>
+        <w:numPr>
+          <w:ilvl w:val="0"/>
+          <w:numId w:val="1"/>
+        </w:numPr>
+        <w:rPr>
+          <w:b/>
+        </w:rPr>
+      </w:pPr>
+      <w:r>
+        <w:rPr>
+          <w:b/>
+        </w:rPr>
+        <w:t>Restartable Jobs</w:t>
+      </w:r>
+    </w:p>
+    <w:p>
+      <w:pPr>
+        <w:pStyle w:val="ListParagraph"/>
+        <w:numPr>
+          <w:ilvl w:val="1"/>
+          <w:numId w:val="1"/>
+        </w:numPr>
+        <w:rPr>
+          <w:b/>
+        </w:rPr>
+      </w:pPr>
+      <w:r>
+        <w:t>Jobs do NOT restart on failure (default)</w:t>
+      </w:r>
+    </w:p>
+    <w:p>
+      <w:pPr>
+        <w:pStyle w:val="ListParagraph"/>
+        <w:numPr>
+          <w:ilvl w:val="1"/>
+          <w:numId w:val="1"/>
+        </w:numPr>
+        <w:rPr>
+          <w:b/>
+        </w:rPr>
+      </w:pPr>
+      <w:r>
+        <w:t>Can change this – useful for long running and streaming jobs (ex. Spark Streaming)</w:t>
+      </w:r>
+    </w:p>
+    <w:p>
+      <w:pPr>
+        <w:pStyle w:val="ListParagraph"/>
+        <w:numPr>
+          <w:ilvl w:val="1"/>
+          <w:numId w:val="1"/>
+        </w:numPr>
+        <w:rPr>
+          <w:b/>
+        </w:rPr>
+      </w:pPr>
+      <w:r>
+        <w:t>Mitigates out-of-memory errors, unscheduled reboots</w:t>
+      </w:r>
+    </w:p>
+    <w:p>
+      <w:pPr>
+        <w:pStyle w:val="ListParagraph"/>
+        <w:numPr>
+          <w:ilvl w:val="0"/>
+          <w:numId w:val="1"/>
+        </w:numPr>
+        <w:rPr>
+          <w:b/>
+        </w:rPr>
+      </w:pPr>
+      <w:r>
+        <w:rPr>
+          <w:b/>
+        </w:rPr>
+        <w:t>Connectors</w:t>
+      </w:r>
+    </w:p>
+    <w:p>
+      <w:pPr>
+        <w:pStyle w:val="ListParagraph"/>
+        <w:numPr>
+          <w:ilvl w:val="1"/>
+          <w:numId w:val="1"/>
+        </w:numPr>
+        <w:rPr>
+          <w:b/>
+        </w:rPr>
+      </w:pPr>
+      <w:r>
+        <w:t>BQ/</w:t>
+      </w:r>
+      <w:proofErr w:type="spellStart"/>
+      <w:r>
+        <w:t>BigTable</w:t>
+      </w:r>
+      <w:proofErr w:type="spellEnd"/>
+      <w:r>
+        <w:t xml:space="preserve"> (copies data to GCS) </w:t>
+      </w:r>
+      <w:r>
+        <w:t>/</w:t>
+      </w:r>
+      <w:proofErr w:type="spellStart"/>
+      <w:r>
+        <w:t>CloudStorage</w:t>
+      </w:r>
+      <w:proofErr w:type="spellEnd"/>
+    </w:p>
+    <w:p>
+      <w:pPr>
+        <w:pStyle w:val="ListParagraph"/>
+        <w:numPr>
+          <w:ilvl w:val="0"/>
+          <w:numId w:val="1"/>
+        </w:numPr>
+        <w:rPr>
+          <w:b/>
+        </w:rPr>
+      </w:pPr>
+      <w:r>
+        <w:rPr>
+          <w:b/>
+        </w:rPr>
+        <w:t>Networking</w:t>
+      </w:r>
+    </w:p>
+    <w:p>
+      <w:pPr>
+        <w:pStyle w:val="ListParagraph"/>
+        <w:numPr>
+          <w:ilvl w:val="1"/>
+          <w:numId w:val="1"/>
+        </w:numPr>
+        <w:rPr>
+          <w:b/>
+        </w:rPr>
+      </w:pPr>
+      <w:r>
+        <w:t>Tcp:8088 (Cluster Manager)</w:t>
+      </w:r>
+    </w:p>
+    <w:p>
+      <w:pPr>
+        <w:pStyle w:val="ListParagraph"/>
+        <w:numPr>
+          <w:ilvl w:val="2"/>
+          <w:numId w:val="1"/>
+        </w:numPr>
+        <w:rPr>
+          <w:b/>
+        </w:rPr>
+      </w:pPr>
+      <w:r>
+        <w:t>&lt;Master Node IP&gt;:8088</w:t>
+      </w:r>
+    </w:p>
+    <w:p>
+      <w:pPr>
+        <w:pStyle w:val="ListParagraph"/>
+        <w:numPr>
+          <w:ilvl w:val="1"/>
+          <w:numId w:val="1"/>
+        </w:numPr>
+        <w:rPr>
+          <w:b/>
+        </w:rPr>
+      </w:pPr>
+      <w:r>
+        <w:t>Tcp:50070 (Connect to HDFS name node)</w:t>
+      </w:r>
+    </w:p>
+    <w:p>
+      <w:pPr>
+        <w:pStyle w:val="ListParagraph"/>
+        <w:numPr>
+          <w:ilvl w:val="2"/>
+          <w:numId w:val="1"/>
+        </w:numPr>
+        <w:rPr>
+          <w:b/>
+        </w:rPr>
+      </w:pPr>
+      <w:r>
+        <w:t>&lt;Master Node IP&gt;:50070</w:t>
+      </w:r>
+    </w:p>
+    <w:p>
+      <w:pPr>
+        <w:pStyle w:val="ListParagraph"/>
+        <w:numPr>
+          <w:ilvl w:val="0"/>
+          <w:numId w:val="1"/>
+        </w:numPr>
+        <w:rPr>
+          <w:b/>
+        </w:rPr>
+      </w:pPr>
+      <w:r>
+        <w:rPr>
+          <w:b/>
+        </w:rPr>
+        <w:t>Optional</w:t>
+      </w:r>
+      <w:r>
+        <w:rPr>
+          <w:b/>
+        </w:rPr>
+        <w:t xml:space="preserve"> Components</w:t>
+      </w:r>
+    </w:p>
+    <w:p>
+      <w:pPr>
+        <w:pStyle w:val="ListParagraph"/>
+        <w:numPr>
+          <w:ilvl w:val="1"/>
+          <w:numId w:val="1"/>
+        </w:numPr>
+        <w:rPr>
+          <w:b/>
+        </w:rPr>
+      </w:pPr>
+      <w:r>
+        <w:t xml:space="preserve">Anaconda, Druid, Hive </w:t>
+      </w:r>
+      <w:proofErr w:type="spellStart"/>
+      <w:r>
+        <w:t>WebHCat</w:t>
+      </w:r>
+      <w:proofErr w:type="spellEnd"/>
+      <w:r>
+        <w:t xml:space="preserve">, </w:t>
+      </w:r>
+      <w:proofErr w:type="spellStart"/>
+      <w:r>
+        <w:t>Jupyter</w:t>
+      </w:r>
+      <w:proofErr w:type="spellEnd"/>
+      <w:r>
+        <w:t>, Kerberos, Presto, Zeppelin, Zookeeper</w:t>
+      </w:r>
+    </w:p>
+    <w:p>
+      <w:pPr>
+        <w:pStyle w:val="ListParagraph"/>
+        <w:numPr>
+          <w:ilvl w:val="0"/>
+          <w:numId w:val="1"/>
+        </w:numPr>
+        <w:rPr>
+          <w:b/>
+        </w:rPr>
+      </w:pPr>
+      <w:r>
+        <w:t>Billed by the second</w:t>
+      </w:r>
+      <w:r>
+        <w:t>, with a mini</w:t>
+      </w:r>
+      <w:r>
+        <w:t>m</w:t>
+      </w:r>
+      <w:r>
+        <w:t>um of 1 minute.</w:t>
+      </w:r>
+    </w:p>
+    <w:p>
+      <w:pPr>
+        <w:pStyle w:val="ListParagraph"/>
+        <w:numPr>
+          <w:ilvl w:val="0"/>
+          <w:numId w:val="1"/>
+        </w:numPr>
+        <w:rPr>
+          <w:b/>
+        </w:rPr>
+      </w:pPr>
+      <w:r>
+        <w:rPr>
+          <w:b/>
+        </w:rPr>
+        <w:t>IAM</w:t>
+      </w:r>
+    </w:p>
+    <w:p>
+      <w:pPr>
+        <w:pStyle w:val="ListParagraph"/>
+        <w:numPr>
+          <w:ilvl w:val="1"/>
+          <w:numId w:val="1"/>
+        </w:numPr>
+        <w:rPr>
+          <w:b/>
+        </w:rPr>
+      </w:pPr>
+      <w:r>
+        <w:t xml:space="preserve">Service accounts must have </w:t>
+      </w:r>
+      <w:proofErr w:type="spellStart"/>
+      <w:r>
+        <w:rPr>
+          <w:b/>
+        </w:rPr>
+        <w:t>Dataproc.worker</w:t>
+      </w:r>
+      <w:proofErr w:type="spellEnd"/>
+      <w:r>
+        <w:rPr>
+          <w:b/>
+        </w:rPr>
+        <w:t xml:space="preserve"> </w:t>
+      </w:r>
+      <w:r>
+        <w:t>role</w:t>
+      </w:r>
+    </w:p>
+    <w:p>
+      <w:pPr>
+        <w:pStyle w:val="ListParagraph"/>
+        <w:numPr>
+          <w:ilvl w:val="2"/>
+          <w:numId w:val="1"/>
+        </w:numPr>
+        <w:rPr>
+          <w:b/>
+        </w:rPr>
+      </w:pPr>
+      <w:r>
+        <w:t>Need permissions to read/write to GCS and to write to GC Logging</w:t>
+      </w:r>
     </w:p>
     <w:p>
       <w:pPr>
@@ -6940,6 +9978,439 @@
           <w:b/>
         </w:rPr>
       </w:pPr>
+      <w:r>
+        <w:t xml:space="preserve">Managed </w:t>
+      </w:r>
+      <w:proofErr w:type="spellStart"/>
+      <w:r>
+        <w:t>Jupyter</w:t>
+      </w:r>
+      <w:proofErr w:type="spellEnd"/>
+      <w:r>
+        <w:t xml:space="preserve"> notebooks</w:t>
+      </w:r>
+    </w:p>
+    <w:p>
+      <w:pPr>
+        <w:pStyle w:val="ListParagraph"/>
+        <w:numPr>
+          <w:ilvl w:val="0"/>
+          <w:numId w:val="1"/>
+        </w:numPr>
+        <w:rPr>
+          <w:b/>
+        </w:rPr>
+      </w:pPr>
+      <w:r>
+        <w:t xml:space="preserve">Great for use with a </w:t>
+      </w:r>
+      <w:proofErr w:type="spellStart"/>
+      <w:r>
+        <w:t>dataproc</w:t>
+      </w:r>
+      <w:proofErr w:type="spellEnd"/>
+      <w:r>
+        <w:t xml:space="preserve"> fluster to write </w:t>
+      </w:r>
+      <w:proofErr w:type="spellStart"/>
+      <w:r>
+        <w:t>pyspark</w:t>
+      </w:r>
+      <w:proofErr w:type="spellEnd"/>
+      <w:r>
+        <w:t xml:space="preserve"> jobs</w:t>
+      </w:r>
+    </w:p>
+    <w:p>
+      <w:pPr>
+        <w:pStyle w:val="ListParagraph"/>
+        <w:numPr>
+          <w:ilvl w:val="0"/>
+          <w:numId w:val="1"/>
+        </w:numPr>
+        <w:rPr>
+          <w:b/>
+        </w:rPr>
+      </w:pPr>
+      <w:r>
+        <w:t>3 Ways to Run:</w:t>
+      </w:r>
+    </w:p>
+    <w:p>
+      <w:pPr>
+        <w:pStyle w:val="ListParagraph"/>
+        <w:numPr>
+          <w:ilvl w:val="1"/>
+          <w:numId w:val="1"/>
+        </w:numPr>
+        <w:rPr>
+          <w:b/>
+        </w:rPr>
+      </w:pPr>
+      <w:r>
+        <w:t>Locally</w:t>
+      </w:r>
+    </w:p>
+    <w:p>
+      <w:pPr>
+        <w:pStyle w:val="ListParagraph"/>
+        <w:numPr>
+          <w:ilvl w:val="2"/>
+          <w:numId w:val="1"/>
+        </w:numPr>
+        <w:rPr>
+          <w:b/>
+        </w:rPr>
+      </w:pPr>
+      <w:r>
+        <w:t>Good if only one person using</w:t>
+      </w:r>
+    </w:p>
+    <w:p>
+      <w:pPr>
+        <w:pStyle w:val="ListParagraph"/>
+        <w:numPr>
+          <w:ilvl w:val="1"/>
+          <w:numId w:val="1"/>
+        </w:numPr>
+        <w:rPr>
+          <w:b/>
+        </w:rPr>
+      </w:pPr>
+      <w:r>
+        <w:t>Docker on GCE</w:t>
+      </w:r>
+    </w:p>
+    <w:p>
+      <w:pPr>
+        <w:pStyle w:val="ListParagraph"/>
+        <w:numPr>
+          <w:ilvl w:val="2"/>
+          <w:numId w:val="1"/>
+        </w:numPr>
+        <w:rPr>
+          <w:b/>
+        </w:rPr>
+      </w:pPr>
+      <w:r>
+        <w:t>Better</w:t>
+      </w:r>
+    </w:p>
+    <w:p>
+      <w:pPr>
+        <w:pStyle w:val="ListParagraph"/>
+        <w:numPr>
+          <w:ilvl w:val="2"/>
+          <w:numId w:val="1"/>
+        </w:numPr>
+        <w:rPr>
+          <w:b/>
+        </w:rPr>
+      </w:pPr>
+      <w:r>
+        <w:t xml:space="preserve">Use by multiple people through SSH or </w:t>
+      </w:r>
+      <w:proofErr w:type="spellStart"/>
+      <w:r>
+        <w:t>CloudShell</w:t>
+      </w:r>
+      <w:proofErr w:type="spellEnd"/>
+    </w:p>
+    <w:p>
+      <w:pPr>
+        <w:pStyle w:val="ListParagraph"/>
+        <w:numPr>
+          <w:ilvl w:val="2"/>
+          <w:numId w:val="1"/>
+        </w:numPr>
+        <w:rPr>
+          <w:b/>
+        </w:rPr>
+      </w:pPr>
+      <w:r>
+        <w:t>Uses resources on GCE</w:t>
+      </w:r>
+    </w:p>
+    <w:p>
+      <w:pPr>
+        <w:pStyle w:val="ListParagraph"/>
+        <w:numPr>
+          <w:ilvl w:val="1"/>
+          <w:numId w:val="1"/>
+        </w:numPr>
+        <w:rPr>
+          <w:b/>
+        </w:rPr>
+      </w:pPr>
+      <w:r>
+        <w:t>Docker + Gateway</w:t>
+      </w:r>
+    </w:p>
+    <w:p>
+      <w:pPr>
+        <w:pStyle w:val="ListParagraph"/>
+        <w:numPr>
+          <w:ilvl w:val="2"/>
+          <w:numId w:val="1"/>
+        </w:numPr>
+        <w:rPr>
+          <w:b/>
+        </w:rPr>
+      </w:pPr>
+      <w:r>
+        <w:t>Best</w:t>
+      </w:r>
+    </w:p>
+    <w:p>
+      <w:pPr>
+        <w:pStyle w:val="ListParagraph"/>
+        <w:numPr>
+          <w:ilvl w:val="2"/>
+          <w:numId w:val="1"/>
+        </w:numPr>
+        <w:rPr>
+          <w:b/>
+        </w:rPr>
+      </w:pPr>
+      <w:r>
+        <w:t>Uses a gateway and proxy</w:t>
+      </w:r>
+    </w:p>
+    <w:p>
+      <w:pPr>
+        <w:pStyle w:val="ListParagraph"/>
+        <w:numPr>
+          <w:ilvl w:val="2"/>
+          <w:numId w:val="1"/>
+        </w:numPr>
+        <w:rPr>
+          <w:b/>
+        </w:rPr>
+      </w:pPr>
+      <w:r>
+        <w:t>Runs locally</w:t>
+      </w:r>
+    </w:p>
+    <w:p>
+      <w:pPr>
+        <w:pStyle w:val="ListParagraph"/>
+        <w:numPr>
+          <w:ilvl w:val="0"/>
+          <w:numId w:val="1"/>
+        </w:numPr>
+        <w:rPr>
+          <w:b/>
+        </w:rPr>
+      </w:pPr>
+      <w:r>
+        <w:t>Powerful interactive tool to explore, analyze, transform and visualize data and build machine learning models on GCP.</w:t>
+      </w:r>
+    </w:p>
+    <w:p>
+      <w:pPr>
+        <w:pStyle w:val="ListParagraph"/>
+        <w:numPr>
+          <w:ilvl w:val="0"/>
+          <w:numId w:val="1"/>
+        </w:numPr>
+        <w:rPr>
+          <w:b/>
+        </w:rPr>
+      </w:pPr>
+      <w:r>
+        <w:t>Notebooks</w:t>
+      </w:r>
+    </w:p>
+    <w:p>
+      <w:pPr>
+        <w:pStyle w:val="ListParagraph"/>
+        <w:numPr>
+          <w:ilvl w:val="1"/>
+          <w:numId w:val="1"/>
+        </w:numPr>
+        <w:rPr>
+          <w:b/>
+        </w:rPr>
+      </w:pPr>
+      <w:r>
+        <w:t xml:space="preserve">Can be in </w:t>
+      </w:r>
+      <w:r>
+        <w:rPr>
+          <w:b/>
+        </w:rPr>
+        <w:t>Cloud Storage Repository</w:t>
+      </w:r>
+      <w:r>
+        <w:t xml:space="preserve"> (git repo)</w:t>
+      </w:r>
+    </w:p>
+    <w:p>
+      <w:pPr>
+        <w:pStyle w:val="ListParagraph"/>
+        <w:numPr>
+          <w:ilvl w:val="0"/>
+          <w:numId w:val="1"/>
+        </w:numPr>
+        <w:rPr>
+          <w:b/>
+        </w:rPr>
+      </w:pPr>
+      <w:r>
+        <w:t>Persistent Disk</w:t>
+      </w:r>
+    </w:p>
+    <w:p>
+      <w:pPr>
+        <w:pStyle w:val="ListParagraph"/>
+        <w:numPr>
+          <w:ilvl w:val="1"/>
+          <w:numId w:val="1"/>
+        </w:numPr>
+        <w:rPr>
+          <w:b/>
+        </w:rPr>
+      </w:pPr>
+      <w:r>
+        <w:t>Notebooks can be cloned from GCS to VM persistent disk.</w:t>
+      </w:r>
+    </w:p>
+    <w:p>
+      <w:pPr>
+        <w:pStyle w:val="ListParagraph"/>
+        <w:numPr>
+          <w:ilvl w:val="1"/>
+          <w:numId w:val="1"/>
+        </w:numPr>
+        <w:rPr>
+          <w:b/>
+        </w:rPr>
+      </w:pPr>
+      <w:r>
+        <w:t>This clone =&gt; workspace =&gt; add/remove/modify files</w:t>
+      </w:r>
+    </w:p>
+    <w:p>
+      <w:pPr>
+        <w:pStyle w:val="ListParagraph"/>
+        <w:numPr>
+          <w:ilvl w:val="1"/>
+          <w:numId w:val="1"/>
+        </w:numPr>
+        <w:rPr>
+          <w:b/>
+        </w:rPr>
+      </w:pPr>
+      <w:r>
+        <w:t>Notebooks autosave, but you need to commit.</w:t>
+      </w:r>
+    </w:p>
+    <w:p>
+      <w:pPr>
+        <w:pStyle w:val="ListParagraph"/>
+        <w:numPr>
+          <w:ilvl w:val="0"/>
+          <w:numId w:val="1"/>
+        </w:numPr>
+        <w:rPr>
+          <w:b/>
+        </w:rPr>
+      </w:pPr>
+      <w:r>
+        <w:t>Kernel</w:t>
+      </w:r>
+    </w:p>
+    <w:p>
+      <w:pPr>
+        <w:pStyle w:val="ListParagraph"/>
+        <w:numPr>
+          <w:ilvl w:val="1"/>
+          <w:numId w:val="1"/>
+        </w:numPr>
+        <w:rPr>
+          <w:b/>
+        </w:rPr>
+      </w:pPr>
+      <w:r>
+        <w:t>Opening a notebook =&gt; Backend kernel process manages session and variables.</w:t>
+      </w:r>
+    </w:p>
+    <w:p>
+      <w:pPr>
+        <w:pStyle w:val="ListParagraph"/>
+        <w:numPr>
+          <w:ilvl w:val="1"/>
+          <w:numId w:val="1"/>
+        </w:numPr>
+        <w:rPr>
+          <w:b/>
+        </w:rPr>
+      </w:pPr>
+      <w:r>
+        <w:t>Each notebook has 1 python kernel</w:t>
+      </w:r>
+    </w:p>
+    <w:p>
+      <w:pPr>
+        <w:pStyle w:val="ListParagraph"/>
+        <w:numPr>
+          <w:ilvl w:val="1"/>
+          <w:numId w:val="1"/>
+        </w:numPr>
+        <w:rPr>
+          <w:b/>
+        </w:rPr>
+      </w:pPr>
+      <w:r>
+        <w:t>Kernels are single-threaded</w:t>
+      </w:r>
+    </w:p>
+    <w:p>
+      <w:pPr>
+        <w:pStyle w:val="ListParagraph"/>
+        <w:numPr>
+          <w:ilvl w:val="1"/>
+          <w:numId w:val="1"/>
+        </w:numPr>
+        <w:rPr>
+          <w:b/>
+        </w:rPr>
+      </w:pPr>
+      <w:r>
+        <w:t>Memory usage is heavy – execution is slow – pick machine type accordingly</w:t>
+      </w:r>
+    </w:p>
+    <w:p>
+      <w:pPr>
+        <w:pStyle w:val="ListParagraph"/>
+        <w:numPr>
+          <w:ilvl w:val="0"/>
+          <w:numId w:val="1"/>
+        </w:numPr>
+        <w:rPr>
+          <w:b/>
+        </w:rPr>
+      </w:pPr>
+      <w:r>
+        <w:t>APIs and Services</w:t>
+      </w:r>
+    </w:p>
+    <w:p>
+      <w:pPr>
+        <w:pStyle w:val="ListParagraph"/>
+        <w:numPr>
+          <w:ilvl w:val="1"/>
+          <w:numId w:val="1"/>
+        </w:numPr>
+        <w:rPr>
+          <w:b/>
+        </w:rPr>
+      </w:pPr>
+      <w:r>
+        <w:t>Enable Compute Engine API</w:t>
+      </w:r>
+      <w:bookmarkStart w:id="0" w:name="_GoBack"/>
+      <w:bookmarkEnd w:id="0"/>
     </w:p>
     <w:p>
       <w:pPr>
@@ -6983,6 +10454,711 @@
           <w:b/>
         </w:rPr>
       </w:pPr>
+      <w:r>
+        <w:t>Server-less messaging</w:t>
+      </w:r>
+      <w:r>
+        <w:t xml:space="preserve"> “middleware”</w:t>
+      </w:r>
+    </w:p>
+    <w:p>
+      <w:pPr>
+        <w:pStyle w:val="ListParagraph"/>
+        <w:numPr>
+          <w:ilvl w:val="0"/>
+          <w:numId w:val="1"/>
+        </w:numPr>
+        <w:rPr>
+          <w:b/>
+        </w:rPr>
+      </w:pPr>
+      <w:r>
+        <w:t>Many to many asynchronous messaging</w:t>
+      </w:r>
+    </w:p>
+    <w:p>
+      <w:pPr>
+        <w:pStyle w:val="ListParagraph"/>
+        <w:numPr>
+          <w:ilvl w:val="0"/>
+          <w:numId w:val="1"/>
+        </w:numPr>
+        <w:rPr>
+          <w:b/>
+        </w:rPr>
+      </w:pPr>
+      <w:r>
+        <w:t xml:space="preserve">Decouples </w:t>
+      </w:r>
+      <w:r>
+        <w:t>sender and receiver</w:t>
+      </w:r>
+    </w:p>
+    <w:p>
+      <w:pPr>
+        <w:pStyle w:val="ListParagraph"/>
+        <w:numPr>
+          <w:ilvl w:val="0"/>
+          <w:numId w:val="1"/>
+        </w:numPr>
+        <w:rPr>
+          <w:b/>
+        </w:rPr>
+      </w:pPr>
+      <w:r>
+        <w:t>Attributes can be set by sender (KV pairs)</w:t>
+      </w:r>
+    </w:p>
+    <w:p>
+      <w:pPr>
+        <w:pStyle w:val="ListParagraph"/>
+        <w:numPr>
+          <w:ilvl w:val="0"/>
+          <w:numId w:val="1"/>
+        </w:numPr>
+        <w:rPr>
+          <w:b/>
+        </w:rPr>
+      </w:pPr>
+      <w:r>
+        <w:t>Glue that connects all components</w:t>
+      </w:r>
+    </w:p>
+    <w:p>
+      <w:pPr>
+        <w:pStyle w:val="ListParagraph"/>
+        <w:numPr>
+          <w:ilvl w:val="0"/>
+          <w:numId w:val="1"/>
+        </w:numPr>
+        <w:rPr>
+          <w:b/>
+        </w:rPr>
+      </w:pPr>
+      <w:r>
+        <w:t>Order not gu</w:t>
+      </w:r>
+      <w:r>
+        <w:t>a</w:t>
+      </w:r>
+      <w:r>
+        <w:t>ranteed</w:t>
+      </w:r>
+    </w:p>
+    <w:p>
+      <w:pPr>
+        <w:pStyle w:val="ListParagraph"/>
+        <w:numPr>
+          <w:ilvl w:val="0"/>
+          <w:numId w:val="1"/>
+        </w:numPr>
+        <w:rPr>
+          <w:b/>
+        </w:rPr>
+      </w:pPr>
+      <w:r>
+        <w:lastRenderedPageBreak/>
+        <w:t xml:space="preserve">Encoding as a </w:t>
+      </w:r>
+      <w:proofErr w:type="spellStart"/>
+      <w:r>
+        <w:t>Bytestring</w:t>
+      </w:r>
+      <w:proofErr w:type="spellEnd"/>
+      <w:r>
+        <w:t xml:space="preserve"> (utf-8) required for publishing.</w:t>
+      </w:r>
+    </w:p>
+    <w:p>
+      <w:pPr>
+        <w:pStyle w:val="ListParagraph"/>
+        <w:numPr>
+          <w:ilvl w:val="0"/>
+          <w:numId w:val="1"/>
+        </w:numPr>
+        <w:rPr>
+          <w:b/>
+        </w:rPr>
+      </w:pPr>
+      <w:r>
+        <w:t>Publishers: Any app that can make HTTPS requests to googleapis.com</w:t>
+      </w:r>
+    </w:p>
+    <w:p>
+      <w:pPr>
+        <w:pStyle w:val="ListParagraph"/>
+        <w:numPr>
+          <w:ilvl w:val="0"/>
+          <w:numId w:val="1"/>
+        </w:numPr>
+        <w:rPr>
+          <w:b/>
+        </w:rPr>
+      </w:pPr>
+      <w:r>
+        <w:rPr>
+          <w:b/>
+        </w:rPr>
+        <w:t>Message Flow</w:t>
+      </w:r>
+    </w:p>
+    <w:p>
+      <w:pPr>
+        <w:pStyle w:val="ListParagraph"/>
+        <w:numPr>
+          <w:ilvl w:val="1"/>
+          <w:numId w:val="1"/>
+        </w:numPr>
+        <w:rPr>
+          <w:b/>
+        </w:rPr>
+      </w:pPr>
+      <w:r>
+        <w:t>Publisher app creates a topic object and sends a message to the topic.</w:t>
+      </w:r>
+    </w:p>
+    <w:p>
+      <w:pPr>
+        <w:pStyle w:val="ListParagraph"/>
+        <w:numPr>
+          <w:ilvl w:val="1"/>
+          <w:numId w:val="1"/>
+        </w:numPr>
+        <w:rPr>
+          <w:b/>
+        </w:rPr>
+      </w:pPr>
+      <w:r>
+        <w:t>Messages persisted in message store until acknowledged by subscribers</w:t>
+      </w:r>
+    </w:p>
+    <w:p>
+      <w:pPr>
+        <w:pStyle w:val="ListParagraph"/>
+        <w:numPr>
+          <w:ilvl w:val="1"/>
+          <w:numId w:val="1"/>
+        </w:numPr>
+        <w:rPr>
+          <w:b/>
+        </w:rPr>
+      </w:pPr>
+      <w:r>
+        <w:t>Messages forwarded from topic to all subscriptions individually.</w:t>
+      </w:r>
+    </w:p>
+    <w:p>
+      <w:pPr>
+        <w:pStyle w:val="ListParagraph"/>
+        <w:numPr>
+          <w:ilvl w:val="1"/>
+          <w:numId w:val="1"/>
+        </w:numPr>
+        <w:rPr>
+          <w:b/>
+        </w:rPr>
+      </w:pPr>
+      <w:r>
+        <w:t>Subs</w:t>
+      </w:r>
+      <w:r>
+        <w:t>c</w:t>
+      </w:r>
+      <w:r>
+        <w:t xml:space="preserve">riber receives pending messages from its subscription and </w:t>
+      </w:r>
+      <w:r>
+        <w:t>a</w:t>
+      </w:r>
+      <w:r>
+        <w:t>cknowledges each one to the Cloud Pub/Sub service.</w:t>
+      </w:r>
+    </w:p>
+    <w:p>
+      <w:pPr>
+        <w:pStyle w:val="ListParagraph"/>
+        <w:numPr>
+          <w:ilvl w:val="2"/>
+          <w:numId w:val="1"/>
+        </w:numPr>
+        <w:rPr>
+          <w:b/>
+        </w:rPr>
+      </w:pPr>
+      <w:r>
+        <w:t>Push</w:t>
+      </w:r>
+    </w:p>
+    <w:p>
+      <w:pPr>
+        <w:pStyle w:val="ListParagraph"/>
+        <w:numPr>
+          <w:ilvl w:val="3"/>
+          <w:numId w:val="1"/>
+        </w:numPr>
+        <w:rPr>
+          <w:b/>
+        </w:rPr>
+      </w:pPr>
+      <w:proofErr w:type="spellStart"/>
+      <w:r>
+        <w:t>WebHook</w:t>
+      </w:r>
+      <w:proofErr w:type="spellEnd"/>
+      <w:r>
+        <w:t xml:space="preserve"> endpoint (must accept POST HTTPS request)</w:t>
+      </w:r>
+    </w:p>
+    <w:p>
+      <w:pPr>
+        <w:pStyle w:val="ListParagraph"/>
+        <w:numPr>
+          <w:ilvl w:val="2"/>
+          <w:numId w:val="1"/>
+        </w:numPr>
+        <w:rPr>
+          <w:b/>
+        </w:rPr>
+      </w:pPr>
+      <w:r>
+        <w:t>Pull</w:t>
+      </w:r>
+    </w:p>
+    <w:p>
+      <w:pPr>
+        <w:pStyle w:val="ListParagraph"/>
+        <w:numPr>
+          <w:ilvl w:val="3"/>
+          <w:numId w:val="1"/>
+        </w:numPr>
+        <w:rPr>
+          <w:b/>
+        </w:rPr>
+      </w:pPr>
+      <w:r>
+        <w:t xml:space="preserve">Subscriber </w:t>
+      </w:r>
+      <w:r>
+        <w:t>ex</w:t>
+      </w:r>
+      <w:r>
+        <w:t>plicitly calls pull method</w:t>
+      </w:r>
+      <w:r>
+        <w:t xml:space="preserve"> which requests messages for delivery.</w:t>
+      </w:r>
+    </w:p>
+    <w:p>
+      <w:pPr>
+        <w:pStyle w:val="ListParagraph"/>
+        <w:numPr>
+          <w:ilvl w:val="3"/>
+          <w:numId w:val="1"/>
+        </w:numPr>
+        <w:rPr>
+          <w:b/>
+        </w:rPr>
+      </w:pPr>
+      <w:r>
+        <w:t>More efficient message deliver/consume mechanism</w:t>
+      </w:r>
+    </w:p>
+    <w:p>
+      <w:pPr>
+        <w:pStyle w:val="ListParagraph"/>
+        <w:numPr>
+          <w:ilvl w:val="2"/>
+          <w:numId w:val="1"/>
+        </w:numPr>
+        <w:rPr>
+          <w:b/>
+        </w:rPr>
+      </w:pPr>
+      <w:r>
+        <w:t>Acknowledgement Deadline</w:t>
+      </w:r>
+    </w:p>
+    <w:p>
+      <w:pPr>
+        <w:pStyle w:val="ListParagraph"/>
+        <w:numPr>
+          <w:ilvl w:val="3"/>
+          <w:numId w:val="1"/>
+        </w:numPr>
+        <w:rPr>
+          <w:b/>
+        </w:rPr>
+      </w:pPr>
+      <w:r>
+        <w:t>Per subscriber</w:t>
+      </w:r>
+    </w:p>
+    <w:p>
+      <w:pPr>
+        <w:pStyle w:val="ListParagraph"/>
+        <w:numPr>
+          <w:ilvl w:val="3"/>
+          <w:numId w:val="1"/>
+        </w:numPr>
+        <w:rPr>
+          <w:b/>
+        </w:rPr>
+      </w:pPr>
+      <w:r>
+        <w:t>Once a deadline has passed, an outstanding message becomes unacknowledged.</w:t>
+      </w:r>
+    </w:p>
+    <w:p>
+      <w:pPr>
+        <w:pStyle w:val="ListParagraph"/>
+        <w:numPr>
+          <w:ilvl w:val="1"/>
+          <w:numId w:val="1"/>
+        </w:numPr>
+        <w:rPr>
+          <w:b/>
+        </w:rPr>
+      </w:pPr>
+      <w:r>
+        <w:t>When acknowledged, it is removed from the subscriptions message queue.</w:t>
+      </w:r>
+    </w:p>
+    <w:p>
+      <w:pPr>
+        <w:pStyle w:val="ListParagraph"/>
+        <w:numPr>
+          <w:ilvl w:val="0"/>
+          <w:numId w:val="1"/>
+        </w:numPr>
+        <w:rPr>
+          <w:b/>
+        </w:rPr>
+      </w:pPr>
+      <w:r>
+        <w:rPr>
+          <w:b/>
+        </w:rPr>
+        <w:t>Architecture</w:t>
+      </w:r>
+    </w:p>
+    <w:p>
+      <w:pPr>
+        <w:pStyle w:val="ListParagraph"/>
+        <w:numPr>
+          <w:ilvl w:val="1"/>
+          <w:numId w:val="1"/>
+        </w:numPr>
+        <w:rPr>
+          <w:b/>
+        </w:rPr>
+      </w:pPr>
+      <w:r>
+        <w:t>Data Plane</w:t>
+      </w:r>
+    </w:p>
+    <w:p>
+      <w:pPr>
+        <w:pStyle w:val="ListParagraph"/>
+        <w:numPr>
+          <w:ilvl w:val="2"/>
+          <w:numId w:val="1"/>
+        </w:numPr>
+        <w:rPr>
+          <w:b/>
+        </w:rPr>
+      </w:pPr>
+      <w:r>
+        <w:t>Handles moving messages between publishers and subscribers</w:t>
+      </w:r>
+    </w:p>
+    <w:p>
+      <w:pPr>
+        <w:pStyle w:val="ListParagraph"/>
+        <w:numPr>
+          <w:ilvl w:val="2"/>
+          <w:numId w:val="1"/>
+        </w:numPr>
+        <w:rPr>
+          <w:b/>
+        </w:rPr>
+      </w:pPr>
+      <w:r>
+        <w:t>Forwarders</w:t>
+      </w:r>
+    </w:p>
+    <w:p>
+      <w:pPr>
+        <w:pStyle w:val="ListParagraph"/>
+        <w:numPr>
+          <w:ilvl w:val="1"/>
+          <w:numId w:val="1"/>
+        </w:numPr>
+        <w:rPr>
+          <w:b/>
+        </w:rPr>
+      </w:pPr>
+      <w:r>
+        <w:t>Control Plane</w:t>
+      </w:r>
+    </w:p>
+    <w:p>
+      <w:pPr>
+        <w:pStyle w:val="ListParagraph"/>
+        <w:numPr>
+          <w:ilvl w:val="2"/>
+          <w:numId w:val="1"/>
+        </w:numPr>
+        <w:rPr>
+          <w:b/>
+        </w:rPr>
+      </w:pPr>
+      <w:r>
+        <w:t>Handles assignment of publishers and subscribers to server on the data plane.</w:t>
+      </w:r>
+    </w:p>
+    <w:p>
+      <w:pPr>
+        <w:pStyle w:val="ListParagraph"/>
+        <w:numPr>
+          <w:ilvl w:val="2"/>
+          <w:numId w:val="1"/>
+        </w:numPr>
+        <w:rPr>
+          <w:b/>
+        </w:rPr>
+      </w:pPr>
+      <w:r>
+        <w:t>Routers</w:t>
+      </w:r>
+    </w:p>
+    <w:p>
+      <w:pPr>
+        <w:pStyle w:val="ListParagraph"/>
+        <w:numPr>
+          <w:ilvl w:val="0"/>
+          <w:numId w:val="1"/>
+        </w:numPr>
+        <w:rPr>
+          <w:b/>
+        </w:rPr>
+      </w:pPr>
+      <w:r>
+        <w:rPr>
+          <w:b/>
+        </w:rPr>
+        <w:t>Use Cases</w:t>
+      </w:r>
+    </w:p>
+    <w:p>
+      <w:pPr>
+        <w:pStyle w:val="ListParagraph"/>
+        <w:numPr>
+          <w:ilvl w:val="1"/>
+          <w:numId w:val="1"/>
+        </w:numPr>
+        <w:rPr>
+          <w:b/>
+        </w:rPr>
+      </w:pPr>
+      <w:r>
+        <w:t>Balancing workloads in a network cluster</w:t>
+      </w:r>
+    </w:p>
+    <w:p>
+      <w:pPr>
+        <w:pStyle w:val="ListParagraph"/>
+        <w:numPr>
+          <w:ilvl w:val="1"/>
+          <w:numId w:val="1"/>
+        </w:numPr>
+        <w:rPr>
+          <w:b/>
+        </w:rPr>
+      </w:pPr>
+      <w:r>
+        <w:t xml:space="preserve">Implementing </w:t>
+      </w:r>
+      <w:proofErr w:type="spellStart"/>
+      <w:r>
+        <w:t>async</w:t>
+      </w:r>
+      <w:proofErr w:type="spellEnd"/>
+      <w:r>
+        <w:t xml:space="preserve"> workflows</w:t>
+      </w:r>
+    </w:p>
+    <w:p>
+      <w:pPr>
+        <w:pStyle w:val="ListParagraph"/>
+        <w:numPr>
+          <w:ilvl w:val="1"/>
+          <w:numId w:val="1"/>
+        </w:numPr>
+        <w:rPr>
+          <w:b/>
+        </w:rPr>
+      </w:pPr>
+      <w:r>
+        <w:t>Distributing event notifications</w:t>
+      </w:r>
+    </w:p>
+    <w:p>
+      <w:pPr>
+        <w:pStyle w:val="ListParagraph"/>
+        <w:numPr>
+          <w:ilvl w:val="1"/>
+          <w:numId w:val="1"/>
+        </w:numPr>
+        <w:rPr>
+          <w:b/>
+        </w:rPr>
+      </w:pPr>
+      <w:r>
+        <w:t>Refreshing distributed caches</w:t>
+      </w:r>
+      <w:r>
+        <w:tab/>
+      </w:r>
+    </w:p>
+    <w:p>
+      <w:pPr>
+        <w:pStyle w:val="ListParagraph"/>
+        <w:numPr>
+          <w:ilvl w:val="2"/>
+          <w:numId w:val="1"/>
+        </w:numPr>
+        <w:rPr>
+          <w:b/>
+        </w:rPr>
+      </w:pPr>
+      <w:r>
+        <w:t xml:space="preserve">I.e. </w:t>
+      </w:r>
+      <w:r>
+        <w:t>An app can publish invalidation events to update the IDs of objects that have changed</w:t>
+      </w:r>
+    </w:p>
+    <w:p>
+      <w:pPr>
+        <w:pStyle w:val="ListParagraph"/>
+        <w:numPr>
+          <w:ilvl w:val="1"/>
+          <w:numId w:val="1"/>
+        </w:numPr>
+        <w:rPr>
+          <w:b/>
+        </w:rPr>
+      </w:pPr>
+      <w:r>
+        <w:t>Logging to multiple systems</w:t>
+      </w:r>
+    </w:p>
+    <w:p>
+      <w:pPr>
+        <w:pStyle w:val="ListParagraph"/>
+        <w:numPr>
+          <w:ilvl w:val="1"/>
+          <w:numId w:val="1"/>
+        </w:numPr>
+        <w:rPr>
+          <w:b/>
+        </w:rPr>
+      </w:pPr>
+      <w:r>
+        <w:t>Data streaming from various processes or devices</w:t>
+      </w:r>
+    </w:p>
+    <w:p>
+      <w:pPr>
+        <w:pStyle w:val="ListParagraph"/>
+        <w:numPr>
+          <w:ilvl w:val="1"/>
+          <w:numId w:val="1"/>
+        </w:numPr>
+        <w:rPr>
+          <w:b/>
+        </w:rPr>
+      </w:pPr>
+      <w:r>
+        <w:t>Reliability improvement</w:t>
+      </w:r>
+    </w:p>
+    <w:p>
+      <w:pPr>
+        <w:pStyle w:val="ListParagraph"/>
+        <w:numPr>
+          <w:ilvl w:val="2"/>
+          <w:numId w:val="1"/>
+        </w:numPr>
+        <w:rPr>
+          <w:b/>
+        </w:rPr>
+      </w:pPr>
+      <w:r>
+        <w:t>I.e. a single-zone GCE service can operate in additional zones by subscribing to a common topic, to recover from failures in a zone or region.</w:t>
+      </w:r>
+    </w:p>
+    <w:p>
+      <w:pPr>
+        <w:pStyle w:val="ListParagraph"/>
+        <w:numPr>
+          <w:ilvl w:val="0"/>
+          <w:numId w:val="1"/>
+        </w:numPr>
+        <w:rPr>
+          <w:b/>
+        </w:rPr>
+      </w:pPr>
+      <w:r>
+        <w:rPr>
+          <w:b/>
+        </w:rPr>
+        <w:t>Deduplicate</w:t>
+      </w:r>
+    </w:p>
+    <w:p>
+      <w:pPr>
+        <w:pStyle w:val="ListParagraph"/>
+        <w:numPr>
+          <w:ilvl w:val="1"/>
+          <w:numId w:val="1"/>
+        </w:numPr>
+        <w:rPr>
+          <w:b/>
+        </w:rPr>
+      </w:pPr>
+      <w:r>
+        <w:t>Database table to store hash value and other metadata for each data entry.</w:t>
+      </w:r>
+    </w:p>
+    <w:p>
+      <w:pPr>
+        <w:pStyle w:val="ListParagraph"/>
+        <w:numPr>
+          <w:ilvl w:val="1"/>
+          <w:numId w:val="1"/>
+        </w:numPr>
+        <w:rPr>
+          <w:b/>
+        </w:rPr>
+      </w:pPr>
+      <w:proofErr w:type="spellStart"/>
+      <w:r>
+        <w:rPr>
+          <w:b/>
+        </w:rPr>
+        <w:t>Message_id</w:t>
+      </w:r>
+      <w:proofErr w:type="spellEnd"/>
+      <w:r>
+        <w:t xml:space="preserve"> can be used to </w:t>
+      </w:r>
+      <w:r>
+        <w:rPr>
+          <w:b/>
+        </w:rPr>
+        <w:t>detect duplicate messages</w:t>
+      </w:r>
     </w:p>
     <w:p>
       <w:pPr>
@@ -7091,7 +11267,6 @@
         <w:rPr>
           <w:b/>
         </w:rPr>
-        <w:lastRenderedPageBreak/>
         <w:t>Hadoop</w:t>
       </w:r>
     </w:p>
